--- a/Курсовая_Работа_Илющенко_ПОСЛЕ_КОРЕКТИРОВОК.docx
+++ b/Курсовая_Работа_Илющенко_ПОСЛЕ_КОРЕКТИРОВОК.docx
@@ -402,25 +402,7 @@
           <w:szCs w:val="28"/>
           <w:u w:val="single"/>
         </w:rPr>
-        <w:t>ИС «</w:t>
-      </w:r>
-      <w:r>
-        <w:rPr>
-          <w:rFonts w:eastAsia="Times New Roman" w:cs="Times New Roman"/>
-          <w:sz w:val="28"/>
-          <w:szCs w:val="28"/>
-          <w:u w:val="single"/>
-        </w:rPr>
-        <w:t>Закупка запчастей</w:t>
-      </w:r>
-      <w:r>
-        <w:rPr>
-          <w:rFonts w:eastAsia="Times New Roman" w:cs="Times New Roman"/>
-          <w:sz w:val="28"/>
-          <w:szCs w:val="28"/>
-          <w:u w:val="single"/>
-        </w:rPr>
-        <w:t xml:space="preserve">» </w:t>
+        <w:t xml:space="preserve">ИС «Закупка запчастей» </w:t>
       </w:r>
     </w:p>
     <w:p>
@@ -971,17 +953,15 @@
         <w:p>
           <w:pPr>
             <w:pStyle w:val="TOCHeading"/>
-            <w:ind w:hanging="0"/>
-            <w:jc w:val="center"/>
             <w:rPr>
-              <w:sz w:val="28"/>
-              <w:szCs w:val="28"/>
+              <w:kern w:val="0"/>
+              <w:lang w:eastAsia="ru-RU"/>
             </w:rPr>
           </w:pPr>
           <w:r>
             <w:rPr>
-              <w:sz w:val="28"/>
-              <w:szCs w:val="28"/>
+              <w:kern w:val="0"/>
+              <w:lang w:eastAsia="ru-RU"/>
             </w:rPr>
             <w:t>СОДЕРЖАНИЕ</w:t>
           </w:r>
@@ -991,72 +971,38 @@
             <w:pStyle w:val="TOC1"/>
             <w:tabs>
               <w:tab w:val="clear" w:pos="708"/>
-              <w:tab w:val="right" w:pos="9628" w:leader="dot"/>
+              <w:tab w:val="right" w:pos="9637" w:leader="dot"/>
             </w:tabs>
-            <w:rPr>
-              <w:rFonts w:ascii="Calibri" w:hAnsi="Calibri" w:eastAsia="" w:cs="" w:asciiTheme="minorHAnsi" w:cstheme="minorBidi" w:eastAsiaTheme="minorEastAsia" w:hAnsiTheme="minorHAnsi"/>
-              <w:kern w:val="0"/>
-              <w:sz w:val="22"/>
-              <w:szCs w:val="22"/>
-              <w:lang w:eastAsia="ru-RU" w:bidi="ar-SA"/>
-            </w:rPr>
+            <w:rPr/>
           </w:pPr>
           <w:r>
             <w:fldChar w:fldCharType="begin"/>
           </w:r>
           <w:r>
             <w:rPr>
-              <w:webHidden/>
               <w:rStyle w:val="IndexLink"/>
             </w:rPr>
-            <w:instrText xml:space="preserve"> TOC \z \o "1-3" \u \h</w:instrText>
+            <w:instrText xml:space="preserve"> TOC \o "1-3" \h</w:instrText>
           </w:r>
           <w:r>
             <w:rPr>
-              <w:webHidden/>
               <w:rStyle w:val="IndexLink"/>
             </w:rPr>
             <w:fldChar w:fldCharType="separate"/>
           </w:r>
-          <w:hyperlink w:anchor="_Toc193547354">
+          <w:hyperlink w:anchor="__RefHeading___Toc485_4108303272">
             <w:r>
               <w:rPr>
-                <w:webHidden/>
                 <w:rStyle w:val="IndexLink"/>
               </w:rPr>
               <w:t>ВВЕДЕНИЕ</w:t>
             </w:r>
             <w:r>
               <w:rPr>
-                <w:webHidden/>
-              </w:rPr>
-              <w:fldChar w:fldCharType="begin"/>
-            </w:r>
-            <w:r>
-              <w:rPr>
-                <w:webHidden/>
-              </w:rPr>
-              <w:instrText xml:space="preserve">PAGEREF _Toc193547354 \h</w:instrText>
-            </w:r>
-            <w:r>
-              <w:rPr>
-                <w:webHidden/>
-              </w:rPr>
-              <w:fldChar w:fldCharType="separate"/>
-            </w:r>
-            <w:r>
-              <w:rPr>
                 <w:rStyle w:val="IndexLink"/>
-                <w:vanish w:val="false"/>
               </w:rPr>
               <w:tab/>
               <w:t>3</w:t>
-            </w:r>
-            <w:r>
-              <w:rPr>
-                <w:webHidden/>
-              </w:rPr>
-              <w:fldChar w:fldCharType="end"/>
             </w:r>
           </w:hyperlink>
         </w:p>
@@ -1065,55 +1011,18 @@
             <w:pStyle w:val="TOC1"/>
             <w:tabs>
               <w:tab w:val="clear" w:pos="708"/>
-              <w:tab w:val="right" w:pos="9628" w:leader="dot"/>
+              <w:tab w:val="right" w:pos="9637" w:leader="dot"/>
             </w:tabs>
-            <w:rPr>
-              <w:rFonts w:ascii="Calibri" w:hAnsi="Calibri" w:eastAsia="" w:cs="" w:asciiTheme="minorHAnsi" w:cstheme="minorBidi" w:eastAsiaTheme="minorEastAsia" w:hAnsiTheme="minorHAnsi"/>
-              <w:kern w:val="0"/>
-              <w:sz w:val="22"/>
-              <w:szCs w:val="22"/>
-              <w:lang w:eastAsia="ru-RU" w:bidi="ar-SA"/>
-            </w:rPr>
+            <w:rPr/>
           </w:pPr>
-          <w:hyperlink w:anchor="_Toc193547355">
+          <w:hyperlink w:anchor="__RefHeading___Toc487_4108303272">
             <w:r>
               <w:rPr>
-                <w:webHidden/>
                 <w:rStyle w:val="IndexLink"/>
               </w:rPr>
               <w:t>1 Спецификация требований</w:t>
-            </w:r>
-            <w:r>
-              <w:rPr>
-                <w:webHidden/>
-              </w:rPr>
-              <w:fldChar w:fldCharType="begin"/>
-            </w:r>
-            <w:r>
-              <w:rPr>
-                <w:webHidden/>
-              </w:rPr>
-              <w:instrText xml:space="preserve">PAGEREF _Toc193547355 \h</w:instrText>
-            </w:r>
-            <w:r>
-              <w:rPr>
-                <w:webHidden/>
-              </w:rPr>
-              <w:fldChar w:fldCharType="separate"/>
-            </w:r>
-            <w:r>
-              <w:rPr>
-                <w:rStyle w:val="IndexLink"/>
-                <w:vanish w:val="false"/>
-              </w:rPr>
               <w:tab/>
               <w:t>4</w:t>
-            </w:r>
-            <w:r>
-              <w:rPr>
-                <w:webHidden/>
-              </w:rPr>
-              <w:fldChar w:fldCharType="end"/>
             </w:r>
           </w:hyperlink>
         </w:p>
@@ -1122,55 +1031,18 @@
             <w:pStyle w:val="TOC2"/>
             <w:tabs>
               <w:tab w:val="clear" w:pos="708"/>
-              <w:tab w:val="right" w:pos="9628" w:leader="dot"/>
+              <w:tab w:val="right" w:pos="9637" w:leader="dot"/>
             </w:tabs>
-            <w:rPr>
-              <w:rFonts w:ascii="Calibri" w:hAnsi="Calibri" w:eastAsia="" w:cs="" w:asciiTheme="minorHAnsi" w:cstheme="minorBidi" w:eastAsiaTheme="minorEastAsia" w:hAnsiTheme="minorHAnsi"/>
-              <w:kern w:val="0"/>
-              <w:sz w:val="22"/>
-              <w:szCs w:val="22"/>
-              <w:lang w:eastAsia="ru-RU" w:bidi="ar-SA"/>
-            </w:rPr>
+            <w:rPr/>
           </w:pPr>
-          <w:hyperlink w:anchor="_Toc193547356">
+          <w:hyperlink w:anchor="__RefHeading___Toc489_4108303272">
             <w:r>
               <w:rPr>
-                <w:webHidden/>
                 <w:rStyle w:val="IndexLink"/>
               </w:rPr>
               <w:t>1.1 Описание и анализ текущих бизнес-процессов</w:t>
-            </w:r>
-            <w:r>
-              <w:rPr>
-                <w:webHidden/>
-              </w:rPr>
-              <w:fldChar w:fldCharType="begin"/>
-            </w:r>
-            <w:r>
-              <w:rPr>
-                <w:webHidden/>
-              </w:rPr>
-              <w:instrText xml:space="preserve">PAGEREF _Toc193547356 \h</w:instrText>
-            </w:r>
-            <w:r>
-              <w:rPr>
-                <w:webHidden/>
-              </w:rPr>
-              <w:fldChar w:fldCharType="separate"/>
-            </w:r>
-            <w:r>
-              <w:rPr>
-                <w:rStyle w:val="IndexLink"/>
-                <w:vanish w:val="false"/>
-              </w:rPr>
               <w:tab/>
               <w:t>4</w:t>
-            </w:r>
-            <w:r>
-              <w:rPr>
-                <w:webHidden/>
-              </w:rPr>
-              <w:fldChar w:fldCharType="end"/>
             </w:r>
           </w:hyperlink>
         </w:p>
@@ -1179,368 +1051,23 @@
             <w:pStyle w:val="TOC2"/>
             <w:tabs>
               <w:tab w:val="clear" w:pos="708"/>
-              <w:tab w:val="right" w:pos="9628" w:leader="dot"/>
+              <w:tab w:val="right" w:pos="9637" w:leader="dot"/>
             </w:tabs>
-            <w:rPr>
-              <w:rFonts w:ascii="Calibri" w:hAnsi="Calibri" w:eastAsia="" w:cs="" w:asciiTheme="minorHAnsi" w:cstheme="minorBidi" w:eastAsiaTheme="minorEastAsia" w:hAnsiTheme="minorHAnsi"/>
-              <w:kern w:val="0"/>
-              <w:sz w:val="22"/>
-              <w:szCs w:val="22"/>
-              <w:lang w:eastAsia="ru-RU" w:bidi="ar-SA"/>
-            </w:rPr>
+            <w:rPr/>
           </w:pPr>
-          <w:hyperlink w:anchor="_Toc193547357">
-            <w:r>
-              <w:rPr>
-                <w:webHidden/>
-                <w:rStyle w:val="IndexLink"/>
-              </w:rPr>
-              <w:t>1.2 Требования к системе</w:t>
-            </w:r>
-            <w:r>
-              <w:rPr>
-                <w:webHidden/>
-              </w:rPr>
-              <w:fldChar w:fldCharType="begin"/>
-            </w:r>
-            <w:r>
-              <w:rPr>
-                <w:webHidden/>
-              </w:rPr>
-              <w:instrText xml:space="preserve">PAGEREF _Toc193547357 \h</w:instrText>
-            </w:r>
-            <w:r>
-              <w:rPr>
-                <w:webHidden/>
-              </w:rPr>
-              <w:fldChar w:fldCharType="separate"/>
-            </w:r>
-            <w:r>
-              <w:rPr>
-                <w:rStyle w:val="IndexLink"/>
-                <w:vanish w:val="false"/>
-              </w:rPr>
-              <w:tab/>
-              <w:t>4</w:t>
-            </w:r>
-            <w:r>
-              <w:rPr>
-                <w:webHidden/>
-              </w:rPr>
-              <w:fldChar w:fldCharType="end"/>
-            </w:r>
-          </w:hyperlink>
-        </w:p>
-        <w:p>
-          <w:pPr>
-            <w:pStyle w:val="TOC2"/>
-            <w:tabs>
-              <w:tab w:val="clear" w:pos="708"/>
-              <w:tab w:val="right" w:pos="9628" w:leader="dot"/>
-            </w:tabs>
-            <w:rPr>
-              <w:rFonts w:ascii="Calibri" w:hAnsi="Calibri" w:eastAsia="" w:cs="" w:asciiTheme="minorHAnsi" w:cstheme="minorBidi" w:eastAsiaTheme="minorEastAsia" w:hAnsiTheme="minorHAnsi"/>
-              <w:kern w:val="0"/>
-              <w:sz w:val="22"/>
-              <w:szCs w:val="22"/>
-              <w:lang w:eastAsia="ru-RU" w:bidi="ar-SA"/>
-            </w:rPr>
-          </w:pPr>
-          <w:hyperlink w:anchor="_Toc193547358">
-            <w:r>
-              <w:rPr>
-                <w:webHidden/>
-                <w:rStyle w:val="IndexLink"/>
-                <w:lang w:val="en-US"/>
-              </w:rPr>
-              <w:t xml:space="preserve">1.3 </w:t>
-            </w:r>
+          <w:hyperlink w:anchor="__RefHeading___Toc491_4108303272">
             <w:r>
               <w:rPr>
                 <w:rStyle w:val="IndexLink"/>
               </w:rPr>
-              <w:t>Форматы сущностей</w:t>
-            </w:r>
-            <w:r>
-              <w:rPr>
-                <w:webHidden/>
-              </w:rPr>
-              <w:fldChar w:fldCharType="begin"/>
-            </w:r>
-            <w:r>
-              <w:rPr>
-                <w:webHidden/>
-              </w:rPr>
-              <w:instrText xml:space="preserve">PAGEREF _Toc193547358 \h</w:instrText>
-            </w:r>
-            <w:r>
-              <w:rPr>
-                <w:webHidden/>
-              </w:rPr>
-              <w:fldChar w:fldCharType="separate"/>
-            </w:r>
-            <w:r>
-              <w:rPr>
-                <w:rStyle w:val="IndexLink"/>
-                <w:vanish w:val="false"/>
-              </w:rPr>
+              <w:t>1.2 Требования к системе</w:t>
               <w:tab/>
-              <w:t>14</w:t>
-            </w:r>
-            <w:r>
-              <w:rPr>
-                <w:webHidden/>
-              </w:rPr>
-              <w:fldChar w:fldCharType="end"/>
+              <w:t>5</w:t>
             </w:r>
           </w:hyperlink>
-        </w:p>
-        <w:p>
-          <w:pPr>
-            <w:pStyle w:val="TOC1"/>
-            <w:tabs>
-              <w:tab w:val="clear" w:pos="708"/>
-              <w:tab w:val="right" w:pos="9628" w:leader="dot"/>
-            </w:tabs>
-            <w:rPr>
-              <w:rFonts w:ascii="Calibri" w:hAnsi="Calibri" w:eastAsia="" w:cs="" w:asciiTheme="minorHAnsi" w:cstheme="minorBidi" w:eastAsiaTheme="minorEastAsia" w:hAnsiTheme="minorHAnsi"/>
-              <w:kern w:val="0"/>
-              <w:sz w:val="22"/>
-              <w:szCs w:val="22"/>
-              <w:lang w:eastAsia="ru-RU" w:bidi="ar-SA"/>
-            </w:rPr>
-          </w:pPr>
-          <w:hyperlink w:anchor="_Toc193547359">
-            <w:r>
-              <w:rPr>
-                <w:webHidden/>
-                <w:rStyle w:val="IndexLink"/>
-              </w:rPr>
-              <w:t>2 Проектирование</w:t>
-            </w:r>
-            <w:r>
-              <w:rPr>
-                <w:webHidden/>
-              </w:rPr>
-              <w:fldChar w:fldCharType="begin"/>
-            </w:r>
-            <w:r>
-              <w:rPr>
-                <w:webHidden/>
-              </w:rPr>
-              <w:instrText xml:space="preserve">PAGEREF _Toc193547359 \h</w:instrText>
-            </w:r>
-            <w:r>
-              <w:rPr>
-                <w:webHidden/>
-              </w:rPr>
-              <w:fldChar w:fldCharType="separate"/>
-            </w:r>
-            <w:r>
-              <w:rPr>
-                <w:rStyle w:val="IndexLink"/>
-                <w:vanish w:val="false"/>
-              </w:rPr>
-              <w:tab/>
-              <w:t>16</w:t>
-            </w:r>
-            <w:r>
-              <w:rPr>
-                <w:webHidden/>
-              </w:rPr>
-              <w:fldChar w:fldCharType="end"/>
-            </w:r>
-          </w:hyperlink>
-        </w:p>
-        <w:p>
-          <w:pPr>
-            <w:pStyle w:val="TOC2"/>
-            <w:tabs>
-              <w:tab w:val="clear" w:pos="708"/>
-              <w:tab w:val="right" w:pos="9628" w:leader="dot"/>
-            </w:tabs>
-            <w:rPr>
-              <w:rFonts w:ascii="Calibri" w:hAnsi="Calibri" w:eastAsia="" w:cs="" w:asciiTheme="minorHAnsi" w:cstheme="minorBidi" w:eastAsiaTheme="minorEastAsia" w:hAnsiTheme="minorHAnsi"/>
-              <w:kern w:val="0"/>
-              <w:sz w:val="22"/>
-              <w:szCs w:val="22"/>
-              <w:lang w:eastAsia="ru-RU" w:bidi="ar-SA"/>
-            </w:rPr>
-          </w:pPr>
-          <w:hyperlink w:anchor="_Toc193547360">
-            <w:r>
-              <w:rPr>
-                <w:webHidden/>
-                <w:rStyle w:val="IndexLink"/>
-              </w:rPr>
-              <w:t>2.1 Подача заявки на возмещение расходов</w:t>
-            </w:r>
-            <w:r>
-              <w:rPr>
-                <w:webHidden/>
-              </w:rPr>
-              <w:fldChar w:fldCharType="begin"/>
-            </w:r>
-            <w:r>
-              <w:rPr>
-                <w:webHidden/>
-              </w:rPr>
-              <w:instrText xml:space="preserve">PAGEREF _Toc193547360 \h</w:instrText>
-            </w:r>
-            <w:r>
-              <w:rPr>
-                <w:webHidden/>
-              </w:rPr>
-              <w:fldChar w:fldCharType="separate"/>
-            </w:r>
-            <w:r>
-              <w:rPr>
-                <w:rStyle w:val="IndexLink"/>
-                <w:vanish w:val="false"/>
-              </w:rPr>
-              <w:tab/>
-              <w:t>16</w:t>
-            </w:r>
-            <w:r>
-              <w:rPr>
-                <w:webHidden/>
-              </w:rPr>
-              <w:fldChar w:fldCharType="end"/>
-            </w:r>
-          </w:hyperlink>
-        </w:p>
-        <w:p>
-          <w:pPr>
-            <w:pStyle w:val="TOC2"/>
-            <w:tabs>
-              <w:tab w:val="clear" w:pos="708"/>
-              <w:tab w:val="right" w:pos="9628" w:leader="dot"/>
-            </w:tabs>
-            <w:rPr>
-              <w:rFonts w:ascii="Calibri" w:hAnsi="Calibri" w:eastAsia="" w:cs="" w:asciiTheme="minorHAnsi" w:cstheme="minorBidi" w:eastAsiaTheme="minorEastAsia" w:hAnsiTheme="minorHAnsi"/>
-              <w:kern w:val="0"/>
-              <w:sz w:val="22"/>
-              <w:szCs w:val="22"/>
-              <w:lang w:eastAsia="ru-RU" w:bidi="ar-SA"/>
-            </w:rPr>
-          </w:pPr>
-          <w:hyperlink w:anchor="_Toc193547361">
-            <w:r>
-              <w:rPr>
-                <w:webHidden/>
-                <w:rStyle w:val="IndexLink"/>
-              </w:rPr>
-              <w:t>2.2 Обработка заявки бухгалтером</w:t>
-            </w:r>
-            <w:r>
-              <w:rPr>
-                <w:webHidden/>
-              </w:rPr>
-              <w:fldChar w:fldCharType="begin"/>
-            </w:r>
-            <w:r>
-              <w:rPr>
-                <w:webHidden/>
-              </w:rPr>
-              <w:instrText xml:space="preserve">PAGEREF _Toc193547361 \h</w:instrText>
-            </w:r>
-            <w:r>
-              <w:rPr>
-                <w:webHidden/>
-              </w:rPr>
-              <w:fldChar w:fldCharType="separate"/>
-            </w:r>
-            <w:r>
-              <w:rPr>
-                <w:rStyle w:val="IndexLink"/>
-                <w:vanish w:val="false"/>
-              </w:rPr>
-              <w:tab/>
-              <w:t>17</w:t>
-            </w:r>
-            <w:r>
-              <w:rPr>
-                <w:webHidden/>
-              </w:rPr>
-              <w:fldChar w:fldCharType="end"/>
-            </w:r>
-          </w:hyperlink>
-        </w:p>
-        <w:p>
-          <w:pPr>
-            <w:pStyle w:val="TOC2"/>
-            <w:tabs>
-              <w:tab w:val="clear" w:pos="708"/>
-              <w:tab w:val="right" w:pos="9628" w:leader="dot"/>
-            </w:tabs>
-            <w:rPr>
-              <w:rFonts w:ascii="Calibri" w:hAnsi="Calibri" w:eastAsia="" w:cs="" w:asciiTheme="minorHAnsi" w:cstheme="minorBidi" w:eastAsiaTheme="minorEastAsia" w:hAnsiTheme="minorHAnsi"/>
-              <w:kern w:val="0"/>
-              <w:sz w:val="22"/>
-              <w:szCs w:val="22"/>
-              <w:lang w:eastAsia="ru-RU" w:bidi="ar-SA"/>
-            </w:rPr>
-          </w:pPr>
-          <w:hyperlink w:anchor="_Toc193547362">
-            <w:r>
-              <w:rPr>
-                <w:webHidden/>
-                <w:rStyle w:val="IndexLink"/>
-              </w:rPr>
-              <w:t>2.3 Формирование отчета о расходах</w:t>
-            </w:r>
-            <w:r>
-              <w:rPr>
-                <w:webHidden/>
-              </w:rPr>
-              <w:fldChar w:fldCharType="begin"/>
-            </w:r>
-            <w:r>
-              <w:rPr>
-                <w:webHidden/>
-              </w:rPr>
-              <w:instrText xml:space="preserve">PAGEREF _Toc193547362 \h</w:instrText>
-            </w:r>
-            <w:r>
-              <w:rPr>
-                <w:webHidden/>
-              </w:rPr>
-              <w:fldChar w:fldCharType="separate"/>
-            </w:r>
-            <w:r>
-              <w:rPr>
-                <w:rStyle w:val="IndexLink"/>
-                <w:vanish w:val="false"/>
-              </w:rPr>
-              <w:tab/>
-              <w:t>18</w:t>
-            </w:r>
-            <w:r>
-              <w:rPr>
-                <w:webHidden/>
-              </w:rPr>
-              <w:fldChar w:fldCharType="end"/>
-            </w:r>
-          </w:hyperlink>
-        </w:p>
-        <w:p>
-          <w:pPr>
-            <w:pStyle w:val="Normal"/>
-            <w:rPr>
-              <w:b/>
-              <w:bCs/>
-            </w:rPr>
-          </w:pPr>
           <w:r>
             <w:rPr>
-              <w:b/>
-              <w:bCs/>
-            </w:rPr>
-          </w:r>
-          <w:r>
-            <w:rPr>
-              <w:b/>
-              <w:bCs/>
+              <w:rStyle w:val="IndexLink"/>
             </w:rPr>
             <w:fldChar w:fldCharType="end"/>
           </w:r>
@@ -1571,12 +1098,14 @@
         <w:spacing w:before="0" w:after="136"/>
         <w:rPr/>
       </w:pPr>
-      <w:bookmarkStart w:id="0" w:name="_Toc193547354"/>
+      <w:bookmarkStart w:id="0" w:name="__RefHeading___Toc485_4108303272"/>
+      <w:bookmarkStart w:id="1" w:name="_Toc193547354"/>
+      <w:bookmarkEnd w:id="0"/>
       <w:r>
         <w:rPr/>
         <w:t>ВВЕДЕНИЕ</w:t>
       </w:r>
-      <w:bookmarkEnd w:id="0"/>
+      <w:bookmarkEnd w:id="1"/>
     </w:p>
     <w:p>
       <w:pPr>
@@ -1591,55 +1120,15 @@
     <w:p>
       <w:pPr>
         <w:pStyle w:val="Style30"/>
-        <w:rPr/>
-      </w:pPr>
-      <w:r>
         <w:rPr>
           <w:shd w:fill="auto" w:val="clear"/>
         </w:rPr>
-        <w:t xml:space="preserve">Во время работы магазина </w:t>
-      </w:r>
+      </w:pPr>
       <w:r>
         <w:rPr>
           <w:shd w:fill="auto" w:val="clear"/>
         </w:rPr>
-        <w:t>продающего запчасти</w:t>
-      </w:r>
-      <w:r>
-        <w:rPr>
-          <w:shd w:fill="auto" w:val="clear"/>
-        </w:rPr>
-        <w:t xml:space="preserve"> нужно каждый день пополнять запасы </w:t>
-      </w:r>
-      <w:r>
-        <w:rPr>
-          <w:shd w:fill="auto" w:val="clear"/>
-        </w:rPr>
-        <w:t>товара</w:t>
-      </w:r>
-      <w:r>
-        <w:rPr>
-          <w:shd w:fill="auto" w:val="clear"/>
-        </w:rPr>
-        <w:t>. Запасы пополняются с помощью поставщиков. Эти поставщики отправляют курьера и те в свою очередь договариваются о поставках с продавц</w:t>
-      </w:r>
-      <w:r>
-        <w:rPr>
-          <w:shd w:fill="auto" w:val="clear"/>
-        </w:rPr>
-        <w:t>о</w:t>
-      </w:r>
-      <w:r>
-        <w:rPr>
-          <w:shd w:fill="auto" w:val="clear"/>
-        </w:rPr>
-        <w:t xml:space="preserve">м, через день курьер приезжает с товаром. Из-за этого возникает множество неудобств при заказе деталей. </w:t>
-      </w:r>
-      <w:r>
-        <w:rPr>
-          <w:shd w:fill="auto" w:val="clear"/>
-        </w:rPr>
-        <w:t xml:space="preserve"> Для решения этих проблем предлагается спроектировать и разработать систему, в которой администраторы магазинов могли бы договариваться о поставках товара с поставщиками без участия курьеров </w:t>
+        <w:t>Во время работы магазина продающего запчасти нужно каждый день пополнять запасы товара. Запасы пополняются с помощью поставщиков. Эти поставщики отправляют курьера и те в свою очередь договариваются о поставках с продавцом, через день курьер приезжает с товаром. Из-за этого возникает множество неудобств при заказе деталей.  Для решения этих проблем предлагается спроектировать и разработать систему, в которой администраторы магазинов могли бы договариваться о поставках товара с поставщиками без участия курьеров</w:t>
       </w:r>
     </w:p>
     <w:p>
@@ -1675,31 +1164,7 @@
       </w:r>
       <w:r>
         <w:rPr/>
-        <w:t xml:space="preserve"> курсовой работы является проектирование и разработка </w:t>
-      </w:r>
-      <w:r>
-        <w:rPr/>
-        <w:t>информационной системы</w:t>
-      </w:r>
-      <w:r>
-        <w:rPr/>
-        <w:t xml:space="preserve"> «СПАД — Система Покупки Авто-Деталей», позволяюще</w:t>
-      </w:r>
-      <w:r>
-        <w:rPr/>
-        <w:t>й</w:t>
-      </w:r>
-      <w:r>
-        <w:rPr/>
-        <w:t xml:space="preserve"> автоматизировать процесс заказа деталей. Система дел</w:t>
-      </w:r>
-      <w:r>
-        <w:rPr/>
-        <w:t>а</w:t>
-      </w:r>
-      <w:r>
-        <w:rPr/>
-        <w:t>ется для огранизации взаимодействия администратора магазина и поставщика.</w:t>
+        <w:t xml:space="preserve"> курсовой работы является проектирование и разработка информационной системы «СПАД — Система Покупки Авто-Деталей», позволяющей автоматизировать процесс заказа деталей. Система делается для огранизации взаимодействия администратора магазина и поставщика.</w:t>
       </w:r>
       <w:r>
         <w:br w:type="page"/>
@@ -1712,12 +1177,14 @@
         <w:contextualSpacing/>
         <w:rPr/>
       </w:pPr>
-      <w:bookmarkStart w:id="1" w:name="_Toc193547355"/>
+      <w:bookmarkStart w:id="2" w:name="__RefHeading___Toc487_4108303272"/>
+      <w:bookmarkStart w:id="3" w:name="_Toc193547355"/>
+      <w:bookmarkEnd w:id="2"/>
       <w:r>
         <w:rPr/>
         <w:t>1 Спецификация требований</w:t>
       </w:r>
-      <w:bookmarkEnd w:id="1"/>
+      <w:bookmarkEnd w:id="3"/>
       <w:r>
         <w:rPr/>
         <w:tab/>
@@ -1733,53 +1200,31 @@
         <w:ind w:firstLine="709" w:start="0"/>
         <w:rPr/>
       </w:pPr>
-      <w:bookmarkStart w:id="2" w:name="_Toc193547356"/>
+      <w:bookmarkStart w:id="4" w:name="__RefHeading___Toc489_4108303272"/>
+      <w:bookmarkStart w:id="5" w:name="_Toc193547356"/>
+      <w:bookmarkEnd w:id="4"/>
       <w:r>
         <w:rPr/>
         <w:t>1.1 Описание и анализ текущих бизнес-процессов</w:t>
       </w:r>
-      <w:bookmarkEnd w:id="2"/>
-    </w:p>
-    <w:p>
-      <w:pPr>
-        <w:pStyle w:val="Style30"/>
-        <w:rPr/>
-      </w:pPr>
-      <w:r>
-        <w:rPr/>
-        <w:t>На данный момент п</w:t>
-      </w:r>
-      <w:r>
-        <w:rPr/>
-        <w:t>роцесс управления закупкой деталей в магазине запчастей осуществляется вручную. Администратор магазина на бумаге созда</w:t>
-      </w:r>
-      <w:r>
-        <w:rPr/>
-        <w:t>ёт</w:t>
-      </w:r>
-      <w:r>
-        <w:rPr/>
-        <w:t xml:space="preserve"> список деталей, которые переда</w:t>
-      </w:r>
-      <w:r>
-        <w:rPr/>
-        <w:t>ёт</w:t>
-      </w:r>
-      <w:r>
-        <w:rPr/>
-        <w:t xml:space="preserve"> курьеру поставщика. </w:t>
-      </w:r>
-      <w:r>
-        <w:rPr/>
-        <w:t xml:space="preserve">После этого курьер доставляет заявку поставщику. На следующий день поставщик собирает заказ и отправляет своего курьера отправить его. </w:t>
-      </w:r>
-      <w:r>
-        <w:rPr/>
-        <w:t xml:space="preserve"> </w:t>
-      </w:r>
-      <w:r>
-        <w:rPr/>
-        <w:t>И администратору магазина и поставщику приходится вручную изменять свои базы данных при работе друг с другом.</w:t>
+      <w:bookmarkEnd w:id="5"/>
+    </w:p>
+    <w:p>
+      <w:pPr>
+        <w:pStyle w:val="Style30"/>
+        <w:rPr/>
+      </w:pPr>
+      <w:r>
+        <w:rPr/>
+        <w:t>На данный момент процесс управления закупкой деталей в магазине запчастей осуществляется вручную. Администратор магазина на бумаге создаёт список деталей, которые передаёт курьеру поставщика. После этого курьер доставляет за</w:t>
+      </w:r>
+      <w:r>
+        <w:rPr/>
+        <w:t>каз</w:t>
+      </w:r>
+      <w:r>
+        <w:rPr/>
+        <w:t xml:space="preserve"> поставщику. На следующий день поставщик собирает заказ и отправляет своего курьера отправить его.  И администратору магазина и поставщику приходится вручную изменять свои базы данных при работе друг с другом.</w:t>
       </w:r>
     </w:p>
     <w:p>
@@ -1862,29 +1307,23 @@
         <w:ind w:hanging="360" w:start="360"/>
         <w:rPr/>
       </w:pPr>
-      <w:bookmarkStart w:id="3" w:name="_Toc193547357"/>
+      <w:bookmarkStart w:id="6" w:name="__RefHeading___Toc491_4108303272"/>
+      <w:bookmarkStart w:id="7" w:name="_Toc193547357"/>
+      <w:bookmarkEnd w:id="6"/>
       <w:r>
         <w:rPr/>
         <w:t>1.2 Требования к системе</w:t>
       </w:r>
-      <w:bookmarkEnd w:id="3"/>
-    </w:p>
-    <w:p>
-      <w:pPr>
-        <w:pStyle w:val="Style30"/>
-        <w:rPr/>
-      </w:pPr>
-      <w:r>
-        <w:rPr/>
-        <w:t xml:space="preserve">Диаграмма прецедентов для </w:t>
-      </w:r>
-      <w:r>
-        <w:rPr/>
-        <w:t>Администратора магазина и Поставщика</w:t>
-      </w:r>
-      <w:r>
-        <w:rPr/>
-        <w:t xml:space="preserve"> (рисунок 1.2)</w:t>
+      <w:bookmarkEnd w:id="7"/>
+    </w:p>
+    <w:p>
+      <w:pPr>
+        <w:pStyle w:val="Style30"/>
+        <w:rPr/>
+      </w:pPr>
+      <w:r>
+        <w:rPr/>
+        <w:t>Диаграмма прецедентов для Администратора магазина и Поставщика (рисунок 1.2)</w:t>
       </w:r>
     </w:p>
     <w:p>
@@ -1966,43 +1405,7 @@
       </w:pPr>
       <w:r>
         <w:rPr/>
-        <w:t xml:space="preserve">Диаграммы интерфейсов для </w:t>
-      </w:r>
-      <w:r>
-        <w:rPr/>
-        <w:t>Администратора магазина</w:t>
-      </w:r>
-      <w:r>
-        <w:rPr/>
-        <w:t xml:space="preserve"> и </w:t>
-      </w:r>
-      <w:r>
-        <w:rPr/>
-        <w:t>Поставщика</w:t>
-      </w:r>
-      <w:r>
-        <w:rPr/>
-        <w:t xml:space="preserve">  показывают их работу в ИС с использованием графического интерфейса (</w:t>
-      </w:r>
-      <w:r>
-        <w:rPr>
-          <w:lang w:val="en-US"/>
-        </w:rPr>
-        <w:t>user</w:t>
-      </w:r>
-      <w:r>
-        <w:rPr/>
-        <w:t>-</w:t>
-      </w:r>
-      <w:r>
-        <w:rPr>
-          <w:lang w:val="en-US"/>
-        </w:rPr>
-        <w:t>flow</w:t>
-      </w:r>
-      <w:r>
-        <w:rPr/>
-        <w:t>) (рисунки 1.3 – 1.4).</w:t>
+        <w:t>Диаграммы интерфейсов для Администратора магазина и Поставщика  показывают их работу в ИС с использованием графического интерфейса (user-flow) (рисунки 1.3 – 1.4).</w:t>
       </w:r>
     </w:p>
     <w:p>
@@ -2063,11 +1466,7 @@
       </w:pPr>
       <w:r>
         <w:rPr/>
-        <w:t xml:space="preserve">Рисунок 1.3 – Диаграмма интерфейсов </w:t>
-      </w:r>
-      <w:r>
-        <w:rPr/>
-        <w:t>Администратора магазина</w:t>
+        <w:t>Рисунок 1.3 – Диаграмма интерфейсов Администратора магазина</w:t>
       </w:r>
     </w:p>
     <w:p>
@@ -2139,11 +1538,7 @@
       </w:pPr>
       <w:r>
         <w:rPr/>
-        <w:t xml:space="preserve">Рисунок 1.4 – Диаграмма интерфейсов </w:t>
-      </w:r>
-      <w:r>
-        <w:rPr/>
-        <w:t>Поставщика</w:t>
+        <w:t>Рисунок 1.4 – Диаграмма интерфейсов Поставщика</w:t>
       </w:r>
     </w:p>
     <w:p>
@@ -2171,37 +1566,37 @@
       </w:r>
       <w:r>
         <w:rPr/>
-        <w:t xml:space="preserve"> Подача заявки</w:t>
-      </w:r>
-    </w:p>
-    <w:p>
-      <w:pPr>
-        <w:pStyle w:val="Style30"/>
-        <w:rPr/>
-      </w:pPr>
-      <w:r>
-        <w:rPr/>
-        <w:t>Действующее лицо: Сотрудник</w:t>
-      </w:r>
-    </w:p>
-    <w:p>
-      <w:pPr>
-        <w:pStyle w:val="Style30"/>
-        <w:rPr/>
-      </w:pPr>
-      <w:r>
-        <w:rPr/>
-        <w:t>Цель: подать документы в бухгалтерию для возврата средств после расходов в интересах фирмы</w:t>
-      </w:r>
-    </w:p>
-    <w:p>
-      <w:pPr>
-        <w:pStyle w:val="Style30"/>
-        <w:rPr/>
-      </w:pPr>
-      <w:r>
-        <w:rPr/>
-        <w:t>Предусловия: Сотрудник вошел в систему, выбрал в Главном меню пункт «Подать заявку».</w:t>
+        <w:t xml:space="preserve"> Просмотреть товары</w:t>
+      </w:r>
+    </w:p>
+    <w:p>
+      <w:pPr>
+        <w:pStyle w:val="Style30"/>
+        <w:rPr/>
+      </w:pPr>
+      <w:r>
+        <w:rPr/>
+        <w:t>Действующее лицо: Администратор магазина</w:t>
+      </w:r>
+    </w:p>
+    <w:p>
+      <w:pPr>
+        <w:pStyle w:val="Style30"/>
+        <w:rPr/>
+      </w:pPr>
+      <w:r>
+        <w:rPr/>
+        <w:t>Цель: Просмотреть доступные для покупки товары</w:t>
+      </w:r>
+    </w:p>
+    <w:p>
+      <w:pPr>
+        <w:pStyle w:val="Style30"/>
+        <w:rPr/>
+      </w:pPr>
+      <w:r>
+        <w:rPr/>
+        <w:t>Предусловия: Администратор вошел в систему</w:t>
       </w:r>
     </w:p>
     <w:p>
@@ -2221,139 +1616,91 @@
       </w:pPr>
       <w:r>
         <w:rPr/>
-        <w:t>1. Сотрудник находится в окне подачи заявки</w:t>
-      </w:r>
-    </w:p>
-    <w:p>
-      <w:pPr>
-        <w:pStyle w:val="Style30"/>
-        <w:rPr>
-          <w:szCs w:val="28"/>
-        </w:rPr>
-      </w:pPr>
-      <w:r>
-        <w:rPr/>
-        <w:t xml:space="preserve">2. </w:t>
-      </w:r>
-      <w:r>
-        <w:rPr>
-          <w:szCs w:val="28"/>
-        </w:rPr>
-        <w:t>Сотрудник вводит данные о расходах (например, дата, сумма, категория расходов)</w:t>
-      </w:r>
-    </w:p>
-    <w:p>
-      <w:pPr>
-        <w:pStyle w:val="Style30"/>
-        <w:rPr>
-          <w:szCs w:val="28"/>
-        </w:rPr>
-      </w:pPr>
-      <w:r>
-        <w:rPr>
-          <w:szCs w:val="28"/>
-        </w:rPr>
-        <w:t>3. Сотрудник прикрепляет документы (сканы или фотографии чеков).</w:t>
-      </w:r>
-    </w:p>
-    <w:p>
-      <w:pPr>
-        <w:pStyle w:val="Style30"/>
-        <w:rPr>
-          <w:szCs w:val="28"/>
-        </w:rPr>
-      </w:pPr>
-      <w:r>
-        <w:rPr>
-          <w:szCs w:val="28"/>
-        </w:rPr>
-        <w:t>4. Сотрудник нажимает кнопку «Подать заявку».</w:t>
-      </w:r>
-    </w:p>
-    <w:p>
-      <w:pPr>
-        <w:pStyle w:val="Style30"/>
-        <w:rPr>
-          <w:szCs w:val="28"/>
-        </w:rPr>
-      </w:pPr>
-      <w:r>
-        <w:rPr>
-          <w:szCs w:val="28"/>
-        </w:rPr>
-        <w:t>5. Система проверяет корректность заполнения всех обязательных полей и наличие прикреплённых документов.</w:t>
-      </w:r>
-    </w:p>
-    <w:p>
-      <w:pPr>
-        <w:pStyle w:val="Style30"/>
-        <w:rPr>
-          <w:szCs w:val="28"/>
-        </w:rPr>
-      </w:pPr>
-      <w:r>
-        <w:rPr>
-          <w:szCs w:val="28"/>
-        </w:rPr>
-        <w:t>6. Система сохраняет заявку в базе данных, присваивает ей статус «В работе» и добавляет приложения (документы).</w:t>
-      </w:r>
-    </w:p>
-    <w:p>
-      <w:pPr>
-        <w:pStyle w:val="Style30"/>
-        <w:rPr>
-          <w:szCs w:val="28"/>
-        </w:rPr>
-      </w:pPr>
-      <w:r>
-        <w:rPr>
-          <w:szCs w:val="28"/>
-        </w:rPr>
-        <w:t xml:space="preserve">7. Система уведомляет сотрудника об успешной подаче заявки </w:t>
-      </w:r>
-      <w:r>
-        <w:rPr/>
-        <w:t>(рисунок 1.4)</w:t>
-      </w:r>
-    </w:p>
-    <w:p>
-      <w:pPr>
-        <w:pStyle w:val="Style30"/>
-        <w:rPr/>
-      </w:pPr>
-      <w:r>
-        <w:rPr/>
-        <w:t>Постусловие: после нажатия кнопки в базу данных добавляется новая заявка, а также все приложения (документы) для данной заявки. Пользователь «Сотрудник» остается в окне формирования заявки.</w:t>
-      </w:r>
-    </w:p>
-    <w:p>
-      <w:pPr>
-        <w:pStyle w:val="Style30"/>
-        <w:rPr/>
-      </w:pPr>
-      <w:r>
-        <w:rPr/>
-        <w:t>Альтернативная последовательность:</w:t>
-      </w:r>
-    </w:p>
-    <w:p>
-      <w:pPr>
-        <w:pStyle w:val="Style30"/>
-        <w:rPr/>
-      </w:pPr>
-      <w:r>
-        <w:rPr/>
-        <w:t>1. На этапе ввода данных о заказе Сотрудник не прикрепляет документы к заявке либо оставляет пустым какое-то из текстовых полей.</w:t>
-      </w:r>
-    </w:p>
-    <w:p>
-      <w:pPr>
-        <w:pStyle w:val="Style30"/>
-        <w:rPr/>
-      </w:pPr>
-      <w:r>
-        <w:rPr/>
-        <w:t>Постусловие: на экране появляется диалоговое окно об ошибке заполнения заявки, в базу ничего не добавляется.</w:t>
+        <w:t>1. Администратор находится в окне каталога деталей (рисунок 1.5)</w:t>
+      </w:r>
+    </w:p>
+    <w:p>
+      <w:pPr>
+        <w:pStyle w:val="Style30"/>
+        <w:rPr>
+          <w:szCs w:val="28"/>
+        </w:rPr>
+      </w:pPr>
+      <w:r>
+        <w:rPr/>
+        <w:t>2. Администратор просматривает доступные для покупки детали</w:t>
+      </w:r>
+    </w:p>
+    <w:p>
+      <w:pPr>
+        <w:pStyle w:val="Style30"/>
+        <w:rPr>
+          <w:szCs w:val="28"/>
+        </w:rPr>
+      </w:pPr>
+      <w:r>
+        <w:rPr>
+          <w:szCs w:val="28"/>
+        </w:rPr>
+        <w:t>3. Администратор нажимает на кнопку «Фильтр» для более точного поиска</w:t>
+      </w:r>
+    </w:p>
+    <w:p>
+      <w:pPr>
+        <w:pStyle w:val="Style30"/>
+        <w:widowControl/>
+        <w:suppressAutoHyphens w:val="true"/>
+        <w:bidi w:val="0"/>
+        <w:textAlignment w:val="baseline"/>
+        <w:rPr>
+          <w:rFonts w:ascii="Times New Roman" w:hAnsi="Times New Roman" w:eastAsia="NSimSun" w:cs="Mangal"/>
+          <w:kern w:val="2"/>
+          <w:szCs w:val="28"/>
+          <w:lang w:eastAsia="zh-CN" w:bidi="hi-IN"/>
+        </w:rPr>
+      </w:pPr>
+      <w:r>
+        <w:rPr>
+          <w:rFonts w:eastAsia="NSimSun" w:cs="Mangal"/>
+          <w:kern w:val="2"/>
+          <w:szCs w:val="28"/>
+          <w:lang w:eastAsia="zh-CN" w:bidi="hi-IN"/>
+        </w:rPr>
+        <w:t>4. Появляется всплывающее окно фильтра, в котором Администратор может вписывать различные значения для характеристик деталей  (рисунок 1.6)</w:t>
+      </w:r>
+    </w:p>
+    <w:p>
+      <w:pPr>
+        <w:pStyle w:val="Style30"/>
+        <w:rPr>
+          <w:szCs w:val="28"/>
+        </w:rPr>
+      </w:pPr>
+      <w:r>
+        <w:rPr>
+          <w:szCs w:val="28"/>
+        </w:rPr>
+        <w:t>5. Администратор нажимает на кнопку «Отфильтровать товары»</w:t>
+      </w:r>
+    </w:p>
+    <w:p>
+      <w:pPr>
+        <w:pStyle w:val="Style30"/>
+        <w:ind w:hanging="0"/>
+        <w:rPr/>
+      </w:pPr>
+      <w:r>
+        <w:rPr/>
+      </w:r>
+    </w:p>
+    <w:p>
+      <w:pPr>
+        <w:pStyle w:val="Style30"/>
+        <w:rPr/>
+      </w:pPr>
+      <w:r>
+        <w:rPr/>
+        <w:t>Постусловие: после нажатия кнопки «Отфильтровать товары» окно фильтра закрывается и Администратор магазина видит только товары соответсвующие условиям фильтрации. Администратор остается в окне просмотра товаров.</w:t>
       </w:r>
     </w:p>
     <w:p>
@@ -2367,7 +1714,7 @@
         <w:rPr/>
         <w:drawing>
           <wp:inline distT="0" distB="0" distL="0" distR="0">
-            <wp:extent cx="4926330" cy="3081655"/>
+            <wp:extent cx="5701030" cy="2270760"/>
             <wp:effectExtent l="0" t="0" r="0" b="0"/>
             <wp:docPr id="5" name="Рисунок 19" descr="" title=""/>
             <wp:cNvGraphicFramePr>
@@ -2391,7 +1738,7 @@
                   <pic:spPr bwMode="auto">
                     <a:xfrm>
                       <a:off x="0" y="0"/>
-                      <a:ext cx="4926330" cy="3081655"/>
+                      <a:ext cx="5701030" cy="2270760"/>
                     </a:xfrm>
                     <a:prstGeom prst="rect">
                       <a:avLst/>
@@ -2414,7 +1761,7 @@
       </w:pPr>
       <w:r>
         <w:rPr/>
-        <w:t>Рисунок 1.4 – Окно подачи заявки</w:t>
+        <w:t>Рисунок 1.5 – Окно просмотра товаров</w:t>
       </w:r>
     </w:p>
     <w:p>
@@ -2422,164 +1769,6 @@
         <w:pStyle w:val="Style30"/>
         <w:ind w:hanging="0"/>
         <w:jc w:val="center"/>
-        <w:rPr/>
-      </w:pPr>
-      <w:r>
-        <w:rPr/>
-      </w:r>
-    </w:p>
-    <w:p>
-      <w:pPr>
-        <w:pStyle w:val="Style30"/>
-        <w:rPr/>
-      </w:pPr>
-      <w:r>
-        <w:rPr>
-          <w:b/>
-          <w:bCs/>
-        </w:rPr>
-        <w:t>Прецедент</w:t>
-      </w:r>
-      <w:r>
-        <w:rPr/>
-        <w:t xml:space="preserve"> Просмотр истории заявок</w:t>
-      </w:r>
-    </w:p>
-    <w:p>
-      <w:pPr>
-        <w:pStyle w:val="Style30"/>
-        <w:rPr/>
-      </w:pPr>
-      <w:r>
-        <w:rPr/>
-        <w:t>Действующее лицо: Сотрудник</w:t>
-      </w:r>
-    </w:p>
-    <w:p>
-      <w:pPr>
-        <w:pStyle w:val="Style30"/>
-        <w:rPr/>
-      </w:pPr>
-      <w:r>
-        <w:rPr/>
-        <w:t>Цель: узнать в каком состоянии находятся ранее поданные в бухгалтерию заявки на возврат.</w:t>
-      </w:r>
-    </w:p>
-    <w:p>
-      <w:pPr>
-        <w:pStyle w:val="Style30"/>
-        <w:rPr/>
-      </w:pPr>
-      <w:r>
-        <w:rPr/>
-        <w:t>Предусловия: Сотрудник вошел в систему, есть ранее поданные заявки</w:t>
-      </w:r>
-    </w:p>
-    <w:p>
-      <w:pPr>
-        <w:pStyle w:val="Style30"/>
-        <w:rPr/>
-      </w:pPr>
-      <w:r>
-        <w:rPr/>
-        <w:t>Главная последовательность:</w:t>
-      </w:r>
-    </w:p>
-    <w:p>
-      <w:pPr>
-        <w:pStyle w:val="Style30"/>
-        <w:rPr/>
-      </w:pPr>
-      <w:r>
-        <w:rPr/>
-        <w:t xml:space="preserve">1. Сотрудник находится в окне просмотра истории заявок, где каждый элемент списка помечен цветом (рисунок 1.5). Красный цвет означает отказ в возврате средств. </w:t>
-      </w:r>
-    </w:p>
-    <w:p>
-      <w:pPr>
-        <w:pStyle w:val="Style30"/>
-        <w:rPr/>
-      </w:pPr>
-      <w:r>
-        <w:rPr/>
-        <w:t>2. Сотрудник выбирает в списке заявку, по которой получил отказ.</w:t>
-      </w:r>
-    </w:p>
-    <w:p>
-      <w:pPr>
-        <w:pStyle w:val="Style30"/>
-        <w:rPr/>
-      </w:pPr>
-      <w:r>
-        <w:rPr/>
-        <w:t>Постусловие: открывается новое диалоговое окно, где выводится</w:t>
-      </w:r>
-    </w:p>
-    <w:p>
-      <w:pPr>
-        <w:pStyle w:val="Style30"/>
-        <w:ind w:hanging="0"/>
-        <w:rPr/>
-      </w:pPr>
-      <w:r>
-        <w:rPr/>
-        <w:t xml:space="preserve">информация из базы о заявке (рисунок 1.6), при нажатии на кнопку «Редактировать заявку» открывается новое окно, в котором можно изменить данные заявки (рисунок 1.7). Также можно нажать кнопку «Отправить на проверку», и статус заявки вернётся в состояние «В работе». Запись о данной заявке в базе данных изменится.  </w:t>
-      </w:r>
-    </w:p>
-    <w:p>
-      <w:pPr>
-        <w:pStyle w:val="Style30"/>
-        <w:rPr/>
-      </w:pPr>
-      <w:r>
-        <w:rPr/>
-        <w:t>Альтернативная последовательность:</w:t>
-      </w:r>
-    </w:p>
-    <w:p>
-      <w:pPr>
-        <w:pStyle w:val="Style30"/>
-        <w:rPr/>
-      </w:pPr>
-      <w:r>
-        <w:rPr/>
-        <w:t>1. Сотрудник выбирает в списке заявку, по которой получил одобрение.</w:t>
-      </w:r>
-    </w:p>
-    <w:p>
-      <w:pPr>
-        <w:pStyle w:val="Style30"/>
-        <w:rPr/>
-      </w:pPr>
-      <w:r>
-        <w:rPr/>
-        <w:t>Постусловие: открывается диалоговое окно с информацией о заявке без возможности редактирования.</w:t>
-      </w:r>
-    </w:p>
-    <w:p>
-      <w:pPr>
-        <w:pStyle w:val="Style30"/>
-        <w:rPr/>
-      </w:pPr>
-      <w:r>
-        <w:rPr/>
-        <w:t>2. Сотрудник выбирает в списке заявку со статусом «В работе».</w:t>
-      </w:r>
-    </w:p>
-    <w:p>
-      <w:pPr>
-        <w:pStyle w:val="Style30"/>
-        <w:rPr/>
-      </w:pPr>
-      <w:r>
-        <w:rPr/>
-        <w:t>Постусловие: открывается диалоговое окно с информацией о заявке и возможностью редактирования заявки.</w:t>
-      </w:r>
-    </w:p>
-    <w:p>
-      <w:pPr>
-        <w:pStyle w:val="Style30"/>
-        <w:ind w:hanging="0"/>
         <w:rPr/>
       </w:pPr>
       <w:r>
@@ -2597,9 +1786,9 @@
         <w:rPr/>
         <w:drawing>
           <wp:inline distT="0" distB="0" distL="0" distR="0">
-            <wp:extent cx="5010785" cy="3467735"/>
+            <wp:extent cx="4705350" cy="1393825"/>
             <wp:effectExtent l="0" t="0" r="0" b="0"/>
-            <wp:docPr id="6" name="Рисунок 20" descr="" title=""/>
+            <wp:docPr id="6" name="Рисунок 19 Copy 1" descr="" title=""/>
             <wp:cNvGraphicFramePr>
               <a:graphicFrameLocks xmlns:a="http://schemas.openxmlformats.org/drawingml/2006/main" noChangeAspect="1"/>
             </wp:cNvGraphicFramePr>
@@ -2607,7 +1796,7 @@
               <a:graphicData uri="http://schemas.openxmlformats.org/drawingml/2006/picture">
                 <pic:pic xmlns:pic="http://schemas.openxmlformats.org/drawingml/2006/picture">
                   <pic:nvPicPr>
-                    <pic:cNvPr id="6" name="Рисунок 20" descr="" title=""/>
+                    <pic:cNvPr id="6" name="Рисунок 19 Copy 1" descr="" title=""/>
                     <pic:cNvPicPr>
                       <a:picLocks noChangeAspect="1" noChangeArrowheads="1"/>
                     </pic:cNvPicPr>
@@ -2621,7 +1810,7 @@
                   <pic:spPr bwMode="auto">
                     <a:xfrm>
                       <a:off x="0" y="0"/>
-                      <a:ext cx="5010785" cy="3467735"/>
+                      <a:ext cx="4705350" cy="1393825"/>
                     </a:xfrm>
                     <a:prstGeom prst="rect">
                       <a:avLst/>
@@ -2644,7 +1833,7 @@
       </w:pPr>
       <w:r>
         <w:rPr/>
-        <w:t>Рисунок 1.5 – История заявок</w:t>
+        <w:t>Рисунок 1.6 – Всплывающее окно фильтра</w:t>
       </w:r>
     </w:p>
     <w:p>
@@ -2652,6 +1841,202 @@
         <w:pStyle w:val="Style30"/>
         <w:ind w:hanging="0"/>
         <w:jc w:val="center"/>
+        <w:rPr/>
+      </w:pPr>
+      <w:r>
+        <w:rPr/>
+      </w:r>
+    </w:p>
+    <w:p>
+      <w:pPr>
+        <w:pStyle w:val="Style30"/>
+        <w:rPr/>
+      </w:pPr>
+      <w:r>
+        <w:rPr>
+          <w:b/>
+          <w:bCs/>
+        </w:rPr>
+        <w:t>Прецедент</w:t>
+      </w:r>
+      <w:r>
+        <w:rPr/>
+        <w:t xml:space="preserve"> Добавить товар в заказ</w:t>
+      </w:r>
+    </w:p>
+    <w:p>
+      <w:pPr>
+        <w:pStyle w:val="Style30"/>
+        <w:rPr/>
+      </w:pPr>
+      <w:r>
+        <w:rPr/>
+        <w:t>Действующее лицо: Администратор магазина</w:t>
+      </w:r>
+    </w:p>
+    <w:p>
+      <w:pPr>
+        <w:pStyle w:val="Style30"/>
+        <w:rPr/>
+      </w:pPr>
+      <w:r>
+        <w:rPr/>
+        <w:t>Цель: Добавить детали которые Администратор хочет приобрести в заказ, для дальнейшей покупки</w:t>
+      </w:r>
+    </w:p>
+    <w:p>
+      <w:pPr>
+        <w:pStyle w:val="Style30"/>
+        <w:rPr/>
+      </w:pPr>
+      <w:r>
+        <w:rPr/>
+        <w:t>Предусловия: Администратор вошел в систему</w:t>
+      </w:r>
+    </w:p>
+    <w:p>
+      <w:pPr>
+        <w:pStyle w:val="Style30"/>
+        <w:rPr/>
+      </w:pPr>
+      <w:r>
+        <w:rPr/>
+        <w:t>Главная последовательность:</w:t>
+      </w:r>
+    </w:p>
+    <w:p>
+      <w:pPr>
+        <w:pStyle w:val="Style30"/>
+        <w:rPr/>
+      </w:pPr>
+      <w:r>
+        <w:rPr/>
+        <w:t xml:space="preserve">1. Администратор находится в окне каталога деталей </w:t>
+      </w:r>
+    </w:p>
+    <w:p>
+      <w:pPr>
+        <w:pStyle w:val="Style30"/>
+        <w:rPr/>
+      </w:pPr>
+      <w:r>
+        <w:rPr/>
+        <w:t>2. Администратор выбирает в таблице товара тот который он хочет приобрести</w:t>
+      </w:r>
+    </w:p>
+    <w:p>
+      <w:pPr>
+        <w:pStyle w:val="Style30"/>
+        <w:rPr/>
+      </w:pPr>
+      <w:r>
+        <w:rPr/>
+        <w:t xml:space="preserve">3. Администратор нажимает на кнопку «Добавить товар в корзину» </w:t>
+      </w:r>
+    </w:p>
+    <w:p>
+      <w:pPr>
+        <w:pStyle w:val="Style30"/>
+        <w:rPr/>
+      </w:pPr>
+      <w:r>
+        <w:rPr/>
+        <w:t xml:space="preserve">4. </w:t>
+      </w:r>
+      <w:r>
+        <w:rPr>
+          <w:rFonts w:eastAsia="NSimSun" w:cs="Mangal"/>
+          <w:kern w:val="2"/>
+          <w:szCs w:val="28"/>
+          <w:lang w:eastAsia="zh-CN" w:bidi="hi-IN"/>
+        </w:rPr>
+        <w:t>Появляется всплывающее окно выбора количества товара, в котором Администратор может вписывать то количество товара которое ему нужно приобрести, не превышающее количество товара доступного для продажи (рисунок 1.7)</w:t>
+      </w:r>
+    </w:p>
+    <w:p>
+      <w:pPr>
+        <w:pStyle w:val="Style30"/>
+        <w:rPr>
+          <w:rFonts w:eastAsia="NSimSun" w:cs="Mangal"/>
+          <w:kern w:val="2"/>
+          <w:szCs w:val="28"/>
+          <w:lang w:eastAsia="zh-CN" w:bidi="hi-IN"/>
+        </w:rPr>
+      </w:pPr>
+      <w:r>
+        <w:rPr>
+          <w:rFonts w:eastAsia="NSimSun" w:cs="Mangal"/>
+          <w:kern w:val="2"/>
+          <w:szCs w:val="28"/>
+          <w:lang w:eastAsia="zh-CN" w:bidi="hi-IN"/>
+        </w:rPr>
+        <w:t>5. Администратор вводит необходимое количество товара в текстовое поле</w:t>
+      </w:r>
+    </w:p>
+    <w:p>
+      <w:pPr>
+        <w:pStyle w:val="Style30"/>
+        <w:rPr>
+          <w:rFonts w:eastAsia="NSimSun" w:cs="Mangal"/>
+          <w:kern w:val="2"/>
+          <w:szCs w:val="28"/>
+          <w:lang w:eastAsia="zh-CN" w:bidi="hi-IN"/>
+        </w:rPr>
+      </w:pPr>
+      <w:r>
+        <w:rPr>
+          <w:rFonts w:eastAsia="NSimSun" w:cs="Mangal"/>
+          <w:kern w:val="2"/>
+          <w:szCs w:val="28"/>
+          <w:lang w:eastAsia="zh-CN" w:bidi="hi-IN"/>
+        </w:rPr>
+        <w:t>6. Администратор нажимает на кнопку «Добавить»</w:t>
+      </w:r>
+    </w:p>
+    <w:p>
+      <w:pPr>
+        <w:pStyle w:val="Style30"/>
+        <w:rPr/>
+      </w:pPr>
+      <w:r>
+        <w:rPr/>
+        <w:t xml:space="preserve">Постусловие: после нажатия кнопки «Добавить» окно выбора количества товара закрывается. Информация о добавленном товаре перенесена в раздел «Ваши заказы». Администратор остается в окне просмотра товаров. </w:t>
+      </w:r>
+    </w:p>
+    <w:p>
+      <w:pPr>
+        <w:pStyle w:val="Style30"/>
+        <w:rPr/>
+      </w:pPr>
+      <w:r>
+        <w:rPr/>
+        <w:t>Альтернативная последовательность:</w:t>
+      </w:r>
+    </w:p>
+    <w:p>
+      <w:pPr>
+        <w:pStyle w:val="Style30"/>
+        <w:rPr/>
+      </w:pPr>
+      <w:r>
+        <w:rPr/>
+        <w:t xml:space="preserve">1. Администратор не вводит количество необходимого товара в всплывающем окне выбора количества товара или вводит число превосходящее количество доступного для продажи товара </w:t>
+      </w:r>
+    </w:p>
+    <w:p>
+      <w:pPr>
+        <w:pStyle w:val="Style30"/>
+        <w:rPr/>
+      </w:pPr>
+      <w:r>
+        <w:rPr/>
+        <w:t>Постусловие:  Всплывающее окне выбора количества товара не закрывается и вместо введённого количества появляется надпись «Введите коректное количество товара»</w:t>
+      </w:r>
+    </w:p>
+    <w:p>
+      <w:pPr>
+        <w:pStyle w:val="Style30"/>
+        <w:ind w:hanging="0"/>
         <w:rPr/>
       </w:pPr>
       <w:r>
@@ -2669,9 +2054,9 @@
         <w:rPr/>
         <w:drawing>
           <wp:inline distT="0" distB="0" distL="0" distR="0">
-            <wp:extent cx="5029835" cy="4696460"/>
+            <wp:extent cx="3789680" cy="562610"/>
             <wp:effectExtent l="0" t="0" r="0" b="0"/>
-            <wp:docPr id="7" name="Рисунок 21" descr="" title=""/>
+            <wp:docPr id="7" name="Рисунок 20" descr="" title=""/>
             <wp:cNvGraphicFramePr>
               <a:graphicFrameLocks xmlns:a="http://schemas.openxmlformats.org/drawingml/2006/main" noChangeAspect="1"/>
             </wp:cNvGraphicFramePr>
@@ -2679,7 +2064,7 @@
               <a:graphicData uri="http://schemas.openxmlformats.org/drawingml/2006/picture">
                 <pic:pic xmlns:pic="http://schemas.openxmlformats.org/drawingml/2006/picture">
                   <pic:nvPicPr>
-                    <pic:cNvPr id="7" name="Рисунок 21" descr="" title=""/>
+                    <pic:cNvPr id="7" name="Рисунок 20" descr="" title=""/>
                     <pic:cNvPicPr>
                       <a:picLocks noChangeAspect="1" noChangeArrowheads="1"/>
                     </pic:cNvPicPr>
@@ -2693,7 +2078,7 @@
                   <pic:spPr bwMode="auto">
                     <a:xfrm>
                       <a:off x="0" y="0"/>
-                      <a:ext cx="5029835" cy="4696460"/>
+                      <a:ext cx="3789680" cy="562610"/>
                     </a:xfrm>
                     <a:prstGeom prst="rect">
                       <a:avLst/>
@@ -2716,7 +2101,7 @@
       </w:pPr>
       <w:r>
         <w:rPr/>
-        <w:t>Рисунок 1.6 – Информация о заявке со статусом «Отказано»</w:t>
+        <w:t>Рисунок 1.7 – Всплывающие окно выбора количества товара</w:t>
       </w:r>
     </w:p>
     <w:p>
@@ -2744,37 +2129,37 @@
       </w:r>
       <w:r>
         <w:rPr/>
-        <w:t xml:space="preserve"> Обработать заявку</w:t>
-      </w:r>
-    </w:p>
-    <w:p>
-      <w:pPr>
-        <w:pStyle w:val="Style30"/>
-        <w:rPr/>
-      </w:pPr>
-      <w:r>
-        <w:rPr/>
-        <w:t>Действующее лицо: Бухгалтер</w:t>
-      </w:r>
-    </w:p>
-    <w:p>
-      <w:pPr>
-        <w:pStyle w:val="Style30"/>
-        <w:rPr/>
-      </w:pPr>
-      <w:r>
-        <w:rPr/>
-        <w:t>Цель: обозначить решение по заявке, поданной Сотрудником (одобрить или отказать)</w:t>
-      </w:r>
-    </w:p>
-    <w:p>
-      <w:pPr>
-        <w:pStyle w:val="Style30"/>
-        <w:rPr/>
-      </w:pPr>
-      <w:r>
-        <w:rPr/>
-        <w:t>Предусловия: Бухгалтер вошёл в систему, есть заявки со статусом «В работе»</w:t>
+        <w:t xml:space="preserve"> Удалить товар из заказа</w:t>
+      </w:r>
+    </w:p>
+    <w:p>
+      <w:pPr>
+        <w:pStyle w:val="Style30"/>
+        <w:rPr/>
+      </w:pPr>
+      <w:r>
+        <w:rPr/>
+        <w:t>Действующее лицо: Администратор магазина</w:t>
+      </w:r>
+    </w:p>
+    <w:p>
+      <w:pPr>
+        <w:pStyle w:val="Style30"/>
+        <w:rPr/>
+      </w:pPr>
+      <w:r>
+        <w:rPr/>
+        <w:t>Цель: Убрать товар который Администратор добавил в заказ ранее</w:t>
+      </w:r>
+    </w:p>
+    <w:p>
+      <w:pPr>
+        <w:pStyle w:val="Style30"/>
+        <w:rPr/>
+      </w:pPr>
+      <w:r>
+        <w:rPr/>
+        <w:t>Предусловия: Администратор вошел в систему и добавил товар в заказ</w:t>
       </w:r>
     </w:p>
     <w:p>
@@ -2794,17 +2179,17 @@
       </w:pPr>
       <w:r>
         <w:rPr/>
-        <w:t>1. Бухгалтер находится в окне «Просмотр заявок»</w:t>
-      </w:r>
-    </w:p>
-    <w:p>
-      <w:pPr>
-        <w:pStyle w:val="Style30"/>
-        <w:rPr/>
-      </w:pPr>
-      <w:r>
-        <w:rPr/>
-        <w:t>2. Бухгалтер выбирает заявку из списка и нажимает на неё (рисунок 1.7)</w:t>
+        <w:t>1.  Администратор находится в окне каталога деталей</w:t>
+      </w:r>
+    </w:p>
+    <w:p>
+      <w:pPr>
+        <w:pStyle w:val="Style30"/>
+        <w:rPr/>
+      </w:pPr>
+      <w:r>
+        <w:rPr/>
+        <w:t>2. Администратор нажимает на кнопку «Ваши заказы»</w:t>
       </w:r>
     </w:p>
     <w:p>
@@ -2826,7 +2211,7 @@
           <w:kern w:val="0"/>
           <w:lang w:eastAsia="ru-RU" w:bidi="ar-SA"/>
         </w:rPr>
-        <w:t>Система отображает детали заявки, включая приложенные документы.</w:t>
+        <w:t>Администратора переносит в окно заказов, в котором он может просмотреть созданные им ранее заказы (рисунок 1.8). Все добавленные в заказ детали групируются по поставщику. Таким образом один заказ соответсвует только одному поставщику</w:t>
       </w:r>
     </w:p>
     <w:p>
@@ -2844,7 +2229,7 @@
           <w:kern w:val="0"/>
           <w:lang w:eastAsia="ru-RU" w:bidi="ar-SA"/>
         </w:rPr>
-        <w:t>4. Бухгалтер проверяет данные и документы.</w:t>
+        <w:t>4. Администратор выбирает заказ со статусом «Не отправлена»</w:t>
       </w:r>
     </w:p>
     <w:p>
@@ -2862,7 +2247,7 @@
           <w:kern w:val="0"/>
           <w:lang w:eastAsia="ru-RU" w:bidi="ar-SA"/>
         </w:rPr>
-        <w:t>5. Бухгалтер нажимает кнопку «Одобрить» или «Отказать».</w:t>
+        <w:t>5. Администратор нажимает на кнопку «Перейти к выбранному заказу»</w:t>
       </w:r>
     </w:p>
     <w:p>
@@ -2880,7 +2265,7 @@
           <w:kern w:val="0"/>
           <w:lang w:eastAsia="ru-RU" w:bidi="ar-SA"/>
         </w:rPr>
-        <w:t>6. Если выбрано «Отказать», система запрашивает причину отказа, бухгалтер вводит её.</w:t>
+        <w:t>6. Администратора переносит в окно  выбранного заказа, в которой он может видеть добавленные детали, поставщика у которого совершается заказ и кнопки управления заказом (рисунок 1.9)</w:t>
       </w:r>
     </w:p>
     <w:p>
@@ -2898,31 +2283,35 @@
           <w:kern w:val="0"/>
           <w:lang w:eastAsia="ru-RU" w:bidi="ar-SA"/>
         </w:rPr>
-        <w:t>7. Система обновляет статус заявки в базе данных («Одобрено» или «Отказано»).</w:t>
-      </w:r>
-    </w:p>
-    <w:p>
-      <w:pPr>
-        <w:pStyle w:val="Style30"/>
-        <w:rPr/>
-      </w:pPr>
-      <w:r>
+        <w:t>7. Администратор выбирает товар который хочет удалить</w:t>
+      </w:r>
+    </w:p>
+    <w:p>
+      <w:pPr>
+        <w:pStyle w:val="Style30"/>
         <w:rPr>
           <w:rFonts w:eastAsia="Times New Roman" w:cs="Times New Roman"/>
           <w:kern w:val="0"/>
           <w:lang w:eastAsia="ru-RU" w:bidi="ar-SA"/>
         </w:rPr>
-        <w:t>8. Система уведомляет сотрудника о решении.</w:t>
-      </w:r>
-    </w:p>
-    <w:p>
-      <w:pPr>
-        <w:pStyle w:val="Style30"/>
-        <w:rPr/>
-      </w:pPr>
-      <w:r>
-        <w:rPr/>
-        <w:t>Постусловие: в базе данных изменяется статус заявки</w:t>
+      </w:pPr>
+      <w:r>
+        <w:rPr>
+          <w:rFonts w:eastAsia="Times New Roman" w:cs="Times New Roman"/>
+          <w:kern w:val="0"/>
+          <w:lang w:eastAsia="ru-RU" w:bidi="ar-SA"/>
+        </w:rPr>
+        <w:t>8. Администратор нажимает на кнопку «Удалить выбранный товар из заказа»</w:t>
+      </w:r>
+    </w:p>
+    <w:p>
+      <w:pPr>
+        <w:pStyle w:val="Style30"/>
+        <w:rPr/>
+      </w:pPr>
+      <w:r>
+        <w:rPr/>
+        <w:t>Постусловие: Из выбраного заказа пропадает выбранный товар</w:t>
       </w:r>
     </w:p>
     <w:p>
@@ -2946,7 +2335,7 @@
         <w:rPr/>
         <w:drawing>
           <wp:inline distT="0" distB="0" distL="0" distR="0">
-            <wp:extent cx="3910965" cy="2731770"/>
+            <wp:extent cx="4839970" cy="1960880"/>
             <wp:effectExtent l="0" t="0" r="0" b="0"/>
             <wp:docPr id="8" name="Рисунок 22" descr="" title=""/>
             <wp:cNvGraphicFramePr>
@@ -2970,7 +2359,7 @@
                   <pic:spPr bwMode="auto">
                     <a:xfrm>
                       <a:off x="0" y="0"/>
-                      <a:ext cx="3910965" cy="2731770"/>
+                      <a:ext cx="4839970" cy="1960880"/>
                     </a:xfrm>
                     <a:prstGeom prst="rect">
                       <a:avLst/>
@@ -2993,7 +2382,7 @@
       </w:pPr>
       <w:r>
         <w:rPr/>
-        <w:t>Рисунок 1.7 – Список поданных заявок</w:t>
+        <w:t>Рисунок 1.8 – Окно заказов</w:t>
       </w:r>
     </w:p>
     <w:p>
@@ -3016,7 +2405,7 @@
         <w:rPr/>
         <w:drawing>
           <wp:inline distT="0" distB="0" distL="0" distR="0">
-            <wp:extent cx="4420235" cy="3953510"/>
+            <wp:extent cx="4526915" cy="2454275"/>
             <wp:effectExtent l="0" t="0" r="0" b="0"/>
             <wp:docPr id="9" name="Рисунок 23" descr="" title=""/>
             <wp:cNvGraphicFramePr>
@@ -3040,7 +2429,7 @@
                   <pic:spPr bwMode="auto">
                     <a:xfrm>
                       <a:off x="0" y="0"/>
-                      <a:ext cx="4420235" cy="3953510"/>
+                      <a:ext cx="4526915" cy="2454275"/>
                     </a:xfrm>
                     <a:prstGeom prst="rect">
                       <a:avLst/>
@@ -3063,7 +2452,7 @@
       </w:pPr>
       <w:r>
         <w:rPr/>
-        <w:t>Рисунок 1.8 – Информация о заявке</w:t>
+        <w:t>Рисунок 1.9 – Окно выбранного заказа</w:t>
       </w:r>
     </w:p>
     <w:p>
@@ -3091,37 +2480,61 @@
       </w:r>
       <w:r>
         <w:rPr/>
-        <w:t xml:space="preserve"> Формирование отчетов</w:t>
-      </w:r>
-    </w:p>
-    <w:p>
-      <w:pPr>
-        <w:pStyle w:val="Style30"/>
-        <w:rPr/>
-      </w:pPr>
-      <w:r>
-        <w:rPr/>
-        <w:t>Действующее лицо: Бухгалтер</w:t>
-      </w:r>
-    </w:p>
-    <w:p>
-      <w:pPr>
-        <w:pStyle w:val="Style30"/>
-        <w:rPr/>
-      </w:pPr>
-      <w:r>
-        <w:rPr/>
-        <w:t>Цель: сформировать документ с информацией о суммарных внутриофисных расходах фирмы за выбранный период</w:t>
-      </w:r>
-    </w:p>
-    <w:p>
-      <w:pPr>
-        <w:pStyle w:val="Style30"/>
-        <w:rPr/>
-      </w:pPr>
-      <w:r>
-        <w:rPr/>
-        <w:t>Предусловия: Бухгалтер вошёл в систему</w:t>
+        <w:t xml:space="preserve"> Отправить заказ поставщику</w:t>
+      </w:r>
+    </w:p>
+    <w:p>
+      <w:pPr>
+        <w:pStyle w:val="Style30"/>
+        <w:rPr/>
+      </w:pPr>
+      <w:r>
+        <w:rPr/>
+        <w:t>Действующее лицо: Администратор магазина</w:t>
+      </w:r>
+    </w:p>
+    <w:p>
+      <w:pPr>
+        <w:pStyle w:val="Style30"/>
+        <w:rPr/>
+      </w:pPr>
+      <w:r>
+        <w:rPr/>
+        <w:t xml:space="preserve">Цель: Отправить сформированный заказ Поставщику, для того что </w:t>
+      </w:r>
+      <w:r>
+        <w:rPr/>
+        <w:t>бы</w:t>
+      </w:r>
+      <w:r>
+        <w:rPr/>
+        <w:t xml:space="preserve"> </w:t>
+      </w:r>
+      <w:r>
+        <w:rPr/>
+        <w:t>Поставщик</w:t>
+      </w:r>
+      <w:r>
+        <w:rPr/>
+        <w:t xml:space="preserve"> в последствии </w:t>
+      </w:r>
+      <w:r>
+        <w:rPr/>
+        <w:t>одобрил его</w:t>
+      </w:r>
+      <w:r>
+        <w:rPr/>
+        <w:t xml:space="preserve"> и привёз заказанные детали</w:t>
+      </w:r>
+    </w:p>
+    <w:p>
+      <w:pPr>
+        <w:pStyle w:val="Style30"/>
+        <w:rPr/>
+      </w:pPr>
+      <w:r>
+        <w:rPr/>
+        <w:t>Предусловия: Администратор вошёл в систему, добавил товары в заказ и нажал вошёл в окно заказов</w:t>
       </w:r>
     </w:p>
     <w:p>
@@ -3141,17 +2554,17 @@
       </w:pPr>
       <w:r>
         <w:rPr/>
-        <w:t>1. Бухгалтер находится в окне формирования отчета (рисунок 1.9)</w:t>
-      </w:r>
-    </w:p>
-    <w:p>
-      <w:pPr>
-        <w:pStyle w:val="Style30"/>
-        <w:rPr/>
-      </w:pPr>
-      <w:r>
-        <w:rPr/>
-        <w:t xml:space="preserve">2. Бухгалтер выбирает необходимые пункты для учёта в расчёте суммы расходов (какие отделы и виды расходов учитывать, за какой период сформировать отчет) </w:t>
+        <w:t>1. Администратор находится в окне заказов</w:t>
+      </w:r>
+    </w:p>
+    <w:p>
+      <w:pPr>
+        <w:pStyle w:val="Style30"/>
+        <w:rPr/>
+      </w:pPr>
+      <w:r>
+        <w:rPr/>
+        <w:t>2. Администратор выбирает заказ</w:t>
       </w:r>
     </w:p>
     <w:p>
@@ -3173,7 +2586,7 @@
           <w:kern w:val="0"/>
           <w:lang w:eastAsia="ru-RU" w:bidi="ar-SA"/>
         </w:rPr>
-        <w:t>Пользователь нажимает кнопку «Сформировать и скачать отчёт».</w:t>
+        <w:t>Администратор нажимает на кнопку «Перейти к выбранному заказу»</w:t>
       </w:r>
     </w:p>
     <w:p>
@@ -3191,7 +2604,7 @@
           <w:kern w:val="0"/>
           <w:lang w:eastAsia="ru-RU" w:bidi="ar-SA"/>
         </w:rPr>
-        <w:t>4. Система проверяет, что все обязательные параметры указаны.</w:t>
+        <w:t>4. Администратор нажимает на кнопку «Отправить заказ поставщику»</w:t>
       </w:r>
     </w:p>
     <w:p>
@@ -3209,49 +2622,36 @@
           <w:kern w:val="0"/>
           <w:lang w:eastAsia="ru-RU" w:bidi="ar-SA"/>
         </w:rPr>
-        <w:t>5. Система запрашивает данные из базы данных на основе параметров.</w:t>
-      </w:r>
-    </w:p>
-    <w:p>
-      <w:pPr>
-        <w:pStyle w:val="Style30"/>
+      </w:r>
+    </w:p>
+    <w:p>
+      <w:pPr>
+        <w:pStyle w:val="Style30"/>
+        <w:rPr/>
+      </w:pPr>
+      <w:r>
+        <w:rPr/>
+        <w:t>Постусловие: После нажатия кнопки</w:t>
+      </w:r>
+      <w:r>
         <w:rPr>
           <w:rFonts w:eastAsia="Times New Roman" w:cs="Times New Roman"/>
           <w:kern w:val="0"/>
           <w:lang w:eastAsia="ru-RU" w:bidi="ar-SA"/>
         </w:rPr>
-      </w:pPr>
+        <w:t xml:space="preserve"> «Отправить заказ поставщику» </w:t>
+      </w:r>
+      <w:r>
+        <w:rPr/>
+        <w:t>з</w:t>
+      </w:r>
       <w:r>
         <w:rPr>
           <w:rFonts w:eastAsia="Times New Roman" w:cs="Times New Roman"/>
           <w:kern w:val="0"/>
           <w:lang w:eastAsia="ru-RU" w:bidi="ar-SA"/>
         </w:rPr>
-        <w:t>6. Система генерирует отчёт (например, в формате .doc или PDF).</w:t>
-      </w:r>
-    </w:p>
-    <w:p>
-      <w:pPr>
-        <w:pStyle w:val="Style30"/>
-        <w:rPr/>
-      </w:pPr>
-      <w:r>
-        <w:rPr>
-          <w:rFonts w:eastAsia="Times New Roman" w:cs="Times New Roman"/>
-          <w:kern w:val="0"/>
-          <w:lang w:eastAsia="ru-RU" w:bidi="ar-SA"/>
-        </w:rPr>
-        <w:t>7. Система предоставляет пользователю файл для скачивания.</w:t>
-      </w:r>
-    </w:p>
-    <w:p>
-      <w:pPr>
-        <w:pStyle w:val="Style30"/>
-        <w:rPr/>
-      </w:pPr>
-      <w:r>
-        <w:rPr/>
-        <w:t>Постусловие: на компьютер загружается новый файл, Бухгалтер остаётся в окне формирования отчетов</w:t>
+        <w:t>аказ передается поставщику и добавляется в базы данных заказов Администратора магазина и Поставщика. Администратора переносит в окно заказов. Переданный заказ меняет статус на «Ожидает ответа»</w:t>
       </w:r>
     </w:p>
     <w:p>
@@ -3268,7 +2668,7 @@
       <w:pPr>
         <w:pStyle w:val="Normal"/>
         <w:suppressAutoHyphens w:val="false"/>
-        <w:spacing w:beforeAutospacing="1" w:afterAutospacing="1"/>
+        <w:spacing w:before="280" w:after="280"/>
         <w:ind w:start="1080"/>
         <w:textAlignment w:val="auto"/>
         <w:rPr>
@@ -3287,33 +2687,250 @@
           <w:sz w:val="28"/>
           <w:lang w:eastAsia="ru-RU" w:bidi="ar-SA"/>
         </w:rPr>
-        <w:t xml:space="preserve">Если параметры не </w:t>
-      </w:r>
-      <w:r>
-        <w:rPr>
-          <w:sz w:val="28"/>
-          <w:szCs w:val="28"/>
-        </w:rPr>
-        <w:t>полностью</w:t>
-      </w:r>
-      <w:r>
-        <w:rPr>
-          <w:rFonts w:eastAsia="Times New Roman" w:cs="Times New Roman"/>
-          <w:kern w:val="0"/>
-          <w:sz w:val="28"/>
-          <w:lang w:eastAsia="ru-RU" w:bidi="ar-SA"/>
-        </w:rPr>
-        <w:t xml:space="preserve"> заполнены, система отображает сообщение об ошибке.</w:t>
-      </w:r>
-    </w:p>
-    <w:p>
-      <w:pPr>
-        <w:pStyle w:val="Style30"/>
-        <w:rPr/>
-      </w:pPr>
-      <w:r>
-        <w:rPr/>
-        <w:t>Постусловие: открывается диалоговое окно об ошибке заполнения формы</w:t>
+        <w:t>Администратор не нажимает на кнопку «Отправить заказ поставщику», а вместо этого нажимает на кнопку «Отменить этот заказ»</w:t>
+      </w:r>
+    </w:p>
+    <w:p>
+      <w:pPr>
+        <w:pStyle w:val="Style30"/>
+        <w:rPr>
+          <w:shd w:fill="auto" w:val="clear"/>
+        </w:rPr>
+      </w:pPr>
+      <w:r>
+        <w:rPr>
+          <w:shd w:fill="auto" w:val="clear"/>
+        </w:rPr>
+        <w:t>Постусловие: Заказ удаляется из окна «Ваши заказы». Администратора переносит в окно заказов</w:t>
+      </w:r>
+    </w:p>
+    <w:p>
+      <w:pPr>
+        <w:pStyle w:val="Style30"/>
+        <w:rPr>
+          <w:shd w:fill="auto" w:val="clear"/>
+        </w:rPr>
+      </w:pPr>
+      <w:r>
+        <w:rPr>
+          <w:shd w:fill="auto" w:val="clear"/>
+        </w:rPr>
+      </w:r>
+    </w:p>
+    <w:p>
+      <w:pPr>
+        <w:pStyle w:val="Style30"/>
+        <w:rPr/>
+      </w:pPr>
+      <w:r>
+        <w:rPr>
+          <w:b/>
+          <w:bCs/>
+        </w:rPr>
+        <w:t>Прецедент</w:t>
+      </w:r>
+      <w:r>
+        <w:rPr/>
+        <w:t xml:space="preserve"> Изменить товар на складе</w:t>
+      </w:r>
+    </w:p>
+    <w:p>
+      <w:pPr>
+        <w:pStyle w:val="Style30"/>
+        <w:rPr/>
+      </w:pPr>
+      <w:r>
+        <w:rPr/>
+        <w:t>Действующее лицо: Поставщик</w:t>
+      </w:r>
+    </w:p>
+    <w:p>
+      <w:pPr>
+        <w:pStyle w:val="Style30"/>
+        <w:rPr/>
+      </w:pPr>
+      <w:r>
+        <w:rPr/>
+        <w:t>Цель: Изменить информацию о товаре на складе поставщика</w:t>
+      </w:r>
+    </w:p>
+    <w:p>
+      <w:pPr>
+        <w:pStyle w:val="Style30"/>
+        <w:rPr/>
+      </w:pPr>
+      <w:r>
+        <w:rPr/>
+        <w:t>Предусловия: Поставщик вошел в систему</w:t>
+      </w:r>
+    </w:p>
+    <w:p>
+      <w:pPr>
+        <w:pStyle w:val="Style30"/>
+        <w:rPr/>
+      </w:pPr>
+      <w:r>
+        <w:rPr/>
+        <w:t>Главная последовательность:</w:t>
+      </w:r>
+    </w:p>
+    <w:p>
+      <w:pPr>
+        <w:pStyle w:val="Style30"/>
+        <w:rPr/>
+      </w:pPr>
+      <w:r>
+        <w:rPr/>
+        <w:t xml:space="preserve">1. Поставщик находится в окне каталога деталей </w:t>
+      </w:r>
+      <w:r>
+        <w:rPr>
+          <w:rFonts w:eastAsia="NSimSun" w:cs="Mangal"/>
+          <w:kern w:val="2"/>
+          <w:szCs w:val="28"/>
+          <w:shd w:fill="auto" w:val="clear"/>
+          <w:lang w:eastAsia="zh-CN" w:bidi="hi-IN"/>
+        </w:rPr>
+        <w:t>(рисунок 1.10)</w:t>
+      </w:r>
+    </w:p>
+    <w:p>
+      <w:pPr>
+        <w:pStyle w:val="Style30"/>
+        <w:rPr/>
+      </w:pPr>
+      <w:r>
+        <w:rPr/>
+        <w:t>2. Поставщик выбирает товар в таблице товара</w:t>
+      </w:r>
+    </w:p>
+    <w:p>
+      <w:pPr>
+        <w:pStyle w:val="Style30"/>
+        <w:rPr/>
+      </w:pPr>
+      <w:r>
+        <w:rPr/>
+        <w:t>3. Поставщик нажимает на кнопку «Информация о товаре»</w:t>
+      </w:r>
+    </w:p>
+    <w:p>
+      <w:pPr>
+        <w:pStyle w:val="Style30"/>
+        <w:rPr/>
+      </w:pPr>
+      <w:r>
+        <w:rPr/>
+        <w:t xml:space="preserve">4. </w:t>
+      </w:r>
+      <w:r>
+        <w:rPr>
+          <w:rFonts w:eastAsia="NSimSun" w:cs="Mangal"/>
+          <w:kern w:val="2"/>
+          <w:szCs w:val="28"/>
+          <w:lang w:eastAsia="zh-CN" w:bidi="hi-IN"/>
+        </w:rPr>
+        <w:t xml:space="preserve">Появляется всплывающее окно информации о товаре, в котором Поставщик может изменить информацию о товаре, вписав новые значения вместо старых </w:t>
+      </w:r>
+      <w:r>
+        <w:rPr>
+          <w:rFonts w:eastAsia="NSimSun" w:cs="Mangal"/>
+          <w:kern w:val="2"/>
+          <w:szCs w:val="28"/>
+          <w:shd w:fill="auto" w:val="clear"/>
+          <w:lang w:eastAsia="zh-CN" w:bidi="hi-IN"/>
+        </w:rPr>
+        <w:t>(рисунок 1.11)</w:t>
+      </w:r>
+    </w:p>
+    <w:p>
+      <w:pPr>
+        <w:pStyle w:val="Style30"/>
+        <w:rPr>
+          <w:rFonts w:eastAsia="NSimSun" w:cs="Mangal"/>
+          <w:kern w:val="2"/>
+          <w:szCs w:val="28"/>
+          <w:lang w:eastAsia="zh-CN" w:bidi="hi-IN"/>
+        </w:rPr>
+      </w:pPr>
+      <w:r>
+        <w:rPr>
+          <w:rFonts w:eastAsia="NSimSun" w:cs="Mangal"/>
+          <w:kern w:val="2"/>
+          <w:szCs w:val="28"/>
+          <w:lang w:eastAsia="zh-CN" w:bidi="hi-IN"/>
+        </w:rPr>
+        <w:t>5. Поставщик изменяет значения товара (Название, Цену, Артикул или Количество)</w:t>
+      </w:r>
+    </w:p>
+    <w:p>
+      <w:pPr>
+        <w:pStyle w:val="Style30"/>
+        <w:rPr>
+          <w:rFonts w:eastAsia="NSimSun" w:cs="Mangal"/>
+          <w:kern w:val="2"/>
+          <w:szCs w:val="28"/>
+          <w:lang w:eastAsia="zh-CN" w:bidi="hi-IN"/>
+        </w:rPr>
+      </w:pPr>
+      <w:r>
+        <w:rPr>
+          <w:rFonts w:eastAsia="NSimSun" w:cs="Mangal"/>
+          <w:kern w:val="2"/>
+          <w:szCs w:val="28"/>
+          <w:lang w:eastAsia="zh-CN" w:bidi="hi-IN"/>
+        </w:rPr>
+        <w:t>6. Поставщик нажимает на кнопку «Сохранить изменения»</w:t>
+      </w:r>
+    </w:p>
+    <w:p>
+      <w:pPr>
+        <w:pStyle w:val="Style30"/>
+        <w:rPr/>
+      </w:pPr>
+      <w:r>
+        <w:rPr/>
+        <w:t>Постусловие: После нажатия кнопки «Сохранить изменения» всплывающее окно информации о товаре закрывается. Поставщик остаётся в окне каталога деталей. Изменения заносится таблицу товаров поставщика и  Администраторов магазинов, кроме этого изменения заносятся в базу данных поставщика</w:t>
+      </w:r>
+    </w:p>
+    <w:p>
+      <w:pPr>
+        <w:pStyle w:val="Style30"/>
+        <w:rPr/>
+      </w:pPr>
+      <w:r>
+        <w:rPr/>
+        <w:t>Альтернативная последовательность:</w:t>
+      </w:r>
+    </w:p>
+    <w:p>
+      <w:pPr>
+        <w:pStyle w:val="Style30"/>
+        <w:rPr/>
+      </w:pPr>
+      <w:r>
+        <w:rPr/>
+        <w:t>1. Поставщик вводит некоректное значение для характеристики и нажимает на кнопку «Сохранить изменения»</w:t>
+      </w:r>
+    </w:p>
+    <w:p>
+      <w:pPr>
+        <w:pStyle w:val="Style30"/>
+        <w:rPr/>
+      </w:pPr>
+      <w:r>
+        <w:rPr/>
+        <w:t>Постусловие:  В поле с некоректным значением значение заменятся на текст «Введите корректное значение».  Поставщик остаётся в окне информации о товаре</w:t>
+      </w:r>
+    </w:p>
+    <w:p>
+      <w:pPr>
+        <w:pStyle w:val="Style30"/>
+        <w:ind w:hanging="0"/>
+        <w:rPr/>
+      </w:pPr>
+      <w:r>
+        <w:rPr/>
       </w:r>
     </w:p>
     <w:p>
@@ -3327,9 +2944,9 @@
         <w:rPr/>
         <w:drawing>
           <wp:inline distT="0" distB="0" distL="0" distR="0">
-            <wp:extent cx="5648960" cy="3543935"/>
+            <wp:extent cx="4598035" cy="1732280"/>
             <wp:effectExtent l="0" t="0" r="0" b="0"/>
-            <wp:docPr id="10" name="Рисунок 24" descr="" title=""/>
+            <wp:docPr id="10" name="Рисунок 20 Copy 1" descr="" title=""/>
             <wp:cNvGraphicFramePr>
               <a:graphicFrameLocks xmlns:a="http://schemas.openxmlformats.org/drawingml/2006/main" noChangeAspect="1"/>
             </wp:cNvGraphicFramePr>
@@ -3337,7 +2954,7 @@
               <a:graphicData uri="http://schemas.openxmlformats.org/drawingml/2006/picture">
                 <pic:pic xmlns:pic="http://schemas.openxmlformats.org/drawingml/2006/picture">
                   <pic:nvPicPr>
-                    <pic:cNvPr id="10" name="Рисунок 24" descr="" title=""/>
+                    <pic:cNvPr id="10" name="Рисунок 20 Copy 1" descr="" title=""/>
                     <pic:cNvPicPr>
                       <a:picLocks noChangeAspect="1" noChangeArrowheads="1"/>
                     </pic:cNvPicPr>
@@ -3351,7 +2968,7 @@
                   <pic:spPr bwMode="auto">
                     <a:xfrm>
                       <a:off x="0" y="0"/>
-                      <a:ext cx="5648960" cy="3543935"/>
+                      <a:ext cx="4598035" cy="1732280"/>
                     </a:xfrm>
                     <a:prstGeom prst="rect">
                       <a:avLst/>
@@ -3374,112 +2991,34 @@
       </w:pPr>
       <w:r>
         <w:rPr/>
-        <w:t>Рисунок 1.8 – Формирование отчетов</w:t>
+        <w:t>Рисунок 1.10 – Окно каталога деталей</w:t>
       </w:r>
     </w:p>
     <w:p>
       <w:pPr>
         <w:pStyle w:val="Style30"/>
         <w:ind w:hanging="0"/>
-        <w:rPr/>
-      </w:pPr>
-      <w:r>
-        <w:rPr/>
-      </w:r>
-    </w:p>
-    <w:p>
-      <w:pPr>
-        <w:pStyle w:val="22"/>
-        <w:numPr>
-          <w:ilvl w:val="0"/>
-          <w:numId w:val="0"/>
-        </w:numPr>
-        <w:ind w:hanging="360" w:start="360"/>
-        <w:rPr/>
-      </w:pPr>
-      <w:bookmarkStart w:id="4" w:name="_Toc193547358"/>
-      <w:r>
-        <w:rPr>
-          <w:lang w:val="en-US"/>
-        </w:rPr>
-        <w:t xml:space="preserve">1.3 </w:t>
-      </w:r>
-      <w:r>
-        <w:rPr/>
-        <w:t>Форматы сущностей</w:t>
-      </w:r>
-      <w:bookmarkEnd w:id="4"/>
-    </w:p>
-    <w:p>
-      <w:pPr>
-        <w:pStyle w:val="Style30"/>
-        <w:rPr/>
-      </w:pPr>
-      <w:r>
-        <w:rPr/>
-        <w:t>В разрабатываемой ИС сотрудники могут быть прикреплены только к одному отделу. Есть две отдельные таблицы, связанные между собой связью один к одному: в одной хранится общедоступная информация о сотрудниках (принадлежность к отделу и ФИО), в другой – информация для авторизации (логин, захешированный пароль, роль сотрудника в системе и т.д.). При вводе пользователем логина и пароля система сначала ищет введенный логин в таблице, сравнивает два пароля, проверяет роль пользователя, и в зависимости от роли понимает, кто вошёл – бухгалтер, сотрудник или администратор ИС.</w:t>
-      </w:r>
-    </w:p>
-    <w:p>
-      <w:pPr>
-        <w:pStyle w:val="Style30"/>
-        <w:rPr/>
-      </w:pPr>
-      <w:r>
-        <w:rPr/>
-        <w:t xml:space="preserve">Расходы привязываются к бюджету департамента через пользователя, создавшего заявку на возврат средств. Бюджет отдела/департамента – это таблица, хранящая информацию об остатке средств на внутриофисные расходы в каждом месяце по каждому отделу. </w:t>
-      </w:r>
-    </w:p>
-    <w:p>
-      <w:pPr>
-        <w:pStyle w:val="Style30"/>
-        <w:rPr/>
-      </w:pPr>
-      <w:r>
-        <w:rPr/>
-        <w:t>Помимо таблицы с самими заявками существует также таблица с вложениями, которые привязываются к заявкам, это необходимо для случаев, когда к одной заявке Сотрудник прикладывает несколько чеков.</w:t>
-      </w:r>
-    </w:p>
-    <w:p>
-      <w:pPr>
-        <w:pStyle w:val="Style30"/>
-        <w:rPr/>
-      </w:pPr>
-      <w:r>
-        <w:rPr/>
-        <w:t xml:space="preserve">Ниже приведена </w:t>
-      </w:r>
-      <w:r>
-        <w:rPr>
-          <w:lang w:val="en-US"/>
-        </w:rPr>
-        <w:t>ER</w:t>
-      </w:r>
-      <w:r>
-        <w:rPr/>
-        <w:t>-диаграмма базы данных (рисунок 1.9).</w:t>
-      </w:r>
-    </w:p>
-    <w:p>
-      <w:pPr>
-        <w:pStyle w:val="Style30"/>
-        <w:tabs>
-          <w:tab w:val="clear" w:pos="708"/>
-          <w:tab w:val="left" w:pos="1918" w:leader="none"/>
-        </w:tabs>
+        <w:jc w:val="center"/>
+        <w:rPr/>
+      </w:pPr>
+      <w:r>
+        <w:rPr/>
+      </w:r>
+    </w:p>
+    <w:p>
+      <w:pPr>
+        <w:pStyle w:val="Style30"/>
         <w:ind w:hanging="0"/>
         <w:jc w:val="center"/>
-        <w:rPr>
-          <w:lang w:val="en-US"/>
-        </w:rPr>
+        <w:rPr/>
       </w:pPr>
       <w:r>
         <w:rPr/>
         <w:drawing>
           <wp:inline distT="0" distB="0" distL="0" distR="0">
-            <wp:extent cx="5945505" cy="5770880"/>
+            <wp:extent cx="4598035" cy="1732280"/>
             <wp:effectExtent l="0" t="0" r="0" b="0"/>
-            <wp:docPr id="11" name="Рисунок 16" descr="" title=""/>
+            <wp:docPr id="11" name="Рисунок 20 Copy 1 Copy 1" descr="" title=""/>
             <wp:cNvGraphicFramePr>
               <a:graphicFrameLocks xmlns:a="http://schemas.openxmlformats.org/drawingml/2006/main" noChangeAspect="1"/>
             </wp:cNvGraphicFramePr>
@@ -3487,7 +3026,7 @@
               <a:graphicData uri="http://schemas.openxmlformats.org/drawingml/2006/picture">
                 <pic:pic xmlns:pic="http://schemas.openxmlformats.org/drawingml/2006/picture">
                   <pic:nvPicPr>
-                    <pic:cNvPr id="11" name="Рисунок 16" descr="" title=""/>
+                    <pic:cNvPr id="11" name="Рисунок 20 Copy 1 Copy 1" descr="" title=""/>
                     <pic:cNvPicPr>
                       <a:picLocks noChangeAspect="1" noChangeArrowheads="1"/>
                     </pic:cNvPicPr>
@@ -3501,7 +3040,7 @@
                   <pic:spPr bwMode="auto">
                     <a:xfrm>
                       <a:off x="0" y="0"/>
-                      <a:ext cx="5945505" cy="5770880"/>
+                      <a:ext cx="4598035" cy="1732280"/>
                     </a:xfrm>
                     <a:prstGeom prst="rect">
                       <a:avLst/>
@@ -3524,75 +3063,209 @@
       </w:pPr>
       <w:r>
         <w:rPr/>
-        <w:t xml:space="preserve">Рисунок 1.9 - </w:t>
-      </w:r>
-      <w:r>
-        <w:rPr>
-          <w:lang w:val="en-US"/>
-        </w:rPr>
-        <w:t>ER</w:t>
-      </w:r>
-      <w:r>
-        <w:rPr/>
-        <w:t>-диаграмма базы данных</w:t>
-      </w:r>
-    </w:p>
-    <w:p>
-      <w:pPr>
-        <w:pStyle w:val="11"/>
+        <w:t>Рисунок 1.11 – Всплывающие окно информации о товаре</w:t>
+      </w:r>
+    </w:p>
+    <w:p>
+      <w:pPr>
+        <w:pStyle w:val="Style30"/>
         <w:ind w:hanging="0"/>
-        <w:rPr/>
-      </w:pPr>
-      <w:bookmarkStart w:id="5" w:name="_Toc193547359"/>
-      <w:bookmarkStart w:id="6" w:name="_GoBack"/>
-      <w:bookmarkEnd w:id="6"/>
-      <w:r>
-        <w:rPr/>
-        <w:t>2 Проектирование</w:t>
-      </w:r>
-      <w:bookmarkEnd w:id="5"/>
-    </w:p>
-    <w:p>
-      <w:pPr>
-        <w:pStyle w:val="22"/>
-        <w:numPr>
-          <w:ilvl w:val="0"/>
-          <w:numId w:val="0"/>
-        </w:numPr>
-        <w:ind w:hanging="360" w:start="360"/>
-        <w:rPr>
-          <w:rFonts w:eastAsia="Times New Roman"/>
-          <w:kern w:val="0"/>
-          <w:lang w:eastAsia="ru-RU" w:bidi="ar-SA"/>
-        </w:rPr>
-      </w:pPr>
-      <w:bookmarkStart w:id="7" w:name="_Toc193547360"/>
-      <w:r>
-        <w:rPr/>
-        <w:t>2.1 Подача заявки на возмещение расходов</w:t>
-      </w:r>
-      <w:bookmarkEnd w:id="7"/>
-    </w:p>
-    <w:p>
-      <w:pPr>
-        <w:pStyle w:val="Normal"/>
-        <w:suppressAutoHyphens w:val="false"/>
-        <w:spacing w:beforeAutospacing="1" w:afterAutospacing="1"/>
-        <w:ind w:start="360"/>
-        <w:jc w:val="center"/>
-        <w:textAlignment w:val="auto"/>
-        <w:rPr>
-          <w:sz w:val="28"/>
-          <w:szCs w:val="28"/>
-        </w:rPr>
+        <w:jc w:val="center"/>
+        <w:rPr/>
+      </w:pPr>
+      <w:r>
+        <w:rPr/>
+      </w:r>
+    </w:p>
+    <w:p>
+      <w:pPr>
+        <w:pStyle w:val="Style30"/>
+        <w:rPr/>
+      </w:pPr>
+      <w:r>
+        <w:rPr>
+          <w:b/>
+          <w:bCs/>
+        </w:rPr>
+        <w:t>Прецедент</w:t>
+      </w:r>
+      <w:r>
+        <w:rPr/>
+        <w:t xml:space="preserve"> Добавить новый товар</w:t>
+      </w:r>
+    </w:p>
+    <w:p>
+      <w:pPr>
+        <w:pStyle w:val="Style30"/>
+        <w:rPr/>
+      </w:pPr>
+      <w:r>
+        <w:rPr/>
+        <w:t>Действующее лицо: Поставщик</w:t>
+      </w:r>
+    </w:p>
+    <w:p>
+      <w:pPr>
+        <w:pStyle w:val="Style30"/>
+        <w:rPr/>
+      </w:pPr>
+      <w:r>
+        <w:rPr/>
+        <w:t xml:space="preserve">Цель: Добавить новую деталь в каталог, что бы Администраторы могли их приобретать  </w:t>
+      </w:r>
+    </w:p>
+    <w:p>
+      <w:pPr>
+        <w:pStyle w:val="Style30"/>
+        <w:rPr/>
+      </w:pPr>
+      <w:r>
+        <w:rPr/>
+        <w:t>Предусловия: Поставщик вошёл в систему</w:t>
+      </w:r>
+    </w:p>
+    <w:p>
+      <w:pPr>
+        <w:pStyle w:val="Style30"/>
+        <w:rPr/>
+      </w:pPr>
+      <w:r>
+        <w:rPr/>
+        <w:t>Главная последовательность:</w:t>
+      </w:r>
+    </w:p>
+    <w:p>
+      <w:pPr>
+        <w:pStyle w:val="Style30"/>
+        <w:rPr/>
+      </w:pPr>
+      <w:r>
+        <w:rPr/>
+        <w:t>1. Поставщик находится в окне каталога деталей</w:t>
+      </w:r>
+    </w:p>
+    <w:p>
+      <w:pPr>
+        <w:pStyle w:val="Style30"/>
+        <w:rPr/>
+      </w:pPr>
+      <w:r>
+        <w:rPr/>
+        <w:t>2. Поставщик нажимает на кнопку «Добавить новый товар»</w:t>
+      </w:r>
+    </w:p>
+    <w:p>
+      <w:pPr>
+        <w:pStyle w:val="Style30"/>
+        <w:rPr/>
+      </w:pPr>
+      <w:r>
+        <w:rPr/>
+        <w:t xml:space="preserve">3. </w:t>
+      </w:r>
+      <w:r>
+        <w:rPr>
+          <w:rFonts w:eastAsia="NSimSun" w:cs="Mangal"/>
+          <w:kern w:val="2"/>
+          <w:szCs w:val="28"/>
+          <w:lang w:eastAsia="zh-CN" w:bidi="hi-IN"/>
+        </w:rPr>
+        <w:t>Появляется всплывающее окно создания нового товара, в котором Поставщик может вписать информацию о новом товаре (рисунок 1.12)</w:t>
+      </w:r>
+    </w:p>
+    <w:p>
+      <w:pPr>
+        <w:pStyle w:val="Style30"/>
+        <w:rPr>
+          <w:rFonts w:eastAsia="NSimSun" w:cs="Mangal"/>
+          <w:kern w:val="2"/>
+          <w:szCs w:val="28"/>
+          <w:lang w:eastAsia="zh-CN" w:bidi="hi-IN"/>
+        </w:rPr>
+      </w:pPr>
+      <w:r>
+        <w:rPr>
+          <w:rFonts w:eastAsia="NSimSun" w:cs="Mangal"/>
+          <w:kern w:val="2"/>
+          <w:szCs w:val="28"/>
+          <w:lang w:eastAsia="zh-CN" w:bidi="hi-IN"/>
+        </w:rPr>
+        <w:t>4. Поставщик нажимает на кнопку «Добавить товар»</w:t>
+      </w:r>
+    </w:p>
+    <w:p>
+      <w:pPr>
+        <w:pStyle w:val="Style30"/>
+        <w:rPr/>
+      </w:pPr>
+      <w:r>
+        <w:rPr/>
+        <w:t xml:space="preserve">Постусловие: После нажатия на кнопку «Добавить товар»  </w:t>
+      </w:r>
+      <w:r>
+        <w:rPr>
+          <w:rFonts w:eastAsia="NSimSun" w:cs="Mangal"/>
+          <w:kern w:val="2"/>
+          <w:szCs w:val="28"/>
+          <w:lang w:eastAsia="zh-CN" w:bidi="hi-IN"/>
+        </w:rPr>
+        <w:t>всплывающее окно создания нового товара закрывается. Поставщик остаётся в окне каталога деталей. Новый товар добавляется в каталог деталей Администратора магазина и поставщика, а также заносится в базу данных Поставщика.</w:t>
+      </w:r>
+    </w:p>
+    <w:p>
+      <w:pPr>
+        <w:pStyle w:val="Style30"/>
+        <w:rPr/>
+      </w:pPr>
+      <w:r>
+        <w:rPr/>
+        <w:t>Альтернативная последовательность:</w:t>
+      </w:r>
+    </w:p>
+    <w:p>
+      <w:pPr>
+        <w:pStyle w:val="Style30"/>
+        <w:rPr/>
+      </w:pPr>
+      <w:r>
+        <w:rPr/>
+        <w:t>1. Поставщик вводит некоректное значение для характеристики и нажимает на кнопку «Сохранить изменения»</w:t>
+      </w:r>
+    </w:p>
+    <w:p>
+      <w:pPr>
+        <w:pStyle w:val="Style30"/>
+        <w:rPr/>
+      </w:pPr>
+      <w:r>
+        <w:rPr/>
+        <w:t>Постусловие:  В поле с некоректным значением значение заменятся на текст «Введите корректное значение».  Поставщик остаётся в окне создания нового товара</w:t>
+      </w:r>
+    </w:p>
+    <w:p>
+      <w:pPr>
+        <w:pStyle w:val="Style30"/>
+        <w:ind w:hanging="0"/>
+        <w:rPr/>
+      </w:pPr>
+      <w:r>
+        <w:rPr/>
+      </w:r>
+    </w:p>
+    <w:p>
+      <w:pPr>
+        <w:pStyle w:val="Style30"/>
+        <w:ind w:hanging="0"/>
+        <w:jc w:val="center"/>
+        <w:rPr/>
       </w:pPr>
       <w:r>
         <w:rPr/>
         <w:drawing>
           <wp:inline distT="0" distB="0" distL="0" distR="0">
-            <wp:extent cx="6120130" cy="2462530"/>
+            <wp:extent cx="3789680" cy="1677035"/>
             <wp:effectExtent l="0" t="0" r="0" b="0"/>
-            <wp:docPr id="12" name="Рисунок 2" descr="" title=""/>
+            <wp:docPr id="12" name="Рисунок 20 Copy 2" descr="" title=""/>
             <wp:cNvGraphicFramePr>
               <a:graphicFrameLocks xmlns:a="http://schemas.openxmlformats.org/drawingml/2006/main" noChangeAspect="1"/>
             </wp:cNvGraphicFramePr>
@@ -3600,7 +3273,7 @@
               <a:graphicData uri="http://schemas.openxmlformats.org/drawingml/2006/picture">
                 <pic:pic xmlns:pic="http://schemas.openxmlformats.org/drawingml/2006/picture">
                   <pic:nvPicPr>
-                    <pic:cNvPr id="12" name="Рисунок 2" descr="" title=""/>
+                    <pic:cNvPr id="12" name="Рисунок 20 Copy 2" descr="" title=""/>
                     <pic:cNvPicPr>
                       <a:picLocks noChangeAspect="1" noChangeArrowheads="1"/>
                     </pic:cNvPicPr>
@@ -3614,7 +3287,7 @@
                   <pic:spPr bwMode="auto">
                     <a:xfrm>
                       <a:off x="0" y="0"/>
-                      <a:ext cx="6120130" cy="2462530"/>
+                      <a:ext cx="3789680" cy="1677035"/>
                     </a:xfrm>
                     <a:prstGeom prst="rect">
                       <a:avLst/>
@@ -3630,45 +3303,463 @@
     </w:p>
     <w:p>
       <w:pPr>
-        <w:pStyle w:val="Normal"/>
-        <w:suppressAutoHyphens w:val="false"/>
-        <w:spacing w:beforeAutospacing="1" w:afterAutospacing="1"/>
-        <w:ind w:start="360"/>
-        <w:jc w:val="center"/>
-        <w:textAlignment w:val="auto"/>
-        <w:rPr>
-          <w:sz w:val="28"/>
-          <w:szCs w:val="28"/>
-        </w:rPr>
-      </w:pPr>
-      <w:r>
-        <w:rPr>
-          <w:sz w:val="28"/>
-          <w:szCs w:val="28"/>
-        </w:rPr>
-        <w:t>Рисунок 1.10 – Диаграмма пригодности для прецедента Подача заявки на возмещение расходов</w:t>
-      </w:r>
-    </w:p>
-    <w:p>
-      <w:pPr>
-        <w:pStyle w:val="Normal"/>
-        <w:suppressAutoHyphens w:val="false"/>
-        <w:spacing w:beforeAutospacing="1" w:afterAutospacing="1"/>
-        <w:ind w:start="360"/>
-        <w:jc w:val="center"/>
-        <w:textAlignment w:val="auto"/>
-        <w:rPr>
-          <w:sz w:val="28"/>
-          <w:szCs w:val="28"/>
-        </w:rPr>
+        <w:pStyle w:val="Style30"/>
+        <w:ind w:hanging="0"/>
+        <w:jc w:val="center"/>
+        <w:rPr/>
+      </w:pPr>
+      <w:r>
+        <w:rPr/>
+        <w:t>Рисунок 1.12 – Всплывающие окно создания нового товара</w:t>
+      </w:r>
+    </w:p>
+    <w:p>
+      <w:pPr>
+        <w:pStyle w:val="Style30"/>
+        <w:ind w:hanging="0"/>
+        <w:jc w:val="center"/>
+        <w:rPr/>
+      </w:pPr>
+      <w:r>
+        <w:rPr/>
+      </w:r>
+    </w:p>
+    <w:p>
+      <w:pPr>
+        <w:pStyle w:val="Style30"/>
+        <w:rPr/>
+      </w:pPr>
+      <w:r>
+        <w:rPr>
+          <w:b/>
+          <w:bCs/>
+        </w:rPr>
+        <w:t>Прецедент</w:t>
+      </w:r>
+      <w:r>
+        <w:rPr/>
+        <w:t xml:space="preserve"> Обработать за</w:t>
+      </w:r>
+      <w:r>
+        <w:rPr/>
+        <w:t>каз</w:t>
+      </w:r>
+      <w:r>
+        <w:rPr/>
+        <w:t xml:space="preserve"> Администратора магазина</w:t>
+      </w:r>
+    </w:p>
+    <w:p>
+      <w:pPr>
+        <w:pStyle w:val="Style30"/>
+        <w:rPr/>
+      </w:pPr>
+      <w:r>
+        <w:rPr/>
+        <w:t>Действующее лицо: Поставщик</w:t>
+      </w:r>
+    </w:p>
+    <w:p>
+      <w:pPr>
+        <w:pStyle w:val="Style30"/>
+        <w:rPr/>
+      </w:pPr>
+      <w:r>
+        <w:rPr/>
+        <w:t>Цель: Одобрить или отклонить за</w:t>
+      </w:r>
+      <w:r>
+        <w:rPr/>
+        <w:t>каз</w:t>
+      </w:r>
+      <w:r>
+        <w:rPr/>
+        <w:t xml:space="preserve"> Администратора и соответсвенно отправить товар Администратору магазина или нет </w:t>
+      </w:r>
+    </w:p>
+    <w:p>
+      <w:pPr>
+        <w:pStyle w:val="Style30"/>
+        <w:rPr/>
+      </w:pPr>
+      <w:r>
+        <w:rPr/>
+        <w:t xml:space="preserve">Предусловия: </w:t>
+      </w:r>
+      <w:r>
+        <w:rPr/>
+        <w:t>Поставщик</w:t>
+      </w:r>
+      <w:r>
+        <w:rPr/>
+        <w:t xml:space="preserve"> вошел в систему</w:t>
+      </w:r>
+    </w:p>
+    <w:p>
+      <w:pPr>
+        <w:pStyle w:val="Style30"/>
+        <w:rPr/>
+      </w:pPr>
+      <w:r>
+        <w:rPr/>
+        <w:t>Главная последовательность:</w:t>
+      </w:r>
+    </w:p>
+    <w:p>
+      <w:pPr>
+        <w:pStyle w:val="Style30"/>
+        <w:rPr/>
+      </w:pPr>
+      <w:r>
+        <w:rPr/>
+        <w:t>1. Поставщик находится в окне каталога деталей</w:t>
+      </w:r>
+    </w:p>
+    <w:p>
+      <w:pPr>
+        <w:pStyle w:val="Style30"/>
+        <w:rPr/>
+      </w:pPr>
+      <w:r>
+        <w:rPr/>
+        <w:t>2. Поставщик нажимает на кнопку «Ваши за</w:t>
+      </w:r>
+      <w:r>
+        <w:rPr/>
+        <w:t>казы</w:t>
+      </w:r>
+      <w:r>
+        <w:rPr/>
+        <w:t>»</w:t>
+      </w:r>
+    </w:p>
+    <w:p>
+      <w:pPr>
+        <w:pStyle w:val="Style30"/>
+        <w:rPr/>
+      </w:pPr>
+      <w:r>
+        <w:rPr/>
+        <w:t>3. Поставщика</w:t>
+      </w:r>
+      <w:r>
+        <w:rPr>
+          <w:rFonts w:eastAsia="Times New Roman" w:cs="Times New Roman"/>
+          <w:kern w:val="0"/>
+          <w:lang w:eastAsia="ru-RU" w:bidi="ar-SA"/>
+        </w:rPr>
+        <w:t xml:space="preserve"> переносит в окно за</w:t>
+      </w:r>
+      <w:r>
+        <w:rPr>
+          <w:rFonts w:eastAsia="Times New Roman" w:cs="Times New Roman"/>
+          <w:kern w:val="0"/>
+          <w:lang w:eastAsia="ru-RU" w:bidi="ar-SA"/>
+        </w:rPr>
+        <w:t>казов</w:t>
+      </w:r>
+      <w:r>
+        <w:rPr>
+          <w:rFonts w:eastAsia="Times New Roman" w:cs="Times New Roman"/>
+          <w:kern w:val="0"/>
+          <w:lang w:eastAsia="ru-RU" w:bidi="ar-SA"/>
+        </w:rPr>
+        <w:t>, в котором он может просмотреть отправленные ранее Администратором магазина заказы (рисунок 1.13).</w:t>
+      </w:r>
+    </w:p>
+    <w:p>
+      <w:pPr>
+        <w:pStyle w:val="Style30"/>
+        <w:rPr/>
+      </w:pPr>
+      <w:r>
+        <w:rPr/>
+        <w:t xml:space="preserve">4. </w:t>
+      </w:r>
+      <w:r>
+        <w:rPr>
+          <w:rFonts w:eastAsia="NSimSun" w:cs="Mangal"/>
+          <w:kern w:val="2"/>
+          <w:szCs w:val="28"/>
+          <w:lang w:eastAsia="zh-CN" w:bidi="hi-IN"/>
+        </w:rPr>
+        <w:t>Поставщик выбирает за</w:t>
+      </w:r>
+      <w:r>
+        <w:rPr>
+          <w:rFonts w:eastAsia="NSimSun" w:cs="Mangal"/>
+          <w:kern w:val="2"/>
+          <w:szCs w:val="28"/>
+          <w:lang w:eastAsia="zh-CN" w:bidi="hi-IN"/>
+        </w:rPr>
+        <w:t>каз</w:t>
+      </w:r>
+      <w:r>
+        <w:rPr>
+          <w:rFonts w:eastAsia="NSimSun" w:cs="Mangal"/>
+          <w:kern w:val="2"/>
+          <w:szCs w:val="28"/>
+          <w:lang w:eastAsia="zh-CN" w:bidi="hi-IN"/>
+        </w:rPr>
+        <w:t xml:space="preserve"> со статусом «Ждёт вашего ответа»</w:t>
+      </w:r>
+    </w:p>
+    <w:p>
+      <w:pPr>
+        <w:pStyle w:val="Style30"/>
+        <w:rPr/>
+      </w:pPr>
+      <w:r>
+        <w:rPr>
+          <w:rFonts w:eastAsia="NSimSun" w:cs="Mangal"/>
+          <w:kern w:val="2"/>
+          <w:szCs w:val="28"/>
+          <w:lang w:eastAsia="zh-CN" w:bidi="hi-IN"/>
+        </w:rPr>
+        <w:t>5. Поставщик нажимает на кнопку «Перейти к выбранн</w:t>
+      </w:r>
+      <w:r>
+        <w:rPr>
+          <w:rFonts w:eastAsia="NSimSun" w:cs="Mangal"/>
+          <w:kern w:val="2"/>
+          <w:szCs w:val="28"/>
+          <w:lang w:eastAsia="zh-CN" w:bidi="hi-IN"/>
+        </w:rPr>
+        <w:t>ому заказу</w:t>
+      </w:r>
+      <w:r>
+        <w:rPr>
+          <w:rFonts w:eastAsia="NSimSun" w:cs="Mangal"/>
+          <w:kern w:val="2"/>
+          <w:szCs w:val="28"/>
+          <w:lang w:eastAsia="zh-CN" w:bidi="hi-IN"/>
+        </w:rPr>
+        <w:t>»</w:t>
+      </w:r>
+    </w:p>
+    <w:p>
+      <w:pPr>
+        <w:pStyle w:val="Style30"/>
+        <w:rPr/>
+      </w:pPr>
+      <w:r>
+        <w:rPr>
+          <w:rFonts w:eastAsia="NSimSun" w:cs="Mangal"/>
+          <w:kern w:val="2"/>
+          <w:szCs w:val="28"/>
+          <w:lang w:eastAsia="zh-CN" w:bidi="hi-IN"/>
+        </w:rPr>
+        <w:t>6. Поставщика переносит в окно выбранно</w:t>
+      </w:r>
+      <w:r>
+        <w:rPr>
+          <w:rFonts w:eastAsia="NSimSun" w:cs="Mangal"/>
+          <w:kern w:val="2"/>
+          <w:szCs w:val="28"/>
+          <w:lang w:eastAsia="zh-CN" w:bidi="hi-IN"/>
+        </w:rPr>
+        <w:t>го</w:t>
+      </w:r>
+      <w:r>
+        <w:rPr>
+          <w:rFonts w:eastAsia="NSimSun" w:cs="Mangal"/>
+          <w:kern w:val="2"/>
+          <w:szCs w:val="28"/>
+          <w:lang w:eastAsia="zh-CN" w:bidi="hi-IN"/>
+        </w:rPr>
+        <w:t xml:space="preserve"> за</w:t>
+      </w:r>
+      <w:r>
+        <w:rPr>
+          <w:rFonts w:eastAsia="NSimSun" w:cs="Mangal"/>
+          <w:kern w:val="2"/>
+          <w:szCs w:val="28"/>
+          <w:lang w:eastAsia="zh-CN" w:bidi="hi-IN"/>
+        </w:rPr>
+        <w:t>каза</w:t>
+      </w:r>
+      <w:r>
+        <w:rPr>
+          <w:rFonts w:eastAsia="NSimSun" w:cs="Mangal"/>
+          <w:kern w:val="2"/>
+          <w:szCs w:val="28"/>
+          <w:lang w:eastAsia="zh-CN" w:bidi="hi-IN"/>
+        </w:rPr>
+        <w:t xml:space="preserve">, в которой он может просмотреть детали которые у него хотят приобрести и одобрить и одобрить </w:t>
+      </w:r>
+      <w:r>
+        <w:rPr>
+          <w:rFonts w:eastAsia="NSimSun" w:cs="Mangal"/>
+          <w:kern w:val="2"/>
+          <w:szCs w:val="28"/>
+          <w:lang w:eastAsia="zh-CN" w:bidi="hi-IN"/>
+        </w:rPr>
+        <w:t>этот заказ</w:t>
+      </w:r>
+      <w:r>
+        <w:rPr>
+          <w:rFonts w:eastAsia="NSimSun" w:cs="Mangal"/>
+          <w:kern w:val="2"/>
+          <w:szCs w:val="28"/>
+          <w:lang w:eastAsia="zh-CN" w:bidi="hi-IN"/>
+        </w:rPr>
+        <w:t xml:space="preserve"> или нет </w:t>
+      </w:r>
+      <w:r>
+        <w:rPr>
+          <w:rFonts w:eastAsia="Times New Roman" w:cs="Times New Roman"/>
+          <w:kern w:val="0"/>
+          <w:szCs w:val="28"/>
+          <w:lang w:eastAsia="ru-RU" w:bidi="ar-SA"/>
+        </w:rPr>
+        <w:t>(рисунок 1.13).</w:t>
+      </w:r>
+    </w:p>
+    <w:p>
+      <w:pPr>
+        <w:pStyle w:val="Style30"/>
+        <w:rPr/>
+      </w:pPr>
+      <w:r>
+        <w:rPr>
+          <w:rFonts w:eastAsia="NSimSun" w:cs="Mangal"/>
+          <w:kern w:val="2"/>
+          <w:szCs w:val="28"/>
+          <w:lang w:eastAsia="zh-CN" w:bidi="hi-IN"/>
+        </w:rPr>
+        <w:t>6. Поставщик нажимает на кнопку «Одобрить за</w:t>
+      </w:r>
+      <w:r>
+        <w:rPr>
+          <w:rFonts w:eastAsia="NSimSun" w:cs="Mangal"/>
+          <w:kern w:val="2"/>
+          <w:szCs w:val="28"/>
+          <w:lang w:eastAsia="zh-CN" w:bidi="hi-IN"/>
+        </w:rPr>
+        <w:t>каз</w:t>
+      </w:r>
+      <w:r>
+        <w:rPr>
+          <w:rFonts w:eastAsia="NSimSun" w:cs="Mangal"/>
+          <w:kern w:val="2"/>
+          <w:szCs w:val="28"/>
+          <w:lang w:eastAsia="zh-CN" w:bidi="hi-IN"/>
+        </w:rPr>
+        <w:t>»</w:t>
+      </w:r>
+    </w:p>
+    <w:p>
+      <w:pPr>
+        <w:pStyle w:val="Style30"/>
+        <w:rPr/>
+      </w:pPr>
+      <w:r>
+        <w:rPr/>
+        <w:t>Постусловие: после нажатия кнопки «Одобрить за</w:t>
+      </w:r>
+      <w:r>
+        <w:rPr/>
+        <w:t>каз</w:t>
+      </w:r>
+      <w:r>
+        <w:rPr/>
+        <w:t>» Поставщика перекидывает в окно за</w:t>
+      </w:r>
+      <w:r>
+        <w:rPr/>
+        <w:t>каз</w:t>
+      </w:r>
+      <w:r>
+        <w:rPr/>
+        <w:t>. У Администратора магазина изменяется статус заказа в окне заказов. Это значит что Администратор ожидает доставку.</w:t>
+      </w:r>
+    </w:p>
+    <w:p>
+      <w:pPr>
+        <w:pStyle w:val="Style30"/>
+        <w:rPr/>
+      </w:pPr>
+      <w:r>
+        <w:rPr/>
+        <w:t>Альтернативная последовательность:</w:t>
+      </w:r>
+    </w:p>
+    <w:p>
+      <w:pPr>
+        <w:pStyle w:val="Style30"/>
+        <w:rPr/>
+      </w:pPr>
+      <w:r>
+        <w:rPr/>
+        <w:t>1. Поставщик вместо кнопки «Одобрить за</w:t>
+      </w:r>
+      <w:r>
+        <w:rPr/>
+        <w:t>каз</w:t>
+      </w:r>
+      <w:r>
+        <w:rPr/>
+        <w:t xml:space="preserve">» нажимает «Отклонить </w:t>
+      </w:r>
+      <w:r>
+        <w:rPr/>
+        <w:t>заказ</w:t>
+      </w:r>
+      <w:r>
+        <w:rPr/>
+        <w:t>»</w:t>
+      </w:r>
+    </w:p>
+    <w:p>
+      <w:pPr>
+        <w:pStyle w:val="Style30"/>
+        <w:rPr/>
+      </w:pPr>
+      <w:r>
+        <w:rPr/>
+        <w:t>Постусловие: после нажатия кнопки «Отклонить з</w:t>
+      </w:r>
+      <w:r>
+        <w:rPr/>
+        <w:t>аказ</w:t>
+      </w:r>
+      <w:r>
+        <w:rPr/>
+        <w:t>» Поставщика перекидывает в окно за</w:t>
+      </w:r>
+      <w:r>
+        <w:rPr/>
+        <w:t>казов</w:t>
+      </w:r>
+      <w:r>
+        <w:rPr/>
+        <w:t>. У Администратора магазина изменяется статус заказа в окне заказов. Это значит что Администратор не ожидает доставку.</w:t>
+      </w:r>
+    </w:p>
+    <w:p>
+      <w:pPr>
+        <w:pStyle w:val="Style30"/>
+        <w:ind w:hanging="0"/>
+        <w:rPr/>
+      </w:pPr>
+      <w:r>
+        <w:rPr/>
+      </w:r>
+    </w:p>
+    <w:p>
+      <w:pPr>
+        <w:pStyle w:val="Style30"/>
+        <w:ind w:hanging="0"/>
+        <w:jc w:val="center"/>
+        <w:rPr/>
       </w:pPr>
       <w:r>
         <w:rPr/>
         <w:drawing>
           <wp:inline distT="0" distB="0" distL="0" distR="0">
-            <wp:extent cx="6120130" cy="3258185"/>
+            <wp:extent cx="4474210" cy="1637030"/>
             <wp:effectExtent l="0" t="0" r="0" b="0"/>
-            <wp:docPr id="13" name="Рисунок 7" descr="" title=""/>
+            <wp:docPr id="13" name="Рисунок 20 Copy 3" descr="" title=""/>
             <wp:cNvGraphicFramePr>
               <a:graphicFrameLocks xmlns:a="http://schemas.openxmlformats.org/drawingml/2006/main" noChangeAspect="1"/>
             </wp:cNvGraphicFramePr>
@@ -3676,7 +3767,7 @@
               <a:graphicData uri="http://schemas.openxmlformats.org/drawingml/2006/picture">
                 <pic:pic xmlns:pic="http://schemas.openxmlformats.org/drawingml/2006/picture">
                   <pic:nvPicPr>
-                    <pic:cNvPr id="13" name="Рисунок 7" descr="" title=""/>
+                    <pic:cNvPr id="13" name="Рисунок 20 Copy 3" descr="" title=""/>
                     <pic:cNvPicPr>
                       <a:picLocks noChangeAspect="1" noChangeArrowheads="1"/>
                     </pic:cNvPicPr>
@@ -3690,7 +3781,7 @@
                   <pic:spPr bwMode="auto">
                     <a:xfrm>
                       <a:off x="0" y="0"/>
-                      <a:ext cx="6120130" cy="3258185"/>
+                      <a:ext cx="4474210" cy="1637030"/>
                     </a:xfrm>
                     <a:prstGeom prst="rect">
                       <a:avLst/>
@@ -3706,23 +3797,18 @@
     </w:p>
     <w:p>
       <w:pPr>
-        <w:pStyle w:val="Normal"/>
-        <w:suppressAutoHyphens w:val="false"/>
-        <w:spacing w:beforeAutospacing="1" w:afterAutospacing="1"/>
-        <w:ind w:start="360"/>
-        <w:jc w:val="center"/>
-        <w:textAlignment w:val="auto"/>
-        <w:rPr>
-          <w:sz w:val="28"/>
-          <w:szCs w:val="28"/>
-        </w:rPr>
-      </w:pPr>
-      <w:r>
-        <w:rPr>
-          <w:sz w:val="28"/>
-          <w:szCs w:val="28"/>
-        </w:rPr>
-        <w:t>Рисунок 1.11 – Диаграмма последовательности</w:t>
+        <w:pStyle w:val="Style30"/>
+        <w:ind w:hanging="0"/>
+        <w:jc w:val="center"/>
+        <w:rPr/>
+      </w:pPr>
+      <w:r>
+        <w:rPr/>
+        <w:t>Рисунок 1.13 – Окно выбранно</w:t>
+      </w:r>
+      <w:r>
+        <w:rPr/>
+        <w:t>го заказ</w:t>
       </w:r>
     </w:p>
     <w:p>
@@ -3732,309 +3818,17 @@
           <w:ilvl w:val="0"/>
           <w:numId w:val="0"/>
         </w:numPr>
+        <w:spacing w:before="360" w:after="360"/>
         <w:ind w:hanging="360" w:start="360"/>
-        <w:rPr/>
-      </w:pPr>
-      <w:bookmarkStart w:id="8" w:name="_Toc193547361"/>
-      <w:r>
-        <w:rPr/>
-        <w:t>2.2 Обработка заявки бухгалтером</w:t>
-      </w:r>
-      <w:bookmarkEnd w:id="8"/>
-    </w:p>
-    <w:p>
-      <w:pPr>
-        <w:pStyle w:val="Normal"/>
-        <w:suppressAutoHyphens w:val="false"/>
-        <w:spacing w:beforeAutospacing="1" w:afterAutospacing="1"/>
-        <w:ind w:start="360"/>
-        <w:textAlignment w:val="auto"/>
-        <w:rPr>
-          <w:sz w:val="32"/>
-          <w:szCs w:val="28"/>
-        </w:rPr>
-      </w:pPr>
-      <w:r>
-        <w:rPr/>
-        <w:drawing>
-          <wp:inline distT="0" distB="0" distL="0" distR="0">
-            <wp:extent cx="6120130" cy="3002915"/>
-            <wp:effectExtent l="0" t="0" r="0" b="0"/>
-            <wp:docPr id="14" name="Рисунок 3" descr="" title=""/>
-            <wp:cNvGraphicFramePr>
-              <a:graphicFrameLocks xmlns:a="http://schemas.openxmlformats.org/drawingml/2006/main" noChangeAspect="1"/>
-            </wp:cNvGraphicFramePr>
-            <a:graphic xmlns:a="http://schemas.openxmlformats.org/drawingml/2006/main">
-              <a:graphicData uri="http://schemas.openxmlformats.org/drawingml/2006/picture">
-                <pic:pic xmlns:pic="http://schemas.openxmlformats.org/drawingml/2006/picture">
-                  <pic:nvPicPr>
-                    <pic:cNvPr id="14" name="Рисунок 3" descr="" title=""/>
-                    <pic:cNvPicPr>
-                      <a:picLocks noChangeAspect="1" noChangeArrowheads="1"/>
-                    </pic:cNvPicPr>
-                  </pic:nvPicPr>
-                  <pic:blipFill>
-                    <a:blip r:embed="rId15"/>
-                    <a:stretch>
-                      <a:fillRect/>
-                    </a:stretch>
-                  </pic:blipFill>
-                  <pic:spPr bwMode="auto">
-                    <a:xfrm>
-                      <a:off x="0" y="0"/>
-                      <a:ext cx="6120130" cy="3002915"/>
-                    </a:xfrm>
-                    <a:prstGeom prst="rect">
-                      <a:avLst/>
-                    </a:prstGeom>
-                    <a:noFill/>
-                  </pic:spPr>
-                </pic:pic>
-              </a:graphicData>
-            </a:graphic>
-          </wp:inline>
-        </w:drawing>
-      </w:r>
-    </w:p>
-    <w:p>
-      <w:pPr>
-        <w:pStyle w:val="Normal"/>
-        <w:suppressAutoHyphens w:val="false"/>
-        <w:spacing w:beforeAutospacing="1" w:afterAutospacing="1"/>
-        <w:ind w:start="360"/>
-        <w:jc w:val="center"/>
-        <w:textAlignment w:val="auto"/>
-        <w:rPr>
-          <w:sz w:val="28"/>
-          <w:szCs w:val="28"/>
-        </w:rPr>
-      </w:pPr>
-      <w:r>
-        <w:rPr>
-          <w:sz w:val="28"/>
-          <w:szCs w:val="28"/>
-        </w:rPr>
-        <w:t>Рисунок 1.12 – Диаграмма пригодности</w:t>
-      </w:r>
-    </w:p>
-    <w:p>
-      <w:pPr>
-        <w:pStyle w:val="Normal"/>
-        <w:suppressAutoHyphens w:val="false"/>
-        <w:spacing w:beforeAutospacing="1" w:afterAutospacing="1"/>
-        <w:ind w:start="360"/>
-        <w:jc w:val="center"/>
-        <w:textAlignment w:val="auto"/>
-        <w:rPr>
-          <w:sz w:val="28"/>
-          <w:szCs w:val="28"/>
-        </w:rPr>
-      </w:pPr>
-      <w:r>
-        <w:rPr/>
-        <w:drawing>
-          <wp:inline distT="0" distB="0" distL="0" distR="0">
-            <wp:extent cx="5616575" cy="4178935"/>
-            <wp:effectExtent l="0" t="0" r="0" b="0"/>
-            <wp:docPr id="15" name="Рисунок 5" descr="" title=""/>
-            <wp:cNvGraphicFramePr>
-              <a:graphicFrameLocks xmlns:a="http://schemas.openxmlformats.org/drawingml/2006/main" noChangeAspect="1"/>
-            </wp:cNvGraphicFramePr>
-            <a:graphic xmlns:a="http://schemas.openxmlformats.org/drawingml/2006/main">
-              <a:graphicData uri="http://schemas.openxmlformats.org/drawingml/2006/picture">
-                <pic:pic xmlns:pic="http://schemas.openxmlformats.org/drawingml/2006/picture">
-                  <pic:nvPicPr>
-                    <pic:cNvPr id="15" name="Рисунок 5" descr="" title=""/>
-                    <pic:cNvPicPr>
-                      <a:picLocks noChangeAspect="1" noChangeArrowheads="1"/>
-                    </pic:cNvPicPr>
-                  </pic:nvPicPr>
-                  <pic:blipFill>
-                    <a:blip r:embed="rId16"/>
-                    <a:stretch>
-                      <a:fillRect/>
-                    </a:stretch>
-                  </pic:blipFill>
-                  <pic:spPr bwMode="auto">
-                    <a:xfrm>
-                      <a:off x="0" y="0"/>
-                      <a:ext cx="5616575" cy="4178935"/>
-                    </a:xfrm>
-                    <a:prstGeom prst="rect">
-                      <a:avLst/>
-                    </a:prstGeom>
-                    <a:noFill/>
-                  </pic:spPr>
-                </pic:pic>
-              </a:graphicData>
-            </a:graphic>
-          </wp:inline>
-        </w:drawing>
-      </w:r>
-    </w:p>
-    <w:p>
-      <w:pPr>
-        <w:pStyle w:val="Normal"/>
-        <w:suppressAutoHyphens w:val="false"/>
-        <w:spacing w:beforeAutospacing="1" w:afterAutospacing="1"/>
-        <w:ind w:start="360"/>
-        <w:jc w:val="center"/>
-        <w:textAlignment w:val="auto"/>
-        <w:rPr>
-          <w:sz w:val="28"/>
-          <w:szCs w:val="28"/>
-        </w:rPr>
-      </w:pPr>
-      <w:r>
-        <w:rPr>
-          <w:sz w:val="28"/>
-          <w:szCs w:val="28"/>
-        </w:rPr>
-        <w:t>Рисунок 1.13 – Диаграмма последовательности</w:t>
-      </w:r>
-    </w:p>
-    <w:p>
-      <w:pPr>
-        <w:pStyle w:val="22"/>
-        <w:numPr>
-          <w:ilvl w:val="0"/>
-          <w:numId w:val="0"/>
-        </w:numPr>
-        <w:ind w:hanging="0" w:start="360"/>
-        <w:rPr/>
-      </w:pPr>
-      <w:bookmarkStart w:id="9" w:name="_Toc193547362"/>
-      <w:r>
-        <w:rPr/>
-        <w:t>2.3 Формирование отчета о расходах</w:t>
-      </w:r>
-      <w:bookmarkEnd w:id="9"/>
-    </w:p>
-    <w:p>
-      <w:pPr>
-        <w:pStyle w:val="Style30"/>
-        <w:ind w:hanging="0"/>
-        <w:rPr>
-          <w:sz w:val="32"/>
-        </w:rPr>
-      </w:pPr>
-      <w:r>
-        <w:rPr/>
-        <w:drawing>
-          <wp:inline distT="0" distB="0" distL="0" distR="0">
-            <wp:extent cx="6000750" cy="3200400"/>
-            <wp:effectExtent l="0" t="0" r="0" b="0"/>
-            <wp:docPr id="16" name="Рисунок 4" descr="" title=""/>
-            <wp:cNvGraphicFramePr>
-              <a:graphicFrameLocks xmlns:a="http://schemas.openxmlformats.org/drawingml/2006/main" noChangeAspect="1"/>
-            </wp:cNvGraphicFramePr>
-            <a:graphic xmlns:a="http://schemas.openxmlformats.org/drawingml/2006/main">
-              <a:graphicData uri="http://schemas.openxmlformats.org/drawingml/2006/picture">
-                <pic:pic xmlns:pic="http://schemas.openxmlformats.org/drawingml/2006/picture">
-                  <pic:nvPicPr>
-                    <pic:cNvPr id="16" name="Рисунок 4" descr="" title=""/>
-                    <pic:cNvPicPr>
-                      <a:picLocks noChangeAspect="1" noChangeArrowheads="1"/>
-                    </pic:cNvPicPr>
-                  </pic:nvPicPr>
-                  <pic:blipFill>
-                    <a:blip r:embed="rId17"/>
-                    <a:stretch>
-                      <a:fillRect/>
-                    </a:stretch>
-                  </pic:blipFill>
-                  <pic:spPr bwMode="auto">
-                    <a:xfrm>
-                      <a:off x="0" y="0"/>
-                      <a:ext cx="6000750" cy="3200400"/>
-                    </a:xfrm>
-                    <a:prstGeom prst="rect">
-                      <a:avLst/>
-                    </a:prstGeom>
-                    <a:noFill/>
-                  </pic:spPr>
-                </pic:pic>
-              </a:graphicData>
-            </a:graphic>
-          </wp:inline>
-        </w:drawing>
-      </w:r>
-    </w:p>
-    <w:p>
-      <w:pPr>
-        <w:pStyle w:val="Style30"/>
-        <w:ind w:hanging="0"/>
-        <w:jc w:val="center"/>
-        <w:rPr/>
-      </w:pPr>
-      <w:r>
-        <w:rPr/>
-        <w:t>Рисунок 1.14 – Диаграмма пригодности</w:t>
-      </w:r>
-    </w:p>
-    <w:p>
-      <w:pPr>
-        <w:pStyle w:val="Style30"/>
-        <w:ind w:hanging="0"/>
-        <w:jc w:val="center"/>
-        <w:rPr/>
-      </w:pPr>
-      <w:r>
-        <w:rPr/>
-        <w:drawing>
-          <wp:inline distT="0" distB="0" distL="0" distR="0">
-            <wp:extent cx="6228080" cy="2964815"/>
-            <wp:effectExtent l="0" t="0" r="0" b="0"/>
-            <wp:docPr id="17" name="Рисунок 8" descr="" title=""/>
-            <wp:cNvGraphicFramePr>
-              <a:graphicFrameLocks xmlns:a="http://schemas.openxmlformats.org/drawingml/2006/main" noChangeAspect="1"/>
-            </wp:cNvGraphicFramePr>
-            <a:graphic xmlns:a="http://schemas.openxmlformats.org/drawingml/2006/main">
-              <a:graphicData uri="http://schemas.openxmlformats.org/drawingml/2006/picture">
-                <pic:pic xmlns:pic="http://schemas.openxmlformats.org/drawingml/2006/picture">
-                  <pic:nvPicPr>
-                    <pic:cNvPr id="17" name="Рисунок 8" descr="" title=""/>
-                    <pic:cNvPicPr>
-                      <a:picLocks noChangeAspect="1" noChangeArrowheads="1"/>
-                    </pic:cNvPicPr>
-                  </pic:nvPicPr>
-                  <pic:blipFill>
-                    <a:blip r:embed="rId18"/>
-                    <a:stretch>
-                      <a:fillRect/>
-                    </a:stretch>
-                  </pic:blipFill>
-                  <pic:spPr bwMode="auto">
-                    <a:xfrm>
-                      <a:off x="0" y="0"/>
-                      <a:ext cx="6228080" cy="2964815"/>
-                    </a:xfrm>
-                    <a:prstGeom prst="rect">
-                      <a:avLst/>
-                    </a:prstGeom>
-                    <a:noFill/>
-                  </pic:spPr>
-                </pic:pic>
-              </a:graphicData>
-            </a:graphic>
-          </wp:inline>
-        </w:drawing>
-      </w:r>
-    </w:p>
-    <w:p>
-      <w:pPr>
-        <w:pStyle w:val="Style30"/>
-        <w:spacing w:before="136" w:after="136"/>
-        <w:ind w:hanging="0"/>
         <w:contextualSpacing/>
-        <w:jc w:val="center"/>
         <w:rPr>
           <w:lang w:val="en-US"/>
         </w:rPr>
       </w:pPr>
       <w:r>
-        <w:rPr/>
-        <w:t>Рисунок 1.15 – Диаграмма последовательности</w:t>
+        <w:rPr>
+          <w:lang w:val="en-US"/>
+        </w:rPr>
       </w:r>
     </w:p>
     <w:sectPr>
@@ -4054,6 +3848,126 @@
 <w:numbering xmlns:w="http://schemas.openxmlformats.org/wordprocessingml/2006/main" xmlns:o="urn:schemas-microsoft-com:office:office" xmlns:r="http://schemas.openxmlformats.org/officeDocument/2006/relationships" xmlns:v="urn:schemas-microsoft-com:vml" xmlns:mc="http://schemas.openxmlformats.org/markup-compatibility/2006" xmlns:w14="http://schemas.microsoft.com/office/word/2010/wordml" mc:Ignorable="w14">
   <w:abstractNum w:abstractNumId="1">
     <w:lvl w:ilvl="0">
+      <w:start w:val="1"/>
+      <w:numFmt w:val="none"/>
+      <w:suff w:val="nothing"/>
+      <w:lvlText w:val="%1"/>
+      <w:lvlJc w:val="start"/>
+      <w:pPr>
+        <w:tabs>
+          <w:tab w:val="num" w:pos="0"/>
+        </w:tabs>
+        <w:ind w:start="0" w:hanging="0"/>
+      </w:pPr>
+    </w:lvl>
+    <w:lvl w:ilvl="1">
+      <w:start w:val="1"/>
+      <w:numFmt w:val="none"/>
+      <w:suff w:val="nothing"/>
+      <w:lvlText w:val="%2"/>
+      <w:lvlJc w:val="start"/>
+      <w:pPr>
+        <w:tabs>
+          <w:tab w:val="num" w:pos="0"/>
+        </w:tabs>
+        <w:ind w:start="0" w:hanging="0"/>
+      </w:pPr>
+    </w:lvl>
+    <w:lvl w:ilvl="2">
+      <w:start w:val="1"/>
+      <w:numFmt w:val="none"/>
+      <w:suff w:val="nothing"/>
+      <w:lvlText w:val="%3"/>
+      <w:lvlJc w:val="start"/>
+      <w:pPr>
+        <w:tabs>
+          <w:tab w:val="num" w:pos="0"/>
+        </w:tabs>
+        <w:ind w:start="0" w:hanging="0"/>
+      </w:pPr>
+    </w:lvl>
+    <w:lvl w:ilvl="3">
+      <w:start w:val="1"/>
+      <w:numFmt w:val="none"/>
+      <w:suff w:val="nothing"/>
+      <w:lvlText w:val="%4"/>
+      <w:lvlJc w:val="start"/>
+      <w:pPr>
+        <w:tabs>
+          <w:tab w:val="num" w:pos="0"/>
+        </w:tabs>
+        <w:ind w:start="0" w:hanging="0"/>
+      </w:pPr>
+    </w:lvl>
+    <w:lvl w:ilvl="4">
+      <w:start w:val="1"/>
+      <w:numFmt w:val="none"/>
+      <w:suff w:val="nothing"/>
+      <w:lvlText w:val="%5"/>
+      <w:lvlJc w:val="start"/>
+      <w:pPr>
+        <w:tabs>
+          <w:tab w:val="num" w:pos="0"/>
+        </w:tabs>
+        <w:ind w:start="0" w:hanging="0"/>
+      </w:pPr>
+    </w:lvl>
+    <w:lvl w:ilvl="5">
+      <w:start w:val="1"/>
+      <w:numFmt w:val="none"/>
+      <w:suff w:val="nothing"/>
+      <w:lvlText w:val="%6"/>
+      <w:lvlJc w:val="start"/>
+      <w:pPr>
+        <w:tabs>
+          <w:tab w:val="num" w:pos="0"/>
+        </w:tabs>
+        <w:ind w:start="0" w:hanging="0"/>
+      </w:pPr>
+    </w:lvl>
+    <w:lvl w:ilvl="6">
+      <w:start w:val="1"/>
+      <w:numFmt w:val="none"/>
+      <w:suff w:val="nothing"/>
+      <w:lvlText w:val="%7"/>
+      <w:lvlJc w:val="start"/>
+      <w:pPr>
+        <w:tabs>
+          <w:tab w:val="num" w:pos="0"/>
+        </w:tabs>
+        <w:ind w:start="0" w:hanging="0"/>
+      </w:pPr>
+    </w:lvl>
+    <w:lvl w:ilvl="7">
+      <w:start w:val="1"/>
+      <w:numFmt w:val="none"/>
+      <w:suff w:val="nothing"/>
+      <w:lvlText w:val="%8"/>
+      <w:lvlJc w:val="start"/>
+      <w:pPr>
+        <w:tabs>
+          <w:tab w:val="num" w:pos="0"/>
+        </w:tabs>
+        <w:ind w:start="0" w:hanging="0"/>
+      </w:pPr>
+    </w:lvl>
+    <w:lvl w:ilvl="8">
+      <w:start w:val="1"/>
+      <w:numFmt w:val="none"/>
+      <w:suff w:val="nothing"/>
+      <w:lvlText w:val="%9"/>
+      <w:lvlJc w:val="start"/>
+      <w:pPr>
+        <w:tabs>
+          <w:tab w:val="num" w:pos="0"/>
+        </w:tabs>
+        <w:ind w:start="0" w:hanging="0"/>
+      </w:pPr>
+    </w:lvl>
+  </w:abstractNum>
+  <w:abstractNum w:abstractNumId="2">
+    <w:lvl w:ilvl="0">
+      <w:start w:val="1"/>
       <w:numFmt w:val="bullet"/>
       <w:lvlText w:val="-"/>
       <w:lvlJc w:val="start"/>
@@ -4068,7 +3982,7 @@
       </w:rPr>
     </w:lvl>
     <w:lvl w:ilvl="1">
-      <w:start w:val="0"/>
+      <w:start w:val="1"/>
       <w:numFmt w:val="bullet"/>
       <w:lvlText w:val=""/>
       <w:lvlJc w:val="start"/>
@@ -4083,7 +3997,7 @@
       </w:rPr>
     </w:lvl>
     <w:lvl w:ilvl="2">
-      <w:start w:val="0"/>
+      <w:start w:val="1"/>
       <w:numFmt w:val="bullet"/>
       <w:lvlText w:val=""/>
       <w:lvlJc w:val="start"/>
@@ -4098,7 +4012,7 @@
       </w:rPr>
     </w:lvl>
     <w:lvl w:ilvl="3">
-      <w:start w:val="0"/>
+      <w:start w:val="1"/>
       <w:numFmt w:val="bullet"/>
       <w:lvlText w:val=""/>
       <w:lvlJc w:val="start"/>
@@ -4113,7 +4027,7 @@
       </w:rPr>
     </w:lvl>
     <w:lvl w:ilvl="4">
-      <w:start w:val="0"/>
+      <w:start w:val="1"/>
       <w:numFmt w:val="bullet"/>
       <w:lvlText w:val=""/>
       <w:lvlJc w:val="start"/>
@@ -4128,7 +4042,7 @@
       </w:rPr>
     </w:lvl>
     <w:lvl w:ilvl="5">
-      <w:start w:val="0"/>
+      <w:start w:val="1"/>
       <w:numFmt w:val="bullet"/>
       <w:lvlText w:val=""/>
       <w:lvlJc w:val="start"/>
@@ -4143,7 +4057,7 @@
       </w:rPr>
     </w:lvl>
     <w:lvl w:ilvl="6">
-      <w:start w:val="0"/>
+      <w:start w:val="1"/>
       <w:numFmt w:val="bullet"/>
       <w:lvlText w:val=""/>
       <w:lvlJc w:val="start"/>
@@ -4158,7 +4072,7 @@
       </w:rPr>
     </w:lvl>
     <w:lvl w:ilvl="7">
-      <w:start w:val="0"/>
+      <w:start w:val="1"/>
       <w:numFmt w:val="bullet"/>
       <w:lvlText w:val=""/>
       <w:lvlJc w:val="start"/>
@@ -4173,7 +4087,7 @@
       </w:rPr>
     </w:lvl>
     <w:lvl w:ilvl="8">
-      <w:start w:val="0"/>
+      <w:start w:val="1"/>
       <w:numFmt w:val="bullet"/>
       <w:lvlText w:val=""/>
       <w:lvlJc w:val="start"/>
@@ -4188,7 +4102,7 @@
       </w:rPr>
     </w:lvl>
   </w:abstractNum>
-  <w:abstractNum w:abstractNumId="2">
+  <w:abstractNum w:abstractNumId="3">
     <w:lvl w:ilvl="0">
       <w:start w:val="1"/>
       <w:numFmt w:val="decimal"/>
@@ -4308,7 +4222,7 @@
       <w:rPr/>
     </w:lvl>
   </w:abstractNum>
-  <w:abstractNum w:abstractNumId="3">
+  <w:abstractNum w:abstractNumId="4">
     <w:lvl w:ilvl="0">
       <w:start w:val="1"/>
       <w:numFmt w:val="decimal"/>
@@ -4345,125 +4259,6 @@
           <w:tab w:val="num" w:pos="0"/>
         </w:tabs>
         <w:ind w:start="1661" w:hanging="272"/>
-      </w:pPr>
-      <w:rPr/>
-    </w:lvl>
-    <w:lvl w:ilvl="3">
-      <w:start w:val="1"/>
-      <w:numFmt w:val="decimal"/>
-      <w:lvlText w:val="%4."/>
-      <w:lvlJc w:val="start"/>
-      <w:pPr>
-        <w:tabs>
-          <w:tab w:val="num" w:pos="0"/>
-        </w:tabs>
-        <w:ind w:start="1800" w:hanging="360"/>
-      </w:pPr>
-      <w:rPr/>
-    </w:lvl>
-    <w:lvl w:ilvl="4">
-      <w:start w:val="1"/>
-      <w:numFmt w:val="decimal"/>
-      <w:lvlText w:val="%5."/>
-      <w:lvlJc w:val="start"/>
-      <w:pPr>
-        <w:tabs>
-          <w:tab w:val="num" w:pos="0"/>
-        </w:tabs>
-        <w:ind w:start="2160" w:hanging="360"/>
-      </w:pPr>
-      <w:rPr/>
-    </w:lvl>
-    <w:lvl w:ilvl="5">
-      <w:start w:val="1"/>
-      <w:numFmt w:val="decimal"/>
-      <w:lvlText w:val="%6."/>
-      <w:lvlJc w:val="start"/>
-      <w:pPr>
-        <w:tabs>
-          <w:tab w:val="num" w:pos="0"/>
-        </w:tabs>
-        <w:ind w:start="2520" w:hanging="360"/>
-      </w:pPr>
-      <w:rPr/>
-    </w:lvl>
-    <w:lvl w:ilvl="6">
-      <w:start w:val="1"/>
-      <w:numFmt w:val="decimal"/>
-      <w:lvlText w:val="%7."/>
-      <w:lvlJc w:val="start"/>
-      <w:pPr>
-        <w:tabs>
-          <w:tab w:val="num" w:pos="0"/>
-        </w:tabs>
-        <w:ind w:start="2880" w:hanging="360"/>
-      </w:pPr>
-      <w:rPr/>
-    </w:lvl>
-    <w:lvl w:ilvl="7">
-      <w:start w:val="1"/>
-      <w:numFmt w:val="decimal"/>
-      <w:lvlText w:val="%8."/>
-      <w:lvlJc w:val="start"/>
-      <w:pPr>
-        <w:tabs>
-          <w:tab w:val="num" w:pos="0"/>
-        </w:tabs>
-        <w:ind w:start="3240" w:hanging="360"/>
-      </w:pPr>
-      <w:rPr/>
-    </w:lvl>
-    <w:lvl w:ilvl="8">
-      <w:start w:val="1"/>
-      <w:numFmt w:val="decimal"/>
-      <w:lvlText w:val="%9."/>
-      <w:lvlJc w:val="start"/>
-      <w:pPr>
-        <w:tabs>
-          <w:tab w:val="num" w:pos="0"/>
-        </w:tabs>
-        <w:ind w:start="3600" w:hanging="360"/>
-      </w:pPr>
-      <w:rPr/>
-    </w:lvl>
-  </w:abstractNum>
-  <w:abstractNum w:abstractNumId="4">
-    <w:lvl w:ilvl="0">
-      <w:start w:val="1"/>
-      <w:numFmt w:val="decimal"/>
-      <w:lvlText w:val="%1."/>
-      <w:lvlJc w:val="start"/>
-      <w:pPr>
-        <w:tabs>
-          <w:tab w:val="num" w:pos="0"/>
-        </w:tabs>
-        <w:ind w:start="0" w:firstLine="709"/>
-      </w:pPr>
-      <w:rPr/>
-    </w:lvl>
-    <w:lvl w:ilvl="1">
-      <w:start w:val="1"/>
-      <w:numFmt w:val="decimal"/>
-      <w:lvlText w:val="%2."/>
-      <w:lvlJc w:val="start"/>
-      <w:pPr>
-        <w:tabs>
-          <w:tab w:val="num" w:pos="0"/>
-        </w:tabs>
-        <w:ind w:start="1080" w:hanging="360"/>
-      </w:pPr>
-      <w:rPr/>
-    </w:lvl>
-    <w:lvl w:ilvl="2">
-      <w:start w:val="1"/>
-      <w:numFmt w:val="decimal"/>
-      <w:lvlText w:val="%3."/>
-      <w:lvlJc w:val="start"/>
-      <w:pPr>
-        <w:tabs>
-          <w:tab w:val="num" w:pos="0"/>
-        </w:tabs>
-        <w:ind w:start="1440" w:hanging="360"/>
       </w:pPr>
       <w:rPr/>
     </w:lvl>
@@ -4550,6 +4345,125 @@
     <w:lvl w:ilvl="0">
       <w:start w:val="1"/>
       <w:numFmt w:val="decimal"/>
+      <w:lvlText w:val="%1."/>
+      <w:lvlJc w:val="start"/>
+      <w:pPr>
+        <w:tabs>
+          <w:tab w:val="num" w:pos="0"/>
+        </w:tabs>
+        <w:ind w:start="0" w:firstLine="709"/>
+      </w:pPr>
+      <w:rPr/>
+    </w:lvl>
+    <w:lvl w:ilvl="1">
+      <w:start w:val="1"/>
+      <w:numFmt w:val="decimal"/>
+      <w:lvlText w:val="%2."/>
+      <w:lvlJc w:val="start"/>
+      <w:pPr>
+        <w:tabs>
+          <w:tab w:val="num" w:pos="0"/>
+        </w:tabs>
+        <w:ind w:start="1080" w:hanging="360"/>
+      </w:pPr>
+      <w:rPr/>
+    </w:lvl>
+    <w:lvl w:ilvl="2">
+      <w:start w:val="1"/>
+      <w:numFmt w:val="decimal"/>
+      <w:lvlText w:val="%3."/>
+      <w:lvlJc w:val="start"/>
+      <w:pPr>
+        <w:tabs>
+          <w:tab w:val="num" w:pos="0"/>
+        </w:tabs>
+        <w:ind w:start="1440" w:hanging="360"/>
+      </w:pPr>
+      <w:rPr/>
+    </w:lvl>
+    <w:lvl w:ilvl="3">
+      <w:start w:val="1"/>
+      <w:numFmt w:val="decimal"/>
+      <w:lvlText w:val="%4."/>
+      <w:lvlJc w:val="start"/>
+      <w:pPr>
+        <w:tabs>
+          <w:tab w:val="num" w:pos="0"/>
+        </w:tabs>
+        <w:ind w:start="1800" w:hanging="360"/>
+      </w:pPr>
+      <w:rPr/>
+    </w:lvl>
+    <w:lvl w:ilvl="4">
+      <w:start w:val="1"/>
+      <w:numFmt w:val="decimal"/>
+      <w:lvlText w:val="%5."/>
+      <w:lvlJc w:val="start"/>
+      <w:pPr>
+        <w:tabs>
+          <w:tab w:val="num" w:pos="0"/>
+        </w:tabs>
+        <w:ind w:start="2160" w:hanging="360"/>
+      </w:pPr>
+      <w:rPr/>
+    </w:lvl>
+    <w:lvl w:ilvl="5">
+      <w:start w:val="1"/>
+      <w:numFmt w:val="decimal"/>
+      <w:lvlText w:val="%6."/>
+      <w:lvlJc w:val="start"/>
+      <w:pPr>
+        <w:tabs>
+          <w:tab w:val="num" w:pos="0"/>
+        </w:tabs>
+        <w:ind w:start="2520" w:hanging="360"/>
+      </w:pPr>
+      <w:rPr/>
+    </w:lvl>
+    <w:lvl w:ilvl="6">
+      <w:start w:val="1"/>
+      <w:numFmt w:val="decimal"/>
+      <w:lvlText w:val="%7."/>
+      <w:lvlJc w:val="start"/>
+      <w:pPr>
+        <w:tabs>
+          <w:tab w:val="num" w:pos="0"/>
+        </w:tabs>
+        <w:ind w:start="2880" w:hanging="360"/>
+      </w:pPr>
+      <w:rPr/>
+    </w:lvl>
+    <w:lvl w:ilvl="7">
+      <w:start w:val="1"/>
+      <w:numFmt w:val="decimal"/>
+      <w:lvlText w:val="%8."/>
+      <w:lvlJc w:val="start"/>
+      <w:pPr>
+        <w:tabs>
+          <w:tab w:val="num" w:pos="0"/>
+        </w:tabs>
+        <w:ind w:start="3240" w:hanging="360"/>
+      </w:pPr>
+      <w:rPr/>
+    </w:lvl>
+    <w:lvl w:ilvl="8">
+      <w:start w:val="1"/>
+      <w:numFmt w:val="decimal"/>
+      <w:lvlText w:val="%9."/>
+      <w:lvlJc w:val="start"/>
+      <w:pPr>
+        <w:tabs>
+          <w:tab w:val="num" w:pos="0"/>
+        </w:tabs>
+        <w:ind w:start="3600" w:hanging="360"/>
+      </w:pPr>
+      <w:rPr/>
+    </w:lvl>
+  </w:abstractNum>
+  <w:abstractNum w:abstractNumId="6">
+    <w:lvl w:ilvl="0">
+      <w:start w:val="1"/>
+      <w:numFmt w:val="decimal"/>
       <w:suff w:val="space"/>
       <w:lvlText w:val="%1"/>
       <w:lvlJc w:val="start"/>
@@ -4670,7 +4584,7 @@
       <w:rPr/>
     </w:lvl>
   </w:abstractNum>
-  <w:abstractNum w:abstractNumId="6">
+  <w:abstractNum w:abstractNumId="7">
     <w:lvl w:ilvl="0">
       <w:start w:val="1"/>
       <w:numFmt w:val="decimal"/>
@@ -4790,7 +4704,7 @@
       <w:rPr/>
     </w:lvl>
   </w:abstractNum>
-  <w:abstractNum w:abstractNumId="7">
+  <w:abstractNum w:abstractNumId="8">
     <w:lvl w:ilvl="0">
       <w:start w:val="1"/>
       <w:numFmt w:val="decimal"/>
@@ -4923,125 +4837,6 @@
       <w:rPr>
         <w:rFonts w:ascii="Wingdings" w:hAnsi="Wingdings" w:cs="Wingdings" w:hint="default"/>
       </w:rPr>
-    </w:lvl>
-  </w:abstractNum>
-  <w:abstractNum w:abstractNumId="8">
-    <w:lvl w:ilvl="0">
-      <w:start w:val="1"/>
-      <w:numFmt w:val="none"/>
-      <w:suff w:val="nothing"/>
-      <w:lvlText w:val=""/>
-      <w:lvlJc w:val="start"/>
-      <w:pPr>
-        <w:tabs>
-          <w:tab w:val="num" w:pos="0"/>
-        </w:tabs>
-        <w:ind w:start="0" w:hanging="0"/>
-      </w:pPr>
-    </w:lvl>
-    <w:lvl w:ilvl="1">
-      <w:start w:val="1"/>
-      <w:numFmt w:val="none"/>
-      <w:suff w:val="nothing"/>
-      <w:lvlText w:val=""/>
-      <w:lvlJc w:val="start"/>
-      <w:pPr>
-        <w:tabs>
-          <w:tab w:val="num" w:pos="0"/>
-        </w:tabs>
-        <w:ind w:start="0" w:hanging="0"/>
-      </w:pPr>
-    </w:lvl>
-    <w:lvl w:ilvl="2">
-      <w:start w:val="1"/>
-      <w:numFmt w:val="none"/>
-      <w:suff w:val="nothing"/>
-      <w:lvlText w:val=""/>
-      <w:lvlJc w:val="start"/>
-      <w:pPr>
-        <w:tabs>
-          <w:tab w:val="num" w:pos="0"/>
-        </w:tabs>
-        <w:ind w:start="0" w:hanging="0"/>
-      </w:pPr>
-    </w:lvl>
-    <w:lvl w:ilvl="3">
-      <w:start w:val="1"/>
-      <w:numFmt w:val="none"/>
-      <w:suff w:val="nothing"/>
-      <w:lvlText w:val=""/>
-      <w:lvlJc w:val="start"/>
-      <w:pPr>
-        <w:tabs>
-          <w:tab w:val="num" w:pos="0"/>
-        </w:tabs>
-        <w:ind w:start="0" w:hanging="0"/>
-      </w:pPr>
-    </w:lvl>
-    <w:lvl w:ilvl="4">
-      <w:start w:val="1"/>
-      <w:numFmt w:val="none"/>
-      <w:suff w:val="nothing"/>
-      <w:lvlText w:val=""/>
-      <w:lvlJc w:val="start"/>
-      <w:pPr>
-        <w:tabs>
-          <w:tab w:val="num" w:pos="0"/>
-        </w:tabs>
-        <w:ind w:start="0" w:hanging="0"/>
-      </w:pPr>
-    </w:lvl>
-    <w:lvl w:ilvl="5">
-      <w:start w:val="1"/>
-      <w:numFmt w:val="none"/>
-      <w:suff w:val="nothing"/>
-      <w:lvlText w:val=""/>
-      <w:lvlJc w:val="start"/>
-      <w:pPr>
-        <w:tabs>
-          <w:tab w:val="num" w:pos="0"/>
-        </w:tabs>
-        <w:ind w:start="0" w:hanging="0"/>
-      </w:pPr>
-    </w:lvl>
-    <w:lvl w:ilvl="6">
-      <w:start w:val="1"/>
-      <w:numFmt w:val="none"/>
-      <w:suff w:val="nothing"/>
-      <w:lvlText w:val=""/>
-      <w:lvlJc w:val="start"/>
-      <w:pPr>
-        <w:tabs>
-          <w:tab w:val="num" w:pos="0"/>
-        </w:tabs>
-        <w:ind w:start="0" w:hanging="0"/>
-      </w:pPr>
-    </w:lvl>
-    <w:lvl w:ilvl="7">
-      <w:start w:val="1"/>
-      <w:numFmt w:val="none"/>
-      <w:suff w:val="nothing"/>
-      <w:lvlText w:val=""/>
-      <w:lvlJc w:val="start"/>
-      <w:pPr>
-        <w:tabs>
-          <w:tab w:val="num" w:pos="0"/>
-        </w:tabs>
-        <w:ind w:start="0" w:hanging="0"/>
-      </w:pPr>
-    </w:lvl>
-    <w:lvl w:ilvl="8">
-      <w:start w:val="1"/>
-      <w:numFmt w:val="none"/>
-      <w:suff w:val="nothing"/>
-      <w:lvlText w:val=""/>
-      <w:lvlJc w:val="start"/>
-      <w:pPr>
-        <w:tabs>
-          <w:tab w:val="num" w:pos="0"/>
-        </w:tabs>
-        <w:ind w:start="0" w:hanging="0"/>
-      </w:pPr>
     </w:lvl>
   </w:abstractNum>
   <w:num w:numId="1">
@@ -5076,7 +4871,7 @@
   <w:docDefaults>
     <w:rPrDefault>
       <w:rPr>
-        <w:rFonts w:ascii="Calibri" w:hAnsi="Calibri" w:eastAsia="Calibri" w:cs="" w:asciiTheme="minorHAnsi" w:cstheme="minorBidi" w:eastAsiaTheme="minorHAnsi" w:hAnsiTheme="minorHAnsi"/>
+        <w:rFonts w:ascii="Calibri" w:hAnsi="Calibri" w:eastAsia="Calibri" w:cs="DejaVu Sans"/>
         <w:kern w:val="2"/>
         <w:sz w:val="22"/>
         <w:szCs w:val="22"/>
@@ -5089,386 +4884,15 @@
       </w:pPr>
     </w:pPrDefault>
   </w:docDefaults>
-  <w:latentStyles w:defLockedState="0" w:defUIPriority="99" w:defSemiHidden="0" w:defUnhideWhenUsed="0" w:defQFormat="0" w:count="371">
-    <w:lsdException w:name="Normal" w:uiPriority="0" w:qFormat="1"/>
-    <w:lsdException w:name="heading 1" w:uiPriority="9" w:qFormat="1"/>
-    <w:lsdException w:name="heading 2" w:uiPriority="9" w:semiHidden="1" w:unhideWhenUsed="1" w:qFormat="1"/>
-    <w:lsdException w:name="heading 3" w:uiPriority="9" w:semiHidden="1" w:unhideWhenUsed="1" w:qFormat="1"/>
-    <w:lsdException w:name="heading 4" w:uiPriority="9" w:semiHidden="1" w:unhideWhenUsed="1" w:qFormat="1"/>
-    <w:lsdException w:name="heading 5" w:uiPriority="9" w:semiHidden="1" w:unhideWhenUsed="1" w:qFormat="1"/>
-    <w:lsdException w:name="heading 6" w:uiPriority="9" w:semiHidden="1" w:unhideWhenUsed="1" w:qFormat="1"/>
-    <w:lsdException w:name="heading 7" w:uiPriority="9" w:semiHidden="1" w:unhideWhenUsed="1" w:qFormat="1"/>
-    <w:lsdException w:name="heading 8" w:uiPriority="9" w:semiHidden="1" w:unhideWhenUsed="1" w:qFormat="1"/>
-    <w:lsdException w:name="heading 9" w:uiPriority="9" w:semiHidden="1" w:unhideWhenUsed="1" w:qFormat="1"/>
-    <w:lsdException w:name="index 1" w:semiHidden="1" w:unhideWhenUsed="1"/>
-    <w:lsdException w:name="index 2" w:semiHidden="1" w:unhideWhenUsed="1"/>
-    <w:lsdException w:name="index 3" w:semiHidden="1" w:unhideWhenUsed="1"/>
-    <w:lsdException w:name="index 4" w:semiHidden="1" w:unhideWhenUsed="1"/>
-    <w:lsdException w:name="index 5" w:semiHidden="1" w:unhideWhenUsed="1"/>
-    <w:lsdException w:name="index 6" w:semiHidden="1" w:unhideWhenUsed="1"/>
-    <w:lsdException w:name="index 7" w:semiHidden="1" w:unhideWhenUsed="1"/>
-    <w:lsdException w:name="index 8" w:semiHidden="1" w:unhideWhenUsed="1"/>
-    <w:lsdException w:name="index 9" w:semiHidden="1" w:unhideWhenUsed="1"/>
-    <w:lsdException w:name="toc 1" w:uiPriority="39" w:semiHidden="1" w:unhideWhenUsed="1"/>
-    <w:lsdException w:name="toc 2" w:uiPriority="39" w:semiHidden="1" w:unhideWhenUsed="1"/>
-    <w:lsdException w:name="toc 3" w:uiPriority="39" w:semiHidden="1" w:unhideWhenUsed="1"/>
-    <w:lsdException w:name="toc 4" w:uiPriority="39" w:semiHidden="1" w:unhideWhenUsed="1"/>
-    <w:lsdException w:name="toc 5" w:uiPriority="39" w:semiHidden="1" w:unhideWhenUsed="1"/>
-    <w:lsdException w:name="toc 6" w:uiPriority="39" w:semiHidden="1" w:unhideWhenUsed="1"/>
-    <w:lsdException w:name="toc 7" w:uiPriority="39" w:semiHidden="1" w:unhideWhenUsed="1"/>
-    <w:lsdException w:name="toc 8" w:uiPriority="39" w:semiHidden="1" w:unhideWhenUsed="1"/>
-    <w:lsdException w:name="toc 9" w:uiPriority="39" w:semiHidden="1" w:unhideWhenUsed="1"/>
-    <w:lsdException w:name="Normal Indent" w:semiHidden="1" w:unhideWhenUsed="1"/>
-    <w:lsdException w:name="footnote text" w:semiHidden="1" w:unhideWhenUsed="1"/>
-    <w:lsdException w:name="annotation text" w:semiHidden="1" w:unhideWhenUsed="1"/>
-    <w:lsdException w:name="header" w:semiHidden="1" w:unhideWhenUsed="1"/>
-    <w:lsdException w:name="footer" w:uiPriority="0" w:semiHidden="1" w:unhideWhenUsed="1"/>
-    <w:lsdException w:name="index heading" w:uiPriority="0" w:semiHidden="1" w:unhideWhenUsed="1"/>
-    <w:lsdException w:name="caption" w:uiPriority="0" w:semiHidden="1" w:unhideWhenUsed="1" w:qFormat="1"/>
-    <w:lsdException w:name="table of figures" w:semiHidden="1" w:unhideWhenUsed="1"/>
-    <w:lsdException w:name="envelope address" w:semiHidden="1" w:unhideWhenUsed="1"/>
-    <w:lsdException w:name="envelope return" w:semiHidden="1" w:unhideWhenUsed="1"/>
-    <w:lsdException w:name="footnote reference" w:semiHidden="1" w:unhideWhenUsed="1"/>
-    <w:lsdException w:name="annotation reference" w:semiHidden="1" w:unhideWhenUsed="1"/>
-    <w:lsdException w:name="line number" w:semiHidden="1" w:unhideWhenUsed="1"/>
-    <w:lsdException w:name="page number" w:semiHidden="1" w:unhideWhenUsed="1"/>
-    <w:lsdException w:name="endnote reference" w:semiHidden="1" w:unhideWhenUsed="1"/>
-    <w:lsdException w:name="endnote text" w:semiHidden="1" w:unhideWhenUsed="1"/>
-    <w:lsdException w:name="table of authorities" w:semiHidden="1" w:unhideWhenUsed="1"/>
-    <w:lsdException w:name="macro" w:semiHidden="1" w:unhideWhenUsed="1"/>
-    <w:lsdException w:name="toa heading" w:semiHidden="1" w:unhideWhenUsed="1"/>
-    <w:lsdException w:name="List" w:uiPriority="0" w:semiHidden="1" w:unhideWhenUsed="1"/>
-    <w:lsdException w:name="List Bullet" w:semiHidden="1" w:unhideWhenUsed="1"/>
-    <w:lsdException w:name="List Number" w:semiHidden="1" w:unhideWhenUsed="1"/>
-    <w:lsdException w:name="List 2" w:semiHidden="1" w:unhideWhenUsed="1"/>
-    <w:lsdException w:name="List 3" w:semiHidden="1" w:unhideWhenUsed="1"/>
-    <w:lsdException w:name="List 4" w:semiHidden="1" w:unhideWhenUsed="1"/>
-    <w:lsdException w:name="List 5" w:semiHidden="1" w:unhideWhenUsed="1"/>
-    <w:lsdException w:name="List Bullet 2" w:semiHidden="1" w:unhideWhenUsed="1"/>
-    <w:lsdException w:name="List Bullet 3" w:semiHidden="1" w:unhideWhenUsed="1"/>
-    <w:lsdException w:name="List Bullet 4" w:semiHidden="1" w:unhideWhenUsed="1"/>
-    <w:lsdException w:name="List Bullet 5" w:semiHidden="1" w:unhideWhenUsed="1"/>
-    <w:lsdException w:name="List Number 2" w:semiHidden="1" w:unhideWhenUsed="1"/>
-    <w:lsdException w:name="List Number 3" w:semiHidden="1" w:unhideWhenUsed="1"/>
-    <w:lsdException w:name="List Number 4" w:semiHidden="1" w:unhideWhenUsed="1"/>
-    <w:lsdException w:name="List Number 5" w:semiHidden="1" w:unhideWhenUsed="1"/>
-    <w:lsdException w:name="Title" w:uiPriority="10" w:qFormat="1"/>
-    <w:lsdException w:name="Closing" w:semiHidden="1" w:unhideWhenUsed="1"/>
-    <w:lsdException w:name="Signature" w:semiHidden="1" w:unhideWhenUsed="1"/>
-    <w:lsdException w:name="Default Paragraph Font" w:uiPriority="1" w:semiHidden="1" w:unhideWhenUsed="1"/>
-    <w:lsdException w:name="Body Text" w:semiHidden="1" w:unhideWhenUsed="1"/>
-    <w:lsdException w:name="Body Text Indent" w:semiHidden="1" w:unhideWhenUsed="1"/>
-    <w:lsdException w:name="List Continue" w:semiHidden="1" w:unhideWhenUsed="1"/>
-    <w:lsdException w:name="List Continue 2" w:semiHidden="1" w:unhideWhenUsed="1"/>
-    <w:lsdException w:name="List Continue 3" w:semiHidden="1" w:unhideWhenUsed="1"/>
-    <w:lsdException w:name="List Continue 4" w:semiHidden="1" w:unhideWhenUsed="1"/>
-    <w:lsdException w:name="List Continue 5" w:semiHidden="1" w:unhideWhenUsed="1"/>
-    <w:lsdException w:name="Message Header" w:semiHidden="1" w:unhideWhenUsed="1"/>
-    <w:lsdException w:name="Subtitle" w:uiPriority="11" w:qFormat="1"/>
-    <w:lsdException w:name="Salutation" w:semiHidden="1" w:unhideWhenUsed="1"/>
-    <w:lsdException w:name="Date" w:semiHidden="1" w:unhideWhenUsed="1"/>
-    <w:lsdException w:name="Body Text First Indent" w:semiHidden="1" w:unhideWhenUsed="1"/>
-    <w:lsdException w:name="Body Text First Indent 2" w:semiHidden="1" w:unhideWhenUsed="1"/>
-    <w:lsdException w:name="Note Heading" w:semiHidden="1" w:unhideWhenUsed="1"/>
-    <w:lsdException w:name="Body Text 2" w:uiPriority="0" w:semiHidden="1" w:unhideWhenUsed="1"/>
-    <w:lsdException w:name="Body Text 3" w:semiHidden="1" w:unhideWhenUsed="1"/>
-    <w:lsdException w:name="Body Text Indent 2" w:semiHidden="1" w:unhideWhenUsed="1"/>
-    <w:lsdException w:name="Body Text Indent 3" w:semiHidden="1" w:unhideWhenUsed="1"/>
-    <w:lsdException w:name="Block Text" w:semiHidden="1" w:unhideWhenUsed="1"/>
-    <w:lsdException w:name="Hyperlink" w:semiHidden="1" w:unhideWhenUsed="1"/>
-    <w:lsdException w:name="FollowedHyperlink" w:semiHidden="1" w:unhideWhenUsed="1"/>
-    <w:lsdException w:name="Strong" w:uiPriority="22" w:qFormat="1"/>
-    <w:lsdException w:name="Emphasis" w:uiPriority="0" w:qFormat="1"/>
-    <w:lsdException w:name="Document Map" w:semiHidden="1" w:unhideWhenUsed="1"/>
-    <w:lsdException w:name="Plain Text" w:semiHidden="1" w:unhideWhenUsed="1"/>
-    <w:lsdException w:name="E-mail Signature" w:semiHidden="1" w:unhideWhenUsed="1"/>
-    <w:lsdException w:name="HTML Top of Form" w:semiHidden="1" w:unhideWhenUsed="1"/>
-    <w:lsdException w:name="HTML Bottom of Form" w:semiHidden="1" w:unhideWhenUsed="1"/>
-    <w:lsdException w:name="Normal (Web)" w:semiHidden="1" w:unhideWhenUsed="1"/>
-    <w:lsdException w:name="HTML Acronym" w:semiHidden="1" w:unhideWhenUsed="1"/>
-    <w:lsdException w:name="HTML Address" w:semiHidden="1" w:unhideWhenUsed="1"/>
-    <w:lsdException w:name="HTML Cite" w:semiHidden="1" w:unhideWhenUsed="1"/>
-    <w:lsdException w:name="HTML Code" w:semiHidden="1" w:unhideWhenUsed="1"/>
-    <w:lsdException w:name="HTML Definition" w:semiHidden="1" w:unhideWhenUsed="1"/>
-    <w:lsdException w:name="HTML Keyboard" w:semiHidden="1" w:unhideWhenUsed="1"/>
-    <w:lsdException w:name="HTML Preformatted" w:semiHidden="1" w:unhideWhenUsed="1"/>
-    <w:lsdException w:name="HTML Sample" w:semiHidden="1" w:unhideWhenUsed="1"/>
-    <w:lsdException w:name="HTML Typewriter" w:semiHidden="1" w:unhideWhenUsed="1"/>
-    <w:lsdException w:name="HTML Variable" w:semiHidden="1" w:unhideWhenUsed="1"/>
-    <w:lsdException w:name="Normal Table" w:semiHidden="1" w:unhideWhenUsed="1"/>
-    <w:lsdException w:name="annotation subject" w:semiHidden="1" w:unhideWhenUsed="1"/>
-    <w:lsdException w:name="No List" w:semiHidden="1" w:unhideWhenUsed="1"/>
-    <w:lsdException w:name="Outline List 1" w:semiHidden="1" w:unhideWhenUsed="1"/>
-    <w:lsdException w:name="Outline List 2" w:semiHidden="1" w:unhideWhenUsed="1"/>
-    <w:lsdException w:name="Outline List 3" w:semiHidden="1" w:unhideWhenUsed="1"/>
-    <w:lsdException w:name="Table Simple 1" w:semiHidden="1" w:unhideWhenUsed="1"/>
-    <w:lsdException w:name="Table Simple 2" w:semiHidden="1" w:unhideWhenUsed="1"/>
-    <w:lsdException w:name="Table Simple 3" w:semiHidden="1" w:unhideWhenUsed="1"/>
-    <w:lsdException w:name="Table Classic 1" w:semiHidden="1" w:unhideWhenUsed="1"/>
-    <w:lsdException w:name="Table Classic 2" w:semiHidden="1" w:unhideWhenUsed="1"/>
-    <w:lsdException w:name="Table Classic 3" w:semiHidden="1" w:unhideWhenUsed="1"/>
-    <w:lsdException w:name="Table Classic 4" w:semiHidden="1" w:unhideWhenUsed="1"/>
-    <w:lsdException w:name="Table Colorful 1" w:semiHidden="1" w:unhideWhenUsed="1"/>
-    <w:lsdException w:name="Table Colorful 2" w:semiHidden="1" w:unhideWhenUsed="1"/>
-    <w:lsdException w:name="Table Colorful 3" w:semiHidden="1" w:unhideWhenUsed="1"/>
-    <w:lsdException w:name="Table Columns 1" w:semiHidden="1" w:unhideWhenUsed="1"/>
-    <w:lsdException w:name="Table Columns 2" w:semiHidden="1" w:unhideWhenUsed="1"/>
-    <w:lsdException w:name="Table Columns 3" w:semiHidden="1" w:unhideWhenUsed="1"/>
-    <w:lsdException w:name="Table Columns 4" w:semiHidden="1" w:unhideWhenUsed="1"/>
-    <w:lsdException w:name="Table Columns 5" w:semiHidden="1" w:unhideWhenUsed="1"/>
-    <w:lsdException w:name="Table Grid 1" w:semiHidden="1" w:unhideWhenUsed="1"/>
-    <w:lsdException w:name="Table Grid 2" w:semiHidden="1" w:unhideWhenUsed="1"/>
-    <w:lsdException w:name="Table Grid 3" w:semiHidden="1" w:unhideWhenUsed="1"/>
-    <w:lsdException w:name="Table Grid 4" w:semiHidden="1" w:unhideWhenUsed="1"/>
-    <w:lsdException w:name="Table Grid 5" w:semiHidden="1" w:unhideWhenUsed="1"/>
-    <w:lsdException w:name="Table Grid 6" w:semiHidden="1" w:unhideWhenUsed="1"/>
-    <w:lsdException w:name="Table Grid 7" w:semiHidden="1" w:unhideWhenUsed="1"/>
-    <w:lsdException w:name="Table Grid 8" w:semiHidden="1" w:unhideWhenUsed="1"/>
-    <w:lsdException w:name="Table List 1" w:semiHidden="1" w:unhideWhenUsed="1"/>
-    <w:lsdException w:name="Table List 2" w:semiHidden="1" w:unhideWhenUsed="1"/>
-    <w:lsdException w:name="Table List 3" w:semiHidden="1" w:unhideWhenUsed="1"/>
-    <w:lsdException w:name="Table List 4" w:semiHidden="1" w:unhideWhenUsed="1"/>
-    <w:lsdException w:name="Table List 5" w:semiHidden="1" w:unhideWhenUsed="1"/>
-    <w:lsdException w:name="Table List 6" w:semiHidden="1" w:unhideWhenUsed="1"/>
-    <w:lsdException w:name="Table List 7" w:semiHidden="1" w:unhideWhenUsed="1"/>
-    <w:lsdException w:name="Table List 8" w:semiHidden="1" w:unhideWhenUsed="1"/>
-    <w:lsdException w:name="Table 3D effects 1" w:semiHidden="1" w:unhideWhenUsed="1"/>
-    <w:lsdException w:name="Table 3D effects 2" w:semiHidden="1" w:unhideWhenUsed="1"/>
-    <w:lsdException w:name="Table 3D effects 3" w:semiHidden="1" w:unhideWhenUsed="1"/>
-    <w:lsdException w:name="Table Contemporary" w:semiHidden="1" w:unhideWhenUsed="1"/>
-    <w:lsdException w:name="Table Elegant" w:semiHidden="1" w:unhideWhenUsed="1"/>
-    <w:lsdException w:name="Table Professional" w:semiHidden="1" w:unhideWhenUsed="1"/>
-    <w:lsdException w:name="Table Subtle 1" w:semiHidden="1" w:unhideWhenUsed="1"/>
-    <w:lsdException w:name="Table Subtle 2" w:semiHidden="1" w:unhideWhenUsed="1"/>
-    <w:lsdException w:name="Table Web 1" w:semiHidden="1" w:unhideWhenUsed="1"/>
-    <w:lsdException w:name="Table Web 2" w:semiHidden="1" w:unhideWhenUsed="1"/>
-    <w:lsdException w:name="Table Web 3" w:semiHidden="1" w:unhideWhenUsed="1"/>
-    <w:lsdException w:name="Balloon Text" w:semiHidden="1" w:unhideWhenUsed="1"/>
-    <w:lsdException w:name="Table Grid" w:uiPriority="39"/>
-    <w:lsdException w:name="Table Theme" w:semiHidden="1" w:unhideWhenUsed="1"/>
-    <w:lsdException w:name="Placeholder Text" w:semiHidden="1"/>
-    <w:lsdException w:name="No Spacing" w:uiPriority="1" w:qFormat="1"/>
-    <w:lsdException w:name="Light Shading" w:uiPriority="60"/>
-    <w:lsdException w:name="Light List" w:uiPriority="61"/>
-    <w:lsdException w:name="Light Grid" w:uiPriority="62"/>
-    <w:lsdException w:name="Medium Shading 1" w:uiPriority="63"/>
-    <w:lsdException w:name="Medium Shading 2" w:uiPriority="64"/>
-    <w:lsdException w:name="Medium List 1" w:uiPriority="65"/>
-    <w:lsdException w:name="Medium List 2" w:uiPriority="66"/>
-    <w:lsdException w:name="Medium Grid 1" w:uiPriority="67"/>
-    <w:lsdException w:name="Medium Grid 2" w:uiPriority="68"/>
-    <w:lsdException w:name="Medium Grid 3" w:uiPriority="69"/>
-    <w:lsdException w:name="Dark List" w:uiPriority="70"/>
-    <w:lsdException w:name="Colorful Shading" w:uiPriority="71"/>
-    <w:lsdException w:name="Colorful List" w:uiPriority="72"/>
-    <w:lsdException w:name="Colorful Grid" w:uiPriority="73"/>
-    <w:lsdException w:name="Light Shading Accent 1" w:uiPriority="60"/>
-    <w:lsdException w:name="Light List Accent 1" w:uiPriority="61"/>
-    <w:lsdException w:name="Light Grid Accent 1" w:uiPriority="62"/>
-    <w:lsdException w:name="Medium Shading 1 Accent 1" w:uiPriority="63"/>
-    <w:lsdException w:name="Medium Shading 2 Accent 1" w:uiPriority="64"/>
-    <w:lsdException w:name="Medium List 1 Accent 1" w:uiPriority="65"/>
-    <w:lsdException w:name="Revision" w:semiHidden="1"/>
-    <w:lsdException w:name="List Paragraph" w:uiPriority="34" w:qFormat="1"/>
-    <w:lsdException w:name="Quote" w:uiPriority="29" w:qFormat="1"/>
-    <w:lsdException w:name="Intense Quote" w:uiPriority="30" w:qFormat="1"/>
-    <w:lsdException w:name="Medium List 2 Accent 1" w:uiPriority="66"/>
-    <w:lsdException w:name="Medium Grid 1 Accent 1" w:uiPriority="67"/>
-    <w:lsdException w:name="Medium Grid 2 Accent 1" w:uiPriority="68"/>
-    <w:lsdException w:name="Medium Grid 3 Accent 1" w:uiPriority="69"/>
-    <w:lsdException w:name="Dark List Accent 1" w:uiPriority="70"/>
-    <w:lsdException w:name="Colorful Shading Accent 1" w:uiPriority="71"/>
-    <w:lsdException w:name="Colorful List Accent 1" w:uiPriority="72"/>
-    <w:lsdException w:name="Colorful Grid Accent 1" w:uiPriority="73"/>
-    <w:lsdException w:name="Light Shading Accent 2" w:uiPriority="60"/>
-    <w:lsdException w:name="Light List Accent 2" w:uiPriority="61"/>
-    <w:lsdException w:name="Light Grid Accent 2" w:uiPriority="62"/>
-    <w:lsdException w:name="Medium Shading 1 Accent 2" w:uiPriority="63"/>
-    <w:lsdException w:name="Medium Shading 2 Accent 2" w:uiPriority="64"/>
-    <w:lsdException w:name="Medium List 1 Accent 2" w:uiPriority="65"/>
-    <w:lsdException w:name="Medium List 2 Accent 2" w:uiPriority="66"/>
-    <w:lsdException w:name="Medium Grid 1 Accent 2" w:uiPriority="67"/>
-    <w:lsdException w:name="Medium Grid 2 Accent 2" w:uiPriority="68"/>
-    <w:lsdException w:name="Medium Grid 3 Accent 2" w:uiPriority="69"/>
-    <w:lsdException w:name="Dark List Accent 2" w:uiPriority="70"/>
-    <w:lsdException w:name="Colorful Shading Accent 2" w:uiPriority="71"/>
-    <w:lsdException w:name="Colorful List Accent 2" w:uiPriority="72"/>
-    <w:lsdException w:name="Colorful Grid Accent 2" w:uiPriority="73"/>
-    <w:lsdException w:name="Light Shading Accent 3" w:uiPriority="60"/>
-    <w:lsdException w:name="Light List Accent 3" w:uiPriority="61"/>
-    <w:lsdException w:name="Light Grid Accent 3" w:uiPriority="62"/>
-    <w:lsdException w:name="Medium Shading 1 Accent 3" w:uiPriority="63"/>
-    <w:lsdException w:name="Medium Shading 2 Accent 3" w:uiPriority="64"/>
-    <w:lsdException w:name="Medium List 1 Accent 3" w:uiPriority="65"/>
-    <w:lsdException w:name="Medium List 2 Accent 3" w:uiPriority="66"/>
-    <w:lsdException w:name="Medium Grid 1 Accent 3" w:uiPriority="67"/>
-    <w:lsdException w:name="Medium Grid 2 Accent 3" w:uiPriority="68"/>
-    <w:lsdException w:name="Medium Grid 3 Accent 3" w:uiPriority="69"/>
-    <w:lsdException w:name="Dark List Accent 3" w:uiPriority="70"/>
-    <w:lsdException w:name="Colorful Shading Accent 3" w:uiPriority="71"/>
-    <w:lsdException w:name="Colorful List Accent 3" w:uiPriority="72"/>
-    <w:lsdException w:name="Colorful Grid Accent 3" w:uiPriority="73"/>
-    <w:lsdException w:name="Light Shading Accent 4" w:uiPriority="60"/>
-    <w:lsdException w:name="Light List Accent 4" w:uiPriority="61"/>
-    <w:lsdException w:name="Light Grid Accent 4" w:uiPriority="62"/>
-    <w:lsdException w:name="Medium Shading 1 Accent 4" w:uiPriority="63"/>
-    <w:lsdException w:name="Medium Shading 2 Accent 4" w:uiPriority="64"/>
-    <w:lsdException w:name="Medium List 1 Accent 4" w:uiPriority="65"/>
-    <w:lsdException w:name="Medium List 2 Accent 4" w:uiPriority="66"/>
-    <w:lsdException w:name="Medium Grid 1 Accent 4" w:uiPriority="67"/>
-    <w:lsdException w:name="Medium Grid 2 Accent 4" w:uiPriority="68"/>
-    <w:lsdException w:name="Medium Grid 3 Accent 4" w:uiPriority="69"/>
-    <w:lsdException w:name="Dark List Accent 4" w:uiPriority="70"/>
-    <w:lsdException w:name="Colorful Shading Accent 4" w:uiPriority="71"/>
-    <w:lsdException w:name="Colorful List Accent 4" w:uiPriority="72"/>
-    <w:lsdException w:name="Colorful Grid Accent 4" w:uiPriority="73"/>
-    <w:lsdException w:name="Light Shading Accent 5" w:uiPriority="60"/>
-    <w:lsdException w:name="Light List Accent 5" w:uiPriority="61"/>
-    <w:lsdException w:name="Light Grid Accent 5" w:uiPriority="62"/>
-    <w:lsdException w:name="Medium Shading 1 Accent 5" w:uiPriority="63"/>
-    <w:lsdException w:name="Medium Shading 2 Accent 5" w:uiPriority="64"/>
-    <w:lsdException w:name="Medium List 1 Accent 5" w:uiPriority="65"/>
-    <w:lsdException w:name="Medium List 2 Accent 5" w:uiPriority="66"/>
-    <w:lsdException w:name="Medium Grid 1 Accent 5" w:uiPriority="67"/>
-    <w:lsdException w:name="Medium Grid 2 Accent 5" w:uiPriority="68"/>
-    <w:lsdException w:name="Medium Grid 3 Accent 5" w:uiPriority="69"/>
-    <w:lsdException w:name="Dark List Accent 5" w:uiPriority="70"/>
-    <w:lsdException w:name="Colorful Shading Accent 5" w:uiPriority="71"/>
-    <w:lsdException w:name="Colorful List Accent 5" w:uiPriority="72"/>
-    <w:lsdException w:name="Colorful Grid Accent 5" w:uiPriority="73"/>
-    <w:lsdException w:name="Light Shading Accent 6" w:uiPriority="60"/>
-    <w:lsdException w:name="Light List Accent 6" w:uiPriority="61"/>
-    <w:lsdException w:name="Light Grid Accent 6" w:uiPriority="62"/>
-    <w:lsdException w:name="Medium Shading 1 Accent 6" w:uiPriority="63"/>
-    <w:lsdException w:name="Medium Shading 2 Accent 6" w:uiPriority="64"/>
-    <w:lsdException w:name="Medium List 1 Accent 6" w:uiPriority="65"/>
-    <w:lsdException w:name="Medium List 2 Accent 6" w:uiPriority="66"/>
-    <w:lsdException w:name="Medium Grid 1 Accent 6" w:uiPriority="67"/>
-    <w:lsdException w:name="Medium Grid 2 Accent 6" w:uiPriority="68"/>
-    <w:lsdException w:name="Medium Grid 3 Accent 6" w:uiPriority="69"/>
-    <w:lsdException w:name="Dark List Accent 6" w:uiPriority="70"/>
-    <w:lsdException w:name="Colorful Shading Accent 6" w:uiPriority="71"/>
-    <w:lsdException w:name="Colorful List Accent 6" w:uiPriority="72"/>
-    <w:lsdException w:name="Colorful Grid Accent 6" w:uiPriority="73"/>
-    <w:lsdException w:name="Subtle Emphasis" w:uiPriority="19" w:qFormat="1"/>
-    <w:lsdException w:name="Intense Emphasis" w:uiPriority="21" w:qFormat="1"/>
-    <w:lsdException w:name="Subtle Reference" w:uiPriority="31" w:qFormat="1"/>
-    <w:lsdException w:name="Intense Reference" w:uiPriority="32" w:qFormat="1"/>
-    <w:lsdException w:name="Book Title" w:uiPriority="33" w:qFormat="1"/>
-    <w:lsdException w:name="Bibliography" w:uiPriority="37" w:semiHidden="1" w:unhideWhenUsed="1"/>
-    <w:lsdException w:name="TOC Heading" w:uiPriority="39" w:semiHidden="1" w:unhideWhenUsed="1" w:qFormat="1"/>
-    <w:lsdException w:name="Plain Table 1" w:uiPriority="41"/>
-    <w:lsdException w:name="Plain Table 2" w:uiPriority="42"/>
-    <w:lsdException w:name="Plain Table 3" w:uiPriority="43"/>
-    <w:lsdException w:name="Plain Table 4" w:uiPriority="44"/>
-    <w:lsdException w:name="Plain Table 5" w:uiPriority="45"/>
-    <w:lsdException w:name="Grid Table Light" w:uiPriority="40"/>
-    <w:lsdException w:name="Grid Table 1 Light" w:uiPriority="46"/>
-    <w:lsdException w:name="Grid Table 2" w:uiPriority="47"/>
-    <w:lsdException w:name="Grid Table 3" w:uiPriority="48"/>
-    <w:lsdException w:name="Grid Table 4" w:uiPriority="49"/>
-    <w:lsdException w:name="Grid Table 5 Dark" w:uiPriority="50"/>
-    <w:lsdException w:name="Grid Table 6 Colorful" w:uiPriority="51"/>
-    <w:lsdException w:name="Grid Table 7 Colorful" w:uiPriority="52"/>
-    <w:lsdException w:name="Grid Table 1 Light Accent 1" w:uiPriority="46"/>
-    <w:lsdException w:name="Grid Table 2 Accent 1" w:uiPriority="47"/>
-    <w:lsdException w:name="Grid Table 3 Accent 1" w:uiPriority="48"/>
-    <w:lsdException w:name="Grid Table 4 Accent 1" w:uiPriority="49"/>
-    <w:lsdException w:name="Grid Table 5 Dark Accent 1" w:uiPriority="50"/>
-    <w:lsdException w:name="Grid Table 6 Colorful Accent 1" w:uiPriority="51"/>
-    <w:lsdException w:name="Grid Table 7 Colorful Accent 1" w:uiPriority="52"/>
-    <w:lsdException w:name="Grid Table 1 Light Accent 2" w:uiPriority="46"/>
-    <w:lsdException w:name="Grid Table 2 Accent 2" w:uiPriority="47"/>
-    <w:lsdException w:name="Grid Table 3 Accent 2" w:uiPriority="48"/>
-    <w:lsdException w:name="Grid Table 4 Accent 2" w:uiPriority="49"/>
-    <w:lsdException w:name="Grid Table 5 Dark Accent 2" w:uiPriority="50"/>
-    <w:lsdException w:name="Grid Table 6 Colorful Accent 2" w:uiPriority="51"/>
-    <w:lsdException w:name="Grid Table 7 Colorful Accent 2" w:uiPriority="52"/>
-    <w:lsdException w:name="Grid Table 1 Light Accent 3" w:uiPriority="46"/>
-    <w:lsdException w:name="Grid Table 2 Accent 3" w:uiPriority="47"/>
-    <w:lsdException w:name="Grid Table 3 Accent 3" w:uiPriority="48"/>
-    <w:lsdException w:name="Grid Table 4 Accent 3" w:uiPriority="49"/>
-    <w:lsdException w:name="Grid Table 5 Dark Accent 3" w:uiPriority="50"/>
-    <w:lsdException w:name="Grid Table 6 Colorful Accent 3" w:uiPriority="51"/>
-    <w:lsdException w:name="Grid Table 7 Colorful Accent 3" w:uiPriority="52"/>
-    <w:lsdException w:name="Grid Table 1 Light Accent 4" w:uiPriority="46"/>
-    <w:lsdException w:name="Grid Table 2 Accent 4" w:uiPriority="47"/>
-    <w:lsdException w:name="Grid Table 3 Accent 4" w:uiPriority="48"/>
-    <w:lsdException w:name="Grid Table 4 Accent 4" w:uiPriority="49"/>
-    <w:lsdException w:name="Grid Table 5 Dark Accent 4" w:uiPriority="50"/>
-    <w:lsdException w:name="Grid Table 6 Colorful Accent 4" w:uiPriority="51"/>
-    <w:lsdException w:name="Grid Table 7 Colorful Accent 4" w:uiPriority="52"/>
-    <w:lsdException w:name="Grid Table 1 Light Accent 5" w:uiPriority="46"/>
-    <w:lsdException w:name="Grid Table 2 Accent 5" w:uiPriority="47"/>
-    <w:lsdException w:name="Grid Table 3 Accent 5" w:uiPriority="48"/>
-    <w:lsdException w:name="Grid Table 4 Accent 5" w:uiPriority="49"/>
-    <w:lsdException w:name="Grid Table 5 Dark Accent 5" w:uiPriority="50"/>
-    <w:lsdException w:name="Grid Table 6 Colorful Accent 5" w:uiPriority="51"/>
-    <w:lsdException w:name="Grid Table 7 Colorful Accent 5" w:uiPriority="52"/>
-    <w:lsdException w:name="Grid Table 1 Light Accent 6" w:uiPriority="46"/>
-    <w:lsdException w:name="Grid Table 2 Accent 6" w:uiPriority="47"/>
-    <w:lsdException w:name="Grid Table 3 Accent 6" w:uiPriority="48"/>
-    <w:lsdException w:name="Grid Table 4 Accent 6" w:uiPriority="49"/>
-    <w:lsdException w:name="Grid Table 5 Dark Accent 6" w:uiPriority="50"/>
-    <w:lsdException w:name="Grid Table 6 Colorful Accent 6" w:uiPriority="51"/>
-    <w:lsdException w:name="Grid Table 7 Colorful Accent 6" w:uiPriority="52"/>
-    <w:lsdException w:name="List Table 1 Light" w:uiPriority="46"/>
-    <w:lsdException w:name="List Table 2" w:uiPriority="47"/>
-    <w:lsdException w:name="List Table 3" w:uiPriority="48"/>
-    <w:lsdException w:name="List Table 4" w:uiPriority="49"/>
-    <w:lsdException w:name="List Table 5 Dark" w:uiPriority="50"/>
-    <w:lsdException w:name="List Table 6 Colorful" w:uiPriority="51"/>
-    <w:lsdException w:name="List Table 7 Colorful" w:uiPriority="52"/>
-    <w:lsdException w:name="List Table 1 Light Accent 1" w:uiPriority="46"/>
-    <w:lsdException w:name="List Table 2 Accent 1" w:uiPriority="47"/>
-    <w:lsdException w:name="List Table 3 Accent 1" w:uiPriority="48"/>
-    <w:lsdException w:name="List Table 4 Accent 1" w:uiPriority="49"/>
-    <w:lsdException w:name="List Table 5 Dark Accent 1" w:uiPriority="50"/>
-    <w:lsdException w:name="List Table 6 Colorful Accent 1" w:uiPriority="51"/>
-    <w:lsdException w:name="List Table 7 Colorful Accent 1" w:uiPriority="52"/>
-    <w:lsdException w:name="List Table 1 Light Accent 2" w:uiPriority="46"/>
-    <w:lsdException w:name="List Table 2 Accent 2" w:uiPriority="47"/>
-    <w:lsdException w:name="List Table 3 Accent 2" w:uiPriority="48"/>
-    <w:lsdException w:name="List Table 4 Accent 2" w:uiPriority="49"/>
-    <w:lsdException w:name="List Table 5 Dark Accent 2" w:uiPriority="50"/>
-    <w:lsdException w:name="List Table 6 Colorful Accent 2" w:uiPriority="51"/>
-    <w:lsdException w:name="List Table 7 Colorful Accent 2" w:uiPriority="52"/>
-    <w:lsdException w:name="List Table 1 Light Accent 3" w:uiPriority="46"/>
-    <w:lsdException w:name="List Table 2 Accent 3" w:uiPriority="47"/>
-    <w:lsdException w:name="List Table 3 Accent 3" w:uiPriority="48"/>
-    <w:lsdException w:name="List Table 4 Accent 3" w:uiPriority="49"/>
-    <w:lsdException w:name="List Table 5 Dark Accent 3" w:uiPriority="50"/>
-    <w:lsdException w:name="List Table 6 Colorful Accent 3" w:uiPriority="51"/>
-    <w:lsdException w:name="List Table 7 Colorful Accent 3" w:uiPriority="52"/>
-    <w:lsdException w:name="List Table 1 Light Accent 4" w:uiPriority="46"/>
-    <w:lsdException w:name="List Table 2 Accent 4" w:uiPriority="47"/>
-    <w:lsdException w:name="List Table 3 Accent 4" w:uiPriority="48"/>
-    <w:lsdException w:name="List Table 4 Accent 4" w:uiPriority="49"/>
-    <w:lsdException w:name="List Table 5 Dark Accent 4" w:uiPriority="50"/>
-    <w:lsdException w:name="List Table 6 Colorful Accent 4" w:uiPriority="51"/>
-    <w:lsdException w:name="List Table 7 Colorful Accent 4" w:uiPriority="52"/>
-    <w:lsdException w:name="List Table 1 Light Accent 5" w:uiPriority="46"/>
-    <w:lsdException w:name="List Table 2 Accent 5" w:uiPriority="47"/>
-    <w:lsdException w:name="List Table 3 Accent 5" w:uiPriority="48"/>
-    <w:lsdException w:name="List Table 4 Accent 5" w:uiPriority="49"/>
-    <w:lsdException w:name="List Table 5 Dark Accent 5" w:uiPriority="50"/>
-    <w:lsdException w:name="List Table 6 Colorful Accent 5" w:uiPriority="51"/>
-    <w:lsdException w:name="List Table 7 Colorful Accent 5" w:uiPriority="52"/>
-    <w:lsdException w:name="List Table 1 Light Accent 6" w:uiPriority="46"/>
-    <w:lsdException w:name="List Table 2 Accent 6" w:uiPriority="47"/>
-    <w:lsdException w:name="List Table 3 Accent 6" w:uiPriority="48"/>
-    <w:lsdException w:name="List Table 4 Accent 6" w:uiPriority="49"/>
-    <w:lsdException w:name="List Table 5 Dark Accent 6" w:uiPriority="50"/>
-    <w:lsdException w:name="List Table 6 Colorful Accent 6" w:uiPriority="51"/>
-    <w:lsdException w:name="List Table 7 Colorful Accent 6" w:uiPriority="52"/>
-  </w:latentStyles>
-  <w:style w:type="paragraph" w:styleId="Normal" w:default="1">
+  <w:style w:type="paragraph" w:styleId="Normal">
     <w:name w:val="Normal"/>
     <w:qFormat/>
-    <w:rsid w:val="00c31d69"/>
     <w:pPr>
       <w:widowControl/>
       <w:suppressAutoHyphens w:val="true"/>
+      <w:kinsoku w:val="true"/>
+      <w:overflowPunct w:val="true"/>
+      <w:autoSpaceDE w:val="true"/>
       <w:bidi w:val="0"/>
       <w:spacing w:lineRule="auto" w:line="240" w:before="0" w:after="0"/>
       <w:jc w:val="start"/>
@@ -5480,7 +4904,7 @@
       <w:kern w:val="2"/>
       <w:sz w:val="24"/>
       <w:szCs w:val="24"/>
-      <w:lang w:eastAsia="zh-CN" w:bidi="hi-IN" w:val="ru-RU"/>
+      <w:lang w:val="ru-RU" w:eastAsia="zh-CN" w:bidi="hi-IN"/>
     </w:rPr>
   </w:style>
   <w:style w:type="paragraph" w:styleId="Heading1">
@@ -5488,10 +4912,12 @@
     <w:basedOn w:val="Heading"/>
     <w:next w:val="Normal"/>
     <w:link w:val="1"/>
-    <w:uiPriority w:val="9"/>
-    <w:qFormat/>
-    <w:rsid w:val="0079701c"/>
+    <w:qFormat/>
     <w:pPr>
+      <w:numPr>
+        <w:ilvl w:val="0"/>
+        <w:numId w:val="0"/>
+      </w:numPr>
       <w:ind w:firstLine="709"/>
       <w:outlineLvl w:val="0"/>
     </w:pPr>
@@ -5508,11 +4934,12 @@
     <w:basedOn w:val="Heading"/>
     <w:next w:val="Normal"/>
     <w:link w:val="2"/>
-    <w:uiPriority w:val="9"/>
-    <w:unhideWhenUsed/>
-    <w:qFormat/>
-    <w:rsid w:val="0079701c"/>
+    <w:qFormat/>
     <w:pPr>
+      <w:numPr>
+        <w:ilvl w:val="0"/>
+        <w:numId w:val="0"/>
+      </w:numPr>
       <w:spacing w:before="227" w:after="227"/>
       <w:ind w:firstLine="709"/>
       <w:outlineLvl w:val="1"/>
@@ -5530,12 +4957,12 @@
     <w:basedOn w:val="Heading"/>
     <w:next w:val="Normal"/>
     <w:link w:val="3"/>
-    <w:uiPriority w:val="9"/>
-    <w:semiHidden/>
-    <w:unhideWhenUsed/>
-    <w:qFormat/>
-    <w:rsid w:val="0079701c"/>
+    <w:qFormat/>
     <w:pPr>
+      <w:numPr>
+        <w:ilvl w:val="0"/>
+        <w:numId w:val="0"/>
+      </w:numPr>
       <w:spacing w:before="238" w:after="119"/>
       <w:ind w:firstLine="709"/>
       <w:outlineLvl w:val="2"/>
@@ -5551,12 +4978,12 @@
     <w:basedOn w:val="Heading"/>
     <w:next w:val="Textbody"/>
     <w:link w:val="4"/>
-    <w:uiPriority w:val="9"/>
-    <w:semiHidden/>
-    <w:unhideWhenUsed/>
-    <w:qFormat/>
-    <w:rsid w:val="0079701c"/>
+    <w:qFormat/>
     <w:pPr>
+      <w:numPr>
+        <w:ilvl w:val="0"/>
+        <w:numId w:val="0"/>
+      </w:numPr>
       <w:spacing w:before="120" w:after="120"/>
       <w:outlineLvl w:val="3"/>
     </w:pPr>
@@ -5569,42 +4996,34 @@
       <w:szCs w:val="26"/>
     </w:rPr>
   </w:style>
-  <w:style w:type="character" w:styleId="DefaultParagraphFont" w:default="1">
+  <w:style w:type="character" w:styleId="DefaultParagraphFont">
     <w:name w:val="Default Paragraph Font"/>
-    <w:uiPriority w:val="1"/>
-    <w:unhideWhenUsed/>
     <w:qFormat/>
     <w:rPr/>
   </w:style>
-  <w:style w:type="character" w:styleId="Style10" w:customStyle="1">
+  <w:style w:type="character" w:styleId="Style10">
     <w:name w:val="Текст выноски Знак"/>
     <w:basedOn w:val="DefaultParagraphFont"/>
     <w:link w:val="BalloonText"/>
-    <w:uiPriority w:val="99"/>
-    <w:semiHidden/>
-    <w:qFormat/>
-    <w:rsid w:val="005f45f1"/>
+    <w:qFormat/>
     <w:rPr>
       <w:rFonts w:ascii="Tahoma" w:hAnsi="Tahoma" w:cs="Tahoma"/>
       <w:sz w:val="16"/>
       <w:szCs w:val="16"/>
     </w:rPr>
   </w:style>
-  <w:style w:type="character" w:styleId="Style11" w:customStyle="1">
+  <w:style w:type="character" w:styleId="Style11">
     <w:name w:val="Верхний колонтитул Знак"/>
     <w:basedOn w:val="DefaultParagraphFont"/>
     <w:link w:val="Header"/>
-    <w:uiPriority w:val="99"/>
-    <w:qFormat/>
-    <w:rsid w:val="000e59d6"/>
+    <w:qFormat/>
     <w:rPr/>
   </w:style>
-  <w:style w:type="character" w:styleId="Style12" w:customStyle="1">
+  <w:style w:type="character" w:styleId="Style12">
     <w:name w:val="Нижний колонтитул Знак"/>
     <w:basedOn w:val="DefaultParagraphFont"/>
     <w:link w:val="Footer"/>
     <w:qFormat/>
-    <w:rsid w:val="000e59d6"/>
     <w:rPr>
       <w:rFonts w:ascii="Times New Roman" w:hAnsi="Times New Roman" w:eastAsia="NSimSun" w:cs="Mangal"/>
       <w:kern w:val="2"/>
@@ -5613,13 +5032,11 @@
       <w:lang w:eastAsia="zh-CN" w:bidi="hi-IN"/>
     </w:rPr>
   </w:style>
-  <w:style w:type="character" w:styleId="1" w:customStyle="1">
+  <w:style w:type="character" w:styleId="1">
     <w:name w:val="Заголовок 1 Знак"/>
     <w:basedOn w:val="DefaultParagraphFont"/>
     <w:link w:val="Heading1"/>
-    <w:uiPriority w:val="9"/>
-    <w:qFormat/>
-    <w:rsid w:val="0079701c"/>
+    <w:qFormat/>
     <w:rPr>
       <w:rFonts w:ascii="Times New Roman" w:hAnsi="Times New Roman" w:eastAsia="NSimSun" w:cs="Times New Roman"/>
       <w:b/>
@@ -5633,21 +5050,16 @@
   <w:style w:type="character" w:styleId="Hyperlink">
     <w:name w:val="Hyperlink"/>
     <w:basedOn w:val="DefaultParagraphFont"/>
-    <w:uiPriority w:val="99"/>
-    <w:unhideWhenUsed/>
-    <w:rsid w:val="0079701c"/>
     <w:rPr>
       <w:color w:themeColor="hyperlink" w:val="0563C1"/>
       <w:u w:val="single"/>
     </w:rPr>
   </w:style>
-  <w:style w:type="character" w:styleId="Style13" w:customStyle="1">
+  <w:style w:type="character" w:styleId="Style13">
     <w:name w:val="Название Знак"/>
     <w:basedOn w:val="DefaultParagraphFont"/>
     <w:link w:val="Title"/>
-    <w:uiPriority w:val="10"/>
-    <w:qFormat/>
-    <w:rsid w:val="0079701c"/>
+    <w:qFormat/>
     <w:rPr>
       <w:rFonts w:ascii="Arial" w:hAnsi="Arial" w:eastAsia="Microsoft YaHei" w:cs="Arial"/>
       <w:b/>
@@ -5658,13 +5070,11 @@
       <w:lang w:eastAsia="zh-CN" w:bidi="hi-IN"/>
     </w:rPr>
   </w:style>
-  <w:style w:type="character" w:styleId="2" w:customStyle="1">
+  <w:style w:type="character" w:styleId="2">
     <w:name w:val="Заголовок 2 Знак"/>
     <w:basedOn w:val="DefaultParagraphFont"/>
     <w:link w:val="Heading2"/>
-    <w:uiPriority w:val="9"/>
-    <w:qFormat/>
-    <w:rsid w:val="0079701c"/>
+    <w:qFormat/>
     <w:rPr>
       <w:rFonts w:ascii="Times New Roman" w:hAnsi="Times New Roman" w:eastAsia="NSimSun" w:cs="Times New Roman"/>
       <w:b/>
@@ -5675,14 +5085,11 @@
       <w:lang w:eastAsia="zh-CN" w:bidi="hi-IN"/>
     </w:rPr>
   </w:style>
-  <w:style w:type="character" w:styleId="3" w:customStyle="1">
+  <w:style w:type="character" w:styleId="3">
     <w:name w:val="Заголовок 3 Знак"/>
     <w:basedOn w:val="DefaultParagraphFont"/>
     <w:link w:val="Heading3"/>
-    <w:uiPriority w:val="9"/>
-    <w:semiHidden/>
-    <w:qFormat/>
-    <w:rsid w:val="0079701c"/>
+    <w:qFormat/>
     <w:rPr>
       <w:rFonts w:ascii="Times New Roman" w:hAnsi="Times New Roman" w:eastAsia="NSimSun" w:cs="Times New Roman"/>
       <w:b/>
@@ -5693,47 +5100,41 @@
       <w:lang w:eastAsia="zh-CN" w:bidi="hi-IN"/>
     </w:rPr>
   </w:style>
-  <w:style w:type="character" w:styleId="Bullets" w:customStyle="1">
+  <w:style w:type="character" w:styleId="Bullets">
     <w:name w:val="Bullets"/>
     <w:qFormat/>
-    <w:rsid w:val="0079701c"/>
     <w:rPr>
       <w:rFonts w:ascii="OpenSymbol" w:hAnsi="OpenSymbol" w:eastAsia="OpenSymbol" w:cs="OpenSymbol"/>
     </w:rPr>
   </w:style>
-  <w:style w:type="character" w:styleId="IndexLink" w:customStyle="1">
+  <w:style w:type="character" w:styleId="IndexLink">
     <w:name w:val="Index Link"/>
     <w:qFormat/>
-    <w:rsid w:val="0079701c"/>
     <w:rPr/>
   </w:style>
-  <w:style w:type="character" w:styleId="Internetlink" w:customStyle="1">
+  <w:style w:type="character" w:styleId="Internetlink">
     <w:name w:val="Internet link"/>
     <w:qFormat/>
-    <w:rsid w:val="0079701c"/>
     <w:rPr>
       <w:color w:val="000080"/>
       <w:u w:val="single"/>
     </w:rPr>
   </w:style>
-  <w:style w:type="character" w:styleId="NumberingSymbols" w:customStyle="1">
+  <w:style w:type="character" w:styleId="NumberingSymbols">
     <w:name w:val="Numbering Symbols"/>
     <w:qFormat/>
-    <w:rsid w:val="0079701c"/>
     <w:rPr/>
   </w:style>
-  <w:style w:type="character" w:styleId="SourceText" w:customStyle="1">
+  <w:style w:type="character" w:styleId="SourceText">
     <w:name w:val="Source Text"/>
     <w:qFormat/>
-    <w:rsid w:val="0079701c"/>
     <w:rPr>
       <w:rFonts w:ascii="Liberation Mono" w:hAnsi="Liberation Mono" w:eastAsia="NSimSun" w:cs="Liberation Mono"/>
     </w:rPr>
   </w:style>
-  <w:style w:type="character" w:styleId="VisitedInternetLink" w:customStyle="1">
+  <w:style w:type="character" w:styleId="VisitedInternetLink">
     <w:name w:val="Visited Internet Link"/>
     <w:qFormat/>
-    <w:rsid w:val="0079701c"/>
     <w:rPr>
       <w:color w:val="800000"/>
       <w:u w:val="single"/>
@@ -5742,20 +5143,16 @@
   <w:style w:type="character" w:styleId="Emphasis">
     <w:name w:val="Emphasis"/>
     <w:qFormat/>
-    <w:rsid w:val="0079701c"/>
     <w:rPr>
       <w:i/>
       <w:iCs/>
     </w:rPr>
   </w:style>
-  <w:style w:type="character" w:styleId="4" w:customStyle="1">
+  <w:style w:type="character" w:styleId="4">
     <w:name w:val="Заголовок 4 Знак"/>
     <w:basedOn w:val="DefaultParagraphFont"/>
     <w:link w:val="Heading4"/>
-    <w:uiPriority w:val="9"/>
-    <w:semiHidden/>
-    <w:qFormat/>
-    <w:rsid w:val="0079701c"/>
+    <w:qFormat/>
     <w:rPr>
       <w:rFonts w:ascii="Arial" w:hAnsi="Arial" w:eastAsia="Microsoft YaHei" w:cs="Arial"/>
       <w:b/>
@@ -5771,22 +5168,17 @@
   <w:style w:type="character" w:styleId="CommentReference">
     <w:name w:val="annotation reference"/>
     <w:basedOn w:val="DefaultParagraphFont"/>
-    <w:uiPriority w:val="99"/>
-    <w:semiHidden/>
-    <w:unhideWhenUsed/>
-    <w:qFormat/>
-    <w:rsid w:val="0079701c"/>
+    <w:qFormat/>
     <w:rPr>
       <w:sz w:val="16"/>
       <w:szCs w:val="16"/>
     </w:rPr>
   </w:style>
-  <w:style w:type="character" w:styleId="21" w:customStyle="1">
+  <w:style w:type="character" w:styleId="21">
     <w:name w:val="Основной текст 2 Знак"/>
     <w:basedOn w:val="DefaultParagraphFont"/>
     <w:link w:val="BodyText2"/>
     <w:qFormat/>
-    <w:rsid w:val="0079701c"/>
     <w:rPr>
       <w:rFonts w:ascii="Times New Roman" w:hAnsi="Times New Roman" w:eastAsia="NSimSun" w:cs="Mangal"/>
       <w:kern w:val="2"/>
@@ -5795,14 +5187,11 @@
       <w:lang w:eastAsia="zh-CN" w:bidi="hi-IN"/>
     </w:rPr>
   </w:style>
-  <w:style w:type="character" w:styleId="Style14" w:customStyle="1">
+  <w:style w:type="character" w:styleId="Style14">
     <w:name w:val="Текст примечания Знак"/>
     <w:basedOn w:val="DefaultParagraphFont"/>
     <w:link w:val="CommentText"/>
-    <w:uiPriority w:val="99"/>
-    <w:semiHidden/>
-    <w:qFormat/>
-    <w:rsid w:val="0079701c"/>
+    <w:qFormat/>
     <w:rPr>
       <w:rFonts w:ascii="Times New Roman" w:hAnsi="Times New Roman" w:eastAsia="NSimSun" w:cs="Mangal"/>
       <w:kern w:val="2"/>
@@ -5811,14 +5200,11 @@
       <w:lang w:eastAsia="zh-CN" w:bidi="hi-IN"/>
     </w:rPr>
   </w:style>
-  <w:style w:type="character" w:styleId="Style15" w:customStyle="1">
+  <w:style w:type="character" w:styleId="Style15">
     <w:name w:val="Тема примечания Знак"/>
     <w:basedOn w:val="Style14"/>
     <w:link w:val="annotationsubject"/>
-    <w:uiPriority w:val="99"/>
-    <w:semiHidden/>
-    <w:qFormat/>
-    <w:rsid w:val="0079701c"/>
+    <w:qFormat/>
     <w:rPr>
       <w:rFonts w:ascii="Times New Roman" w:hAnsi="Times New Roman" w:eastAsia="NSimSun" w:cs="Mangal"/>
       <w:b/>
@@ -5832,20 +5218,17 @@
   <w:style w:type="character" w:styleId="Strong">
     <w:name w:val="Strong"/>
     <w:basedOn w:val="DefaultParagraphFont"/>
-    <w:uiPriority w:val="22"/>
-    <w:qFormat/>
-    <w:rsid w:val="00673337"/>
+    <w:qFormat/>
     <w:rPr>
       <w:b/>
       <w:bCs/>
     </w:rPr>
   </w:style>
-  <w:style w:type="paragraph" w:styleId="Heading" w:customStyle="1">
+  <w:style w:type="paragraph" w:styleId="Heading">
     <w:name w:val="Heading"/>
     <w:basedOn w:val="Standard"/>
     <w:next w:val="Normal"/>
     <w:qFormat/>
-    <w:rsid w:val="0079701c"/>
     <w:pPr>
       <w:keepNext w:val="true"/>
       <w:spacing w:before="240" w:after="120"/>
@@ -5867,7 +5250,6 @@
   <w:style w:type="paragraph" w:styleId="List">
     <w:name w:val="List"/>
     <w:basedOn w:val="Textbody"/>
-    <w:rsid w:val="0079701c"/>
     <w:pPr/>
     <w:rPr/>
   </w:style>
@@ -5875,7 +5257,6 @@
     <w:name w:val="caption"/>
     <w:basedOn w:val="Standard"/>
     <w:qFormat/>
-    <w:rsid w:val="0079701c"/>
     <w:pPr>
       <w:suppressLineNumbers/>
       <w:spacing w:before="120" w:after="120"/>
@@ -5885,11 +5266,10 @@
       <w:iCs/>
     </w:rPr>
   </w:style>
-  <w:style w:type="paragraph" w:styleId="Index" w:customStyle="1">
+  <w:style w:type="paragraph" w:styleId="Index">
     <w:name w:val="Index"/>
     <w:basedOn w:val="Standard"/>
     <w:qFormat/>
-    <w:rsid w:val="0079701c"/>
     <w:pPr>
       <w:suppressLineNumbers/>
     </w:pPr>
@@ -5899,11 +5279,7 @@
     <w:name w:val="Balloon Text"/>
     <w:basedOn w:val="Normal"/>
     <w:link w:val="Style10"/>
-    <w:uiPriority w:val="99"/>
-    <w:semiHidden/>
-    <w:unhideWhenUsed/>
-    <w:qFormat/>
-    <w:rsid w:val="005f45f1"/>
+    <w:qFormat/>
     <w:pPr/>
     <w:rPr>
       <w:rFonts w:ascii="Tahoma" w:hAnsi="Tahoma" w:cs="Tahoma"/>
@@ -5914,9 +5290,7 @@
   <w:style w:type="paragraph" w:styleId="ListParagraph">
     <w:name w:val="List Paragraph"/>
     <w:basedOn w:val="Normal"/>
-    <w:uiPriority w:val="34"/>
-    <w:qFormat/>
-    <w:rsid w:val="006b45b1"/>
+    <w:qFormat/>
     <w:pPr>
       <w:spacing w:before="0" w:after="0"/>
       <w:ind w:start="720"/>
@@ -5924,11 +5298,10 @@
     </w:pPr>
     <w:rPr/>
   </w:style>
-  <w:style w:type="paragraph" w:styleId="HeaderandFooter" w:customStyle="1">
+  <w:style w:type="paragraph" w:styleId="HeaderandFooter">
     <w:name w:val="Header and Footer"/>
     <w:basedOn w:val="Standard"/>
     <w:qFormat/>
-    <w:rsid w:val="0079701c"/>
     <w:pPr>
       <w:suppressLineNumbers/>
       <w:tabs>
@@ -5943,9 +5316,6 @@
     <w:name w:val="header"/>
     <w:basedOn w:val="Normal"/>
     <w:link w:val="Style11"/>
-    <w:uiPriority w:val="99"/>
-    <w:unhideWhenUsed/>
-    <w:rsid w:val="000e59d6"/>
     <w:pPr>
       <w:tabs>
         <w:tab w:val="clear" w:pos="708"/>
@@ -5959,14 +5329,12 @@
     <w:name w:val="footer"/>
     <w:basedOn w:val="HeaderandFooter"/>
     <w:link w:val="Style12"/>
-    <w:rsid w:val="0079701c"/>
     <w:pPr/>
     <w:rPr/>
   </w:style>
   <w:style w:type="paragraph" w:styleId="IndexHeading">
     <w:name w:val="index heading"/>
     <w:basedOn w:val="Heading"/>
-    <w:rsid w:val="0079701c"/>
     <w:pPr>
       <w:suppressLineNumbers/>
     </w:pPr>
@@ -5981,10 +5349,7 @@
     <w:name w:val="TOC Heading"/>
     <w:basedOn w:val="Heading1"/>
     <w:next w:val="Normal"/>
-    <w:uiPriority w:val="39"/>
-    <w:unhideWhenUsed/>
-    <w:qFormat/>
-    <w:rsid w:val="0079701c"/>
+    <w:qFormat/>
     <w:pPr>
       <w:outlineLvl w:val="9"/>
     </w:pPr>
@@ -5998,9 +5363,6 @@
     <w:basedOn w:val="Normal"/>
     <w:next w:val="Normal"/>
     <w:autoRedefine/>
-    <w:uiPriority w:val="39"/>
-    <w:unhideWhenUsed/>
-    <w:rsid w:val="009371b3"/>
     <w:pPr>
       <w:spacing w:before="0" w:after="100"/>
     </w:pPr>
@@ -6008,13 +5370,15 @@
       <w:sz w:val="28"/>
     </w:rPr>
   </w:style>
-  <w:style w:type="paragraph" w:styleId="Standard" w:customStyle="1">
+  <w:style w:type="paragraph" w:styleId="Standard">
     <w:name w:val="Standard"/>
     <w:qFormat/>
-    <w:rsid w:val="0079701c"/>
     <w:pPr>
       <w:widowControl/>
       <w:suppressAutoHyphens w:val="true"/>
+      <w:kinsoku w:val="true"/>
+      <w:overflowPunct w:val="true"/>
+      <w:autoSpaceDE w:val="true"/>
       <w:bidi w:val="0"/>
       <w:spacing w:lineRule="auto" w:line="240" w:before="0" w:after="0"/>
       <w:jc w:val="start"/>
@@ -6026,7 +5390,7 @@
       <w:kern w:val="2"/>
       <w:sz w:val="24"/>
       <w:szCs w:val="24"/>
-      <w:lang w:eastAsia="zh-CN" w:bidi="hi-IN" w:val="ru-RU"/>
+      <w:lang w:val="ru-RU" w:eastAsia="zh-CN" w:bidi="hi-IN"/>
     </w:rPr>
   </w:style>
   <w:style w:type="paragraph" w:styleId="Title">
@@ -6034,9 +5398,7 @@
     <w:basedOn w:val="Heading"/>
     <w:next w:val="Normal"/>
     <w:link w:val="Style13"/>
-    <w:uiPriority w:val="10"/>
-    <w:qFormat/>
-    <w:rsid w:val="0079701c"/>
+    <w:qFormat/>
     <w:pPr>
       <w:jc w:val="center"/>
     </w:pPr>
@@ -6047,13 +5409,16 @@
       <w:szCs w:val="56"/>
     </w:rPr>
   </w:style>
-  <w:style w:type="paragraph" w:styleId="Style16" w:customStyle="1">
+  <w:style w:type="paragraph" w:styleId="Style16">
     <w:name w:val="_ЗАГЛАВИЕ"/>
     <w:basedOn w:val="Title"/>
     <w:next w:val="Normal"/>
     <w:qFormat/>
-    <w:rsid w:val="0079701c"/>
     <w:pPr>
+      <w:numPr>
+        <w:ilvl w:val="0"/>
+        <w:numId w:val="0"/>
+      </w:numPr>
       <w:spacing w:before="136" w:after="136"/>
       <w:outlineLvl w:val="0"/>
     </w:pPr>
@@ -6063,12 +5428,11 @@
       <w:sz w:val="28"/>
     </w:rPr>
   </w:style>
-  <w:style w:type="paragraph" w:styleId="11" w:customStyle="1">
+  <w:style w:type="paragraph" w:styleId="11">
     <w:name w:val="_заголовок_1"/>
     <w:basedOn w:val="Heading1"/>
     <w:next w:val="Normal"/>
     <w:qFormat/>
-    <w:rsid w:val="009371b3"/>
     <w:pPr>
       <w:spacing w:before="136" w:after="136"/>
       <w:contextualSpacing/>
@@ -6078,16 +5442,15 @@
       <w:sz w:val="28"/>
     </w:rPr>
   </w:style>
-  <w:style w:type="paragraph" w:styleId="22" w:customStyle="1">
+  <w:style w:type="paragraph" w:styleId="22">
     <w:name w:val="_заголовок_2"/>
     <w:basedOn w:val="Heading2"/>
     <w:next w:val="Style30"/>
     <w:qFormat/>
-    <w:rsid w:val="009371b3"/>
     <w:pPr>
       <w:numPr>
         <w:ilvl w:val="0"/>
-        <w:numId w:val="7"/>
+        <w:numId w:val="8"/>
       </w:numPr>
       <w:spacing w:before="360" w:after="360"/>
       <w:ind w:start="360"/>
@@ -6098,16 +5461,15 @@
       <w:sz w:val="28"/>
     </w:rPr>
   </w:style>
-  <w:style w:type="paragraph" w:styleId="31" w:customStyle="1">
+  <w:style w:type="paragraph" w:styleId="31">
     <w:name w:val="_заголовок_3"/>
     <w:basedOn w:val="Heading3"/>
     <w:next w:val="Normal"/>
     <w:qFormat/>
-    <w:rsid w:val="0079701c"/>
     <w:pPr>
       <w:numPr>
         <w:ilvl w:val="0"/>
-        <w:numId w:val="5"/>
+        <w:numId w:val="6"/>
       </w:numPr>
       <w:spacing w:before="136" w:after="136"/>
       <w:jc w:val="both"/>
@@ -6119,28 +5481,22 @@
     <w:basedOn w:val="Normal"/>
     <w:next w:val="Normal"/>
     <w:autoRedefine/>
-    <w:uiPriority w:val="99"/>
-    <w:semiHidden/>
-    <w:unhideWhenUsed/>
-    <w:rsid w:val="0079701c"/>
     <w:pPr>
       <w:ind w:hanging="220" w:start="220"/>
     </w:pPr>
     <w:rPr/>
   </w:style>
-  <w:style w:type="paragraph" w:styleId="ContentsHeading" w:customStyle="1">
+  <w:style w:type="paragraph" w:styleId="ContentsHeading">
     <w:name w:val="Contents Heading"/>
     <w:basedOn w:val="IndexHeading"/>
     <w:qFormat/>
-    <w:rsid w:val="0079701c"/>
     <w:pPr/>
     <w:rPr/>
   </w:style>
-  <w:style w:type="paragraph" w:styleId="Style17" w:customStyle="1">
+  <w:style w:type="paragraph" w:styleId="Style17">
     <w:name w:val="_заголовок_оглавления"/>
     <w:basedOn w:val="ContentsHeading"/>
     <w:qFormat/>
-    <w:rsid w:val="0079701c"/>
     <w:pPr>
       <w:spacing w:before="136" w:after="136"/>
       <w:jc w:val="center"/>
@@ -6151,12 +5507,11 @@
       <w:sz w:val="28"/>
     </w:rPr>
   </w:style>
-  <w:style w:type="paragraph" w:styleId="Style18" w:customStyle="1">
+  <w:style w:type="paragraph" w:styleId="Style18">
     <w:name w:val="_заголовок_приложения"/>
     <w:basedOn w:val="Heading"/>
     <w:next w:val="Normal"/>
     <w:qFormat/>
-    <w:rsid w:val="0079701c"/>
     <w:pPr>
       <w:spacing w:lineRule="auto" w:line="360"/>
       <w:jc w:val="center"/>
@@ -6166,22 +5521,20 @@
       <w:b/>
     </w:rPr>
   </w:style>
-  <w:style w:type="paragraph" w:styleId="TableContents" w:customStyle="1">
+  <w:style w:type="paragraph" w:styleId="TableContents">
     <w:name w:val="Table Contents"/>
     <w:basedOn w:val="Standard"/>
     <w:qFormat/>
-    <w:rsid w:val="0079701c"/>
     <w:pPr>
       <w:widowControl w:val="false"/>
       <w:suppressLineNumbers/>
     </w:pPr>
     <w:rPr/>
   </w:style>
-  <w:style w:type="paragraph" w:styleId="TableHeading" w:customStyle="1">
+  <w:style w:type="paragraph" w:styleId="TableHeading">
     <w:name w:val="Table Heading"/>
     <w:basedOn w:val="TableContents"/>
     <w:qFormat/>
-    <w:rsid w:val="0079701c"/>
     <w:pPr>
       <w:jc w:val="center"/>
     </w:pPr>
@@ -6190,29 +5543,26 @@
       <w:bCs/>
     </w:rPr>
   </w:style>
-  <w:style w:type="paragraph" w:styleId="Style19" w:customStyle="1">
+  <w:style w:type="paragraph" w:styleId="Style19">
     <w:name w:val="_заголовок_таблицы"/>
     <w:basedOn w:val="TableHeading"/>
     <w:qFormat/>
-    <w:rsid w:val="0079701c"/>
     <w:pPr/>
     <w:rPr/>
   </w:style>
-  <w:style w:type="paragraph" w:styleId="Textbody" w:customStyle="1">
+  <w:style w:type="paragraph" w:styleId="Textbody">
     <w:name w:val="Text body"/>
     <w:basedOn w:val="Standard"/>
     <w:qFormat/>
-    <w:rsid w:val="0079701c"/>
     <w:pPr>
       <w:spacing w:lineRule="auto" w:line="276" w:before="0" w:after="140"/>
     </w:pPr>
     <w:rPr/>
   </w:style>
-  <w:style w:type="paragraph" w:styleId="Style20" w:customStyle="1">
+  <w:style w:type="paragraph" w:styleId="Style20">
     <w:name w:val="_листинг"/>
     <w:basedOn w:val="Textbody"/>
     <w:qFormat/>
-    <w:rsid w:val="0079701c"/>
     <w:pPr>
       <w:pBdr>
         <w:top w:val="single" w:sz="2" w:space="1" w:color="000000"/>
@@ -6220,7 +5570,7 @@
         <w:bottom w:val="single" w:sz="2" w:space="1" w:color="000000"/>
         <w:right w:val="single" w:sz="2" w:space="1" w:color="000000"/>
       </w:pBdr>
-      <w:shd w:val="clear" w:color="auto" w:fill="CCCCCC"/>
+      <w:shd w:fill="CCCCCC" w:val="clear"/>
       <w:spacing w:lineRule="auto" w:line="240" w:before="0" w:after="136"/>
       <w:contextualSpacing/>
       <w:jc w:val="both"/>
@@ -6230,26 +5580,24 @@
       <w:sz w:val="20"/>
     </w:rPr>
   </w:style>
-  <w:style w:type="paragraph" w:styleId="12" w:customStyle="1">
+  <w:style w:type="paragraph" w:styleId="12">
     <w:name w:val="_марк_список_таблицы1"/>
     <w:basedOn w:val="TableContents"/>
     <w:qFormat/>
-    <w:rsid w:val="0079701c"/>
     <w:pPr>
       <w:numPr>
         <w:ilvl w:val="0"/>
-        <w:numId w:val="1"/>
+        <w:numId w:val="2"/>
       </w:numPr>
       <w:spacing w:before="136" w:after="136"/>
       <w:contextualSpacing/>
     </w:pPr>
     <w:rPr/>
   </w:style>
-  <w:style w:type="paragraph" w:styleId="Style21" w:customStyle="1">
+  <w:style w:type="paragraph" w:styleId="Style21">
     <w:name w:val="_Титул_текст"/>
     <w:basedOn w:val="Standard"/>
     <w:qFormat/>
-    <w:rsid w:val="0079701c"/>
     <w:pPr>
       <w:jc w:val="center"/>
     </w:pPr>
@@ -6257,29 +5605,26 @@
       <w:sz w:val="28"/>
     </w:rPr>
   </w:style>
-  <w:style w:type="paragraph" w:styleId="Style22" w:customStyle="1">
+  <w:style w:type="paragraph" w:styleId="Style22">
     <w:name w:val="_Минист_нво_РФ"/>
     <w:basedOn w:val="Style21"/>
     <w:qFormat/>
-    <w:rsid w:val="0079701c"/>
     <w:pPr/>
     <w:rPr>
       <w:sz w:val="32"/>
     </w:rPr>
   </w:style>
-  <w:style w:type="paragraph" w:styleId="Text" w:customStyle="1">
+  <w:style w:type="paragraph" w:styleId="Text">
     <w:name w:val="Text"/>
     <w:basedOn w:val="Caption"/>
     <w:qFormat/>
-    <w:rsid w:val="0079701c"/>
     <w:pPr/>
     <w:rPr/>
   </w:style>
-  <w:style w:type="paragraph" w:styleId="Style23" w:customStyle="1">
+  <w:style w:type="paragraph" w:styleId="Style23">
     <w:name w:val="_назв_листинг"/>
     <w:basedOn w:val="Text"/>
     <w:qFormat/>
-    <w:rsid w:val="0079701c"/>
     <w:pPr>
       <w:spacing w:before="136" w:after="136"/>
     </w:pPr>
@@ -6288,19 +5633,17 @@
       <w:sz w:val="28"/>
     </w:rPr>
   </w:style>
-  <w:style w:type="paragraph" w:styleId="Table" w:customStyle="1">
+  <w:style w:type="paragraph" w:styleId="Table">
     <w:name w:val="Table"/>
     <w:basedOn w:val="Caption"/>
     <w:qFormat/>
-    <w:rsid w:val="0079701c"/>
     <w:pPr/>
     <w:rPr/>
   </w:style>
-  <w:style w:type="paragraph" w:styleId="Style24" w:customStyle="1">
+  <w:style w:type="paragraph" w:styleId="Style24">
     <w:name w:val="_назв_над_таблицей"/>
     <w:basedOn w:val="Table"/>
     <w:qFormat/>
-    <w:rsid w:val="0079701c"/>
     <w:pPr>
       <w:spacing w:before="34" w:after="34"/>
       <w:ind w:firstLine="34"/>
@@ -6311,19 +5654,17 @@
       <w:sz w:val="22"/>
     </w:rPr>
   </w:style>
-  <w:style w:type="paragraph" w:styleId="Drawing" w:customStyle="1">
+  <w:style w:type="paragraph" w:styleId="Drawing">
     <w:name w:val="Drawing"/>
     <w:basedOn w:val="Caption"/>
     <w:qFormat/>
-    <w:rsid w:val="0079701c"/>
     <w:pPr/>
     <w:rPr/>
   </w:style>
-  <w:style w:type="paragraph" w:styleId="Style25" w:customStyle="1">
+  <w:style w:type="paragraph" w:styleId="Style25">
     <w:name w:val="_назв_рисунок"/>
     <w:basedOn w:val="Drawing"/>
     <w:qFormat/>
-    <w:rsid w:val="0079701c"/>
     <w:pPr>
       <w:spacing w:before="136" w:after="136"/>
       <w:contextualSpacing/>
@@ -6334,11 +5675,10 @@
       <w:sz w:val="28"/>
     </w:rPr>
   </w:style>
-  <w:style w:type="paragraph" w:styleId="Style26" w:customStyle="1">
+  <w:style w:type="paragraph" w:styleId="Style26">
     <w:name w:val="_назв_таблица"/>
     <w:basedOn w:val="Table"/>
     <w:qFormat/>
-    <w:rsid w:val="0079701c"/>
     <w:pPr>
       <w:spacing w:before="136" w:after="68"/>
       <w:jc w:val="both"/>
@@ -6348,37 +5688,34 @@
       <w:sz w:val="28"/>
     </w:rPr>
   </w:style>
-  <w:style w:type="paragraph" w:styleId="Style27" w:customStyle="1">
+  <w:style w:type="paragraph" w:styleId="Style27">
     <w:name w:val="_Название_универа"/>
     <w:basedOn w:val="Style21"/>
     <w:qFormat/>
-    <w:rsid w:val="0079701c"/>
     <w:pPr/>
     <w:rPr>
       <w:b/>
       <w:sz w:val="24"/>
     </w:rPr>
   </w:style>
-  <w:style w:type="paragraph" w:styleId="Numbering1" w:customStyle="1">
+  <w:style w:type="paragraph" w:styleId="Numbering1">
     <w:name w:val="Numbering 1"/>
     <w:basedOn w:val="List"/>
     <w:qFormat/>
-    <w:rsid w:val="0079701c"/>
     <w:pPr>
       <w:spacing w:before="0" w:after="120"/>
       <w:ind w:hanging="360" w:start="360"/>
     </w:pPr>
     <w:rPr/>
   </w:style>
-  <w:style w:type="paragraph" w:styleId="13" w:customStyle="1">
+  <w:style w:type="paragraph" w:styleId="13">
     <w:name w:val="_нумерованный_список1"/>
     <w:basedOn w:val="Numbering1"/>
     <w:qFormat/>
-    <w:rsid w:val="0079701c"/>
     <w:pPr>
       <w:numPr>
         <w:ilvl w:val="0"/>
-        <w:numId w:val="3"/>
+        <w:numId w:val="4"/>
       </w:numPr>
       <w:suppressLineNumbers/>
       <w:spacing w:lineRule="auto" w:line="360" w:before="136" w:after="136"/>
@@ -6389,39 +5726,36 @@
       <w:sz w:val="28"/>
     </w:rPr>
   </w:style>
-  <w:style w:type="paragraph" w:styleId="14" w:customStyle="1">
+  <w:style w:type="paragraph" w:styleId="14">
     <w:name w:val="_нум_список_без_отступа1"/>
     <w:basedOn w:val="13"/>
     <w:qFormat/>
-    <w:rsid w:val="0079701c"/>
     <w:pPr>
       <w:spacing w:before="0" w:after="0"/>
       <w:contextualSpacing/>
     </w:pPr>
     <w:rPr/>
   </w:style>
-  <w:style w:type="paragraph" w:styleId="15" w:customStyle="1">
+  <w:style w:type="paragraph" w:styleId="15">
     <w:name w:val="_нум_список_таблицы1"/>
     <w:basedOn w:val="TableContents"/>
     <w:qFormat/>
-    <w:rsid w:val="0079701c"/>
     <w:pPr>
       <w:numPr>
         <w:ilvl w:val="0"/>
-        <w:numId w:val="2"/>
+        <w:numId w:val="3"/>
       </w:numPr>
     </w:pPr>
     <w:rPr/>
   </w:style>
-  <w:style w:type="paragraph" w:styleId="16" w:customStyle="1">
+  <w:style w:type="paragraph" w:styleId="16">
     <w:name w:val="_нумерованный_список_литературы1"/>
     <w:basedOn w:val="Numbering1"/>
     <w:qFormat/>
-    <w:rsid w:val="0079701c"/>
     <w:pPr>
       <w:numPr>
         <w:ilvl w:val="0"/>
-        <w:numId w:val="4"/>
+        <w:numId w:val="5"/>
       </w:numPr>
       <w:spacing w:lineRule="auto" w:line="240" w:before="0" w:after="0"/>
       <w:jc w:val="both"/>
@@ -6430,32 +5764,29 @@
       <w:sz w:val="28"/>
     </w:rPr>
   </w:style>
-  <w:style w:type="paragraph" w:styleId="Style28" w:customStyle="1">
+  <w:style w:type="paragraph" w:styleId="Style28">
     <w:name w:val="_О_вуз"/>
     <w:basedOn w:val="Style21"/>
     <w:qFormat/>
-    <w:rsid w:val="0079701c"/>
     <w:pPr>
       <w:spacing w:before="23" w:after="23"/>
       <w:contextualSpacing/>
     </w:pPr>
     <w:rPr/>
   </w:style>
-  <w:style w:type="paragraph" w:styleId="Style29" w:customStyle="1">
+  <w:style w:type="paragraph" w:styleId="Style29">
     <w:name w:val="_О_инст_и_кафд"/>
     <w:basedOn w:val="Style21"/>
     <w:qFormat/>
-    <w:rsid w:val="0079701c"/>
     <w:pPr/>
     <w:rPr>
       <w:u w:val="single"/>
     </w:rPr>
   </w:style>
-  <w:style w:type="paragraph" w:styleId="Style30" w:customStyle="1">
+  <w:style w:type="paragraph" w:styleId="Style30">
     <w:name w:val="_основной_текст"/>
     <w:basedOn w:val="Textbody"/>
     <w:qFormat/>
-    <w:rsid w:val="0079701c"/>
     <w:pPr>
       <w:spacing w:lineRule="auto" w:line="360" w:before="136" w:after="136"/>
       <w:ind w:firstLine="709"/>
@@ -6466,22 +5797,20 @@
       <w:sz w:val="28"/>
     </w:rPr>
   </w:style>
-  <w:style w:type="paragraph" w:styleId="b" w:customStyle="1">
+  <w:style w:type="paragraph" w:styleId="b">
     <w:name w:val="_основной_b_текст"/>
     <w:basedOn w:val="Style30"/>
     <w:next w:val="Style30"/>
     <w:qFormat/>
-    <w:rsid w:val="0079701c"/>
     <w:pPr/>
     <w:rPr>
       <w:b/>
     </w:rPr>
   </w:style>
-  <w:style w:type="paragraph" w:styleId="Style31" w:customStyle="1">
+  <w:style w:type="paragraph" w:styleId="Style31">
     <w:name w:val="_подпись_под"/>
     <w:basedOn w:val="Style21"/>
     <w:qFormat/>
-    <w:rsid w:val="0079701c"/>
     <w:pPr>
       <w:jc w:val="start"/>
     </w:pPr>
@@ -6489,11 +5818,10 @@
       <w:sz w:val="20"/>
     </w:rPr>
   </w:style>
-  <w:style w:type="paragraph" w:styleId="Footnote" w:customStyle="1">
+  <w:style w:type="paragraph" w:styleId="Footnote">
     <w:name w:val="Footnote"/>
     <w:basedOn w:val="Standard"/>
     <w:qFormat/>
-    <w:rsid w:val="0079701c"/>
     <w:pPr>
       <w:suppressLineNumbers/>
       <w:ind w:hanging="340" w:start="340"/>
@@ -6503,15 +5831,14 @@
       <w:szCs w:val="20"/>
     </w:rPr>
   </w:style>
-  <w:style w:type="paragraph" w:styleId="Style32" w:customStyle="1">
+  <w:style w:type="paragraph" w:styleId="Style32">
     <w:name w:val="_сноска_вне_под_таблицей"/>
     <w:basedOn w:val="Footnote"/>
     <w:qFormat/>
-    <w:rsid w:val="0079701c"/>
     <w:pPr>
       <w:numPr>
         <w:ilvl w:val="0"/>
-        <w:numId w:val="6"/>
+        <w:numId w:val="7"/>
       </w:numPr>
       <w:jc w:val="both"/>
     </w:pPr>
@@ -6519,22 +5846,20 @@
       <w:sz w:val="28"/>
     </w:rPr>
   </w:style>
-  <w:style w:type="paragraph" w:styleId="List1" w:customStyle="1">
+  <w:style w:type="paragraph" w:styleId="List1">
     <w:name w:val="List 1"/>
     <w:basedOn w:val="List"/>
     <w:qFormat/>
-    <w:rsid w:val="0079701c"/>
     <w:pPr>
       <w:spacing w:before="0" w:after="120"/>
       <w:ind w:hanging="360" w:start="360"/>
     </w:pPr>
     <w:rPr/>
   </w:style>
-  <w:style w:type="paragraph" w:styleId="17" w:customStyle="1">
+  <w:style w:type="paragraph" w:styleId="17">
     <w:name w:val="_список1"/>
     <w:basedOn w:val="List1"/>
     <w:qFormat/>
-    <w:rsid w:val="0079701c"/>
     <w:pPr>
       <w:spacing w:lineRule="auto" w:line="240" w:before="136" w:after="136"/>
       <w:ind w:hanging="0" w:start="0"/>
@@ -6544,22 +5869,20 @@
       <w:sz w:val="28"/>
     </w:rPr>
   </w:style>
-  <w:style w:type="paragraph" w:styleId="18" w:customStyle="1">
+  <w:style w:type="paragraph" w:styleId="18">
     <w:name w:val="_список_без_отступа1"/>
     <w:basedOn w:val="17"/>
     <w:qFormat/>
-    <w:rsid w:val="0079701c"/>
     <w:pPr>
       <w:spacing w:before="0" w:after="0"/>
       <w:contextualSpacing/>
     </w:pPr>
     <w:rPr/>
   </w:style>
-  <w:style w:type="paragraph" w:styleId="Style33" w:customStyle="1">
+  <w:style w:type="paragraph" w:styleId="Style33">
     <w:name w:val="_текст_таблицы"/>
     <w:basedOn w:val="TableContents"/>
     <w:qFormat/>
-    <w:rsid w:val="0079701c"/>
     <w:pPr>
       <w:spacing w:lineRule="auto" w:line="360"/>
     </w:pPr>
@@ -6567,11 +5890,10 @@
       <w:rFonts w:eastAsia="Times New Roman" w:cs="Times New Roman"/>
     </w:rPr>
   </w:style>
-  <w:style w:type="paragraph" w:styleId="Contents1" w:customStyle="1">
+  <w:style w:type="paragraph" w:styleId="Contents1">
     <w:name w:val="Contents 1"/>
     <w:basedOn w:val="Index"/>
     <w:qFormat/>
-    <w:rsid w:val="0079701c"/>
     <w:pPr>
       <w:tabs>
         <w:tab w:val="clear" w:pos="708"/>
@@ -6584,11 +5906,10 @@
       <w:sz w:val="28"/>
     </w:rPr>
   </w:style>
-  <w:style w:type="paragraph" w:styleId="Contents2" w:customStyle="1">
+  <w:style w:type="paragraph" w:styleId="Contents2">
     <w:name w:val="Contents 2"/>
     <w:basedOn w:val="Index"/>
     <w:qFormat/>
-    <w:rsid w:val="0079701c"/>
     <w:pPr>
       <w:tabs>
         <w:tab w:val="clear" w:pos="708"/>
@@ -6602,11 +5923,10 @@
       <w:sz w:val="28"/>
     </w:rPr>
   </w:style>
-  <w:style w:type="paragraph" w:styleId="Contents3" w:customStyle="1">
+  <w:style w:type="paragraph" w:styleId="Contents3">
     <w:name w:val="Contents 3"/>
     <w:basedOn w:val="Index"/>
     <w:qFormat/>
-    <w:rsid w:val="0079701c"/>
     <w:pPr>
       <w:tabs>
         <w:tab w:val="clear" w:pos="708"/>
@@ -6620,11 +5940,10 @@
       <w:sz w:val="28"/>
     </w:rPr>
   </w:style>
-  <w:style w:type="paragraph" w:styleId="Contents4" w:customStyle="1">
+  <w:style w:type="paragraph" w:styleId="Contents4">
     <w:name w:val="Contents 4"/>
     <w:basedOn w:val="Index"/>
     <w:qFormat/>
-    <w:rsid w:val="0079701c"/>
     <w:pPr>
       <w:tabs>
         <w:tab w:val="clear" w:pos="708"/>
@@ -6637,11 +5956,10 @@
       <w:sz w:val="28"/>
     </w:rPr>
   </w:style>
-  <w:style w:type="paragraph" w:styleId="Contents5" w:customStyle="1">
+  <w:style w:type="paragraph" w:styleId="Contents5">
     <w:name w:val="Contents 5"/>
     <w:basedOn w:val="Index"/>
     <w:qFormat/>
-    <w:rsid w:val="0079701c"/>
     <w:pPr>
       <w:tabs>
         <w:tab w:val="clear" w:pos="708"/>
@@ -6653,12 +5971,15 @@
       <w:sz w:val="28"/>
     </w:rPr>
   </w:style>
-  <w:style w:type="paragraph" w:styleId="Default" w:customStyle="1">
+  <w:style w:type="paragraph" w:styleId="Default">
     <w:name w:val="Default"/>
     <w:qFormat/>
-    <w:rsid w:val="0079701c"/>
     <w:pPr>
       <w:widowControl/>
+      <w:suppressAutoHyphens w:val="true"/>
+      <w:kinsoku w:val="true"/>
+      <w:overflowPunct w:val="true"/>
+      <w:autoSpaceDE w:val="true"/>
       <w:bidi w:val="0"/>
       <w:spacing w:lineRule="auto" w:line="240" w:before="0" w:after="0"/>
       <w:jc w:val="start"/>
@@ -6670,41 +5991,37 @@
       <w:kern w:val="2"/>
       <w:sz w:val="24"/>
       <w:szCs w:val="24"/>
-      <w:lang w:eastAsia="zh-CN" w:bidi="hi-IN" w:val="ru-RU"/>
-    </w:rPr>
-  </w:style>
-  <w:style w:type="paragraph" w:styleId="FrameContents" w:customStyle="1">
-    <w:name w:val="Frame Contents"/>
+      <w:lang w:val="ru-RU" w:eastAsia="zh-CN" w:bidi="hi-IN"/>
+    </w:rPr>
+  </w:style>
+  <w:style w:type="paragraph" w:styleId="FrameContentsuser">
+    <w:name w:val="Frame Contents (user)"/>
     <w:basedOn w:val="Standard"/>
     <w:qFormat/>
-    <w:rsid w:val="0079701c"/>
     <w:pPr/>
     <w:rPr/>
   </w:style>
-  <w:style w:type="paragraph" w:styleId="ListContents" w:customStyle="1">
+  <w:style w:type="paragraph" w:styleId="ListContents">
     <w:name w:val="List Contents"/>
     <w:basedOn w:val="Standard"/>
     <w:qFormat/>
-    <w:rsid w:val="0079701c"/>
     <w:pPr>
       <w:ind w:start="567"/>
     </w:pPr>
     <w:rPr/>
   </w:style>
-  <w:style w:type="paragraph" w:styleId="ListHeading" w:customStyle="1">
+  <w:style w:type="paragraph" w:styleId="ListHeading">
     <w:name w:val="List Heading"/>
     <w:basedOn w:val="Index"/>
     <w:next w:val="ListContents"/>
     <w:qFormat/>
-    <w:rsid w:val="0079701c"/>
     <w:pPr/>
     <w:rPr/>
   </w:style>
-  <w:style w:type="paragraph" w:styleId="PreformattedText" w:customStyle="1">
+  <w:style w:type="paragraph" w:styleId="PreformattedText">
     <w:name w:val="Preformatted Text"/>
     <w:basedOn w:val="Standard"/>
     <w:qFormat/>
-    <w:rsid w:val="0079701c"/>
     <w:pPr/>
     <w:rPr>
       <w:rFonts w:ascii="Liberation Mono" w:hAnsi="Liberation Mono" w:cs="Liberation Mono"/>
@@ -6717,7 +6034,6 @@
     <w:basedOn w:val="Standard"/>
     <w:link w:val="21"/>
     <w:qFormat/>
-    <w:rsid w:val="0079701c"/>
     <w:pPr>
       <w:spacing w:lineRule="auto" w:line="480" w:before="0" w:after="120"/>
     </w:pPr>
@@ -6725,11 +6041,10 @@
       <w:szCs w:val="28"/>
     </w:rPr>
   </w:style>
-  <w:style w:type="paragraph" w:styleId="41" w:customStyle="1">
+  <w:style w:type="paragraph" w:styleId="41">
     <w:name w:val="СТО Абзац Знак4 Знак"/>
     <w:basedOn w:val="Standard"/>
     <w:qFormat/>
-    <w:rsid w:val="0079701c"/>
     <w:pPr>
       <w:ind w:firstLine="851"/>
       <w:jc w:val="both"/>
@@ -6742,10 +6057,6 @@
     <w:name w:val="annotation text"/>
     <w:basedOn w:val="Normal"/>
     <w:link w:val="Style14"/>
-    <w:uiPriority w:val="99"/>
-    <w:semiHidden/>
-    <w:unhideWhenUsed/>
-    <w:rsid w:val="0079701c"/>
     <w:pPr/>
     <w:rPr>
       <w:sz w:val="20"/>
@@ -6757,22 +6068,17 @@
     <w:basedOn w:val="CommentText"/>
     <w:next w:val="CommentText"/>
     <w:link w:val="Style15"/>
-    <w:uiPriority w:val="99"/>
-    <w:semiHidden/>
-    <w:unhideWhenUsed/>
-    <w:qFormat/>
-    <w:rsid w:val="0079701c"/>
+    <w:qFormat/>
     <w:pPr/>
     <w:rPr>
       <w:b/>
       <w:bCs/>
     </w:rPr>
   </w:style>
-  <w:style w:type="paragraph" w:styleId="Style34" w:customStyle="1">
+  <w:style w:type="paragraph" w:styleId="Style34">
     <w:name w:val="Титул"/>
     <w:basedOn w:val="BodyText2"/>
     <w:qFormat/>
-    <w:rsid w:val="0079701c"/>
     <w:pPr>
       <w:spacing w:lineRule="auto" w:line="240" w:before="0" w:after="0"/>
     </w:pPr>
@@ -6783,9 +6089,6 @@
     <w:basedOn w:val="Normal"/>
     <w:next w:val="Normal"/>
     <w:autoRedefine/>
-    <w:uiPriority w:val="39"/>
-    <w:unhideWhenUsed/>
-    <w:rsid w:val="007636e2"/>
     <w:pPr>
       <w:spacing w:before="0" w:after="100"/>
       <w:ind w:start="480"/>
@@ -6799,9 +6102,6 @@
     <w:basedOn w:val="Normal"/>
     <w:next w:val="Normal"/>
     <w:autoRedefine/>
-    <w:uiPriority w:val="39"/>
-    <w:unhideWhenUsed/>
-    <w:rsid w:val="009371b3"/>
     <w:pPr>
       <w:spacing w:lineRule="auto" w:line="360"/>
     </w:pPr>
@@ -6810,81 +6110,53 @@
       <w:szCs w:val="21"/>
     </w:rPr>
   </w:style>
-  <w:style w:type="numbering" w:styleId="NoList" w:default="1">
+  <w:style w:type="numbering" w:styleId="NoList">
     <w:name w:val="No List"/>
-    <w:uiPriority w:val="99"/>
-    <w:semiHidden/>
-    <w:unhideWhenUsed/>
-    <w:qFormat/>
-  </w:style>
-  <w:style w:type="numbering" w:styleId="Style35" w:customStyle="1">
+    <w:qFormat/>
+  </w:style>
+  <w:style w:type="numbering" w:styleId="Numbering123">
+    <w:name w:val="Numbering 123"/>
+    <w:qFormat/>
+  </w:style>
+  <w:style w:type="numbering" w:styleId="NumberingABC">
+    <w:name w:val="Numbering ABC"/>
+    <w:qFormat/>
+  </w:style>
+  <w:style w:type="numbering" w:styleId="NumberingIVX">
+    <w:name w:val="Numbering IVX"/>
+    <w:qFormat/>
+  </w:style>
+  <w:style w:type="numbering" w:styleId="Style35">
     <w:name w:val="_маркированный_в_таблице"/>
     <w:qFormat/>
-    <w:rsid w:val="0079701c"/>
-  </w:style>
-  <w:style w:type="numbering" w:styleId="Style36" w:customStyle="1">
+  </w:style>
+  <w:style w:type="numbering" w:styleId="Style36">
     <w:name w:val="_маркированный_в_тексте"/>
     <w:qFormat/>
-    <w:rsid w:val="0079701c"/>
-  </w:style>
-  <w:style w:type="numbering" w:styleId="Style37" w:customStyle="1">
+  </w:style>
+  <w:style w:type="numbering" w:styleId="Style37">
     <w:name w:val="_нумерованный_в_таблице"/>
     <w:qFormat/>
-    <w:rsid w:val="0079701c"/>
-  </w:style>
-  <w:style w:type="numbering" w:styleId="Style38" w:customStyle="1">
+  </w:style>
+  <w:style w:type="numbering" w:styleId="Style38">
     <w:name w:val="_нумерованный_в_тексте"/>
     <w:qFormat/>
-    <w:rsid w:val="0079701c"/>
-  </w:style>
-  <w:style w:type="numbering" w:styleId="Style39" w:customStyle="1">
+  </w:style>
+  <w:style w:type="numbering" w:styleId="Style39">
     <w:name w:val="_нумерованный_листинг"/>
     <w:qFormat/>
-    <w:rsid w:val="0079701c"/>
-  </w:style>
-  <w:style w:type="numbering" w:styleId="Style40" w:customStyle="1">
+  </w:style>
+  <w:style w:type="numbering" w:styleId="Style40">
     <w:name w:val="_нумерованный_литература"/>
     <w:qFormat/>
-    <w:rsid w:val="0079701c"/>
-  </w:style>
-  <w:style w:type="numbering" w:styleId="Style41" w:customStyle="1">
+  </w:style>
+  <w:style w:type="numbering" w:styleId="Style41">
     <w:name w:val="_нумерованный_литературы"/>
     <w:qFormat/>
-    <w:rsid w:val="0079701c"/>
-  </w:style>
-  <w:style w:type="numbering" w:styleId="Style42" w:customStyle="1">
+  </w:style>
+  <w:style w:type="numbering" w:styleId="Style42">
     <w:name w:val="_нумерованный_рус_бук_в_тексте"/>
     <w:qFormat/>
-    <w:rsid w:val="0079701c"/>
-  </w:style>
-  <w:style w:type="numbering" w:styleId="Numbering123" w:customStyle="1">
-    <w:name w:val="Numbering 123"/>
-    <w:qFormat/>
-    <w:rsid w:val="0079701c"/>
-  </w:style>
-  <w:style w:type="numbering" w:styleId="NumberingABC" w:customStyle="1">
-    <w:name w:val="Numbering ABC"/>
-    <w:qFormat/>
-    <w:rsid w:val="0079701c"/>
-  </w:style>
-  <w:style w:type="numbering" w:styleId="NumberingIVX" w:customStyle="1">
-    <w:name w:val="Numbering IVX"/>
-    <w:qFormat/>
-    <w:rsid w:val="0079701c"/>
-  </w:style>
-  <w:style w:type="table" w:default="1" w:styleId="aa">
-    <w:name w:val="Normal Table"/>
-    <w:uiPriority w:val="99"/>
-    <w:semiHidden/>
-    <w:unhideWhenUsed/>
-    <w:tblPr>
-      <w:tblCellMar>
-        <w:top w:w="0" w:type="dxa"/>
-        <w:left w:w="108" w:type="dxa"/>
-        <w:bottom w:w="0" w:type="dxa"/>
-        <w:right w:w="108" w:type="dxa"/>
-      </w:tblCellMar>
-    </w:tblPr>
   </w:style>
 </w:styles>
 </file>
@@ -6930,16 +6202,16 @@
         <a:srgbClr val="954f72"/>
       </a:folHlink>
     </a:clrScheme>
-    <a:fontScheme name="Стандартная">
+    <a:fontScheme name="Office">
       <a:majorFont>
-        <a:latin typeface="Calibri Light" pitchFamily="0" charset="1"/>
-        <a:ea typeface=""/>
-        <a:cs typeface=""/>
+        <a:latin typeface="Arial" pitchFamily="0" charset="1"/>
+        <a:ea typeface="DejaVu Sans" pitchFamily="0" charset="1"/>
+        <a:cs typeface="DejaVu Sans" pitchFamily="0" charset="1"/>
       </a:majorFont>
       <a:minorFont>
-        <a:latin typeface="Calibri" pitchFamily="0" charset="1"/>
-        <a:ea typeface=""/>
-        <a:cs typeface=""/>
+        <a:latin typeface="Arial" pitchFamily="0" charset="1"/>
+        <a:ea typeface="DejaVu Sans" pitchFamily="0" charset="1"/>
+        <a:cs typeface="DejaVu Sans" pitchFamily="0" charset="1"/>
       </a:minorFont>
     </a:fontScheme>
     <a:fmtScheme>
@@ -6947,67 +6219,25 @@
         <a:solidFill>
           <a:schemeClr val="phClr"/>
         </a:solidFill>
-        <a:gradFill>
-          <a:gsLst>
-            <a:gs pos="0">
-              <a:schemeClr val="phClr">
-                <a:lumMod val="110000"/>
-                <a:tint val="67000"/>
-              </a:schemeClr>
-            </a:gs>
-            <a:gs pos="50000">
-              <a:schemeClr val="phClr">
-                <a:lumMod val="105000"/>
-                <a:tint val="73000"/>
-              </a:schemeClr>
-            </a:gs>
-            <a:gs pos="100000">
-              <a:schemeClr val="phClr">
-                <a:lumMod val="105000"/>
-                <a:tint val="81000"/>
-              </a:schemeClr>
-            </a:gs>
-          </a:gsLst>
-          <a:lin ang="5400000" scaled="0"/>
-          <a:tileRect l="0" t="0" r="0" b="0"/>
-        </a:gradFill>
-        <a:gradFill>
-          <a:gsLst>
-            <a:gs pos="0">
-              <a:schemeClr val="phClr">
-                <a:lumMod val="102000"/>
-                <a:tint val="94000"/>
-              </a:schemeClr>
-            </a:gs>
-            <a:gs pos="50000">
-              <a:schemeClr val="phClr">
-                <a:lumMod val="100000"/>
-                <a:shade val="100000"/>
-              </a:schemeClr>
-            </a:gs>
-            <a:gs pos="100000">
-              <a:schemeClr val="phClr">
-                <a:lumMod val="99000"/>
-                <a:shade val="78000"/>
-              </a:schemeClr>
-            </a:gs>
-          </a:gsLst>
-          <a:lin ang="5400000" scaled="0"/>
-          <a:tileRect l="0" t="0" r="0" b="0"/>
-        </a:gradFill>
+        <a:solidFill>
+          <a:schemeClr val="phClr"/>
+        </a:solidFill>
+        <a:solidFill>
+          <a:schemeClr val="phClr"/>
+        </a:solidFill>
       </a:fillStyleLst>
       <a:lnStyleLst>
         <a:ln w="6350" cap="flat" cmpd="sng" algn="ctr">
           <a:prstDash val="solid"/>
-          <a:miter lim="800000"/>
+          <a:miter/>
         </a:ln>
-        <a:ln w="12700" cap="flat" cmpd="sng" algn="ctr">
+        <a:ln w="6350" cap="flat" cmpd="sng" algn="ctr">
           <a:prstDash val="solid"/>
-          <a:miter lim="800000"/>
+          <a:miter/>
         </a:ln>
-        <a:ln w="19050" cap="flat" cmpd="sng" algn="ctr">
+        <a:ln w="6350" cap="flat" cmpd="sng" algn="ctr">
           <a:prstDash val="solid"/>
-          <a:miter lim="800000"/>
+          <a:miter/>
         </a:ln>
       </a:lnStyleLst>
       <a:effectStyleLst>
@@ -7026,49 +6256,13 @@
           <a:schemeClr val="phClr"/>
         </a:solidFill>
         <a:solidFill>
-          <a:schemeClr val="phClr">
-            <a:tint val="95000"/>
-          </a:schemeClr>
+          <a:schemeClr val="phClr"/>
         </a:solidFill>
-        <a:gradFill>
-          <a:gsLst>
-            <a:gs pos="0">
-              <a:schemeClr val="phClr">
-                <a:tint val="93000"/>
-                <a:shade val="98000"/>
-                <a:lumMod val="102000"/>
-              </a:schemeClr>
-            </a:gs>
-            <a:gs pos="50000">
-              <a:schemeClr val="phClr">
-                <a:tint val="98000"/>
-                <a:shade val="90000"/>
-                <a:lumMod val="103000"/>
-              </a:schemeClr>
-            </a:gs>
-            <a:gs pos="100000">
-              <a:schemeClr val="phClr">
-                <a:shade val="63000"/>
-              </a:schemeClr>
-            </a:gs>
-          </a:gsLst>
-          <a:lin ang="5400000" scaled="0"/>
-          <a:tileRect l="0" t="0" r="0" b="0"/>
-        </a:gradFill>
+        <a:solidFill>
+          <a:schemeClr val="phClr"/>
+        </a:solidFill>
       </a:bgFillStyleLst>
     </a:fmtScheme>
   </a:themeElements>
 </a:theme>
-</file>
-
-<file path=customXml/item1.xml><?xml version="1.0" encoding="utf-8"?>
-<b:Sources xmlns:b="http://schemas.openxmlformats.org/officeDocument/2006/bibliography" xmlns="http://schemas.openxmlformats.org/officeDocument/2006/bibliography" SelectedStyle="\APASixthEditionOfficeOnline.xsl" StyleName="APA" Version="6"/>
-</file>
-
-<file path=customXml/itemProps1.xml><?xml version="1.0" encoding="utf-8"?>
-<ds:datastoreItem xmlns:ds="http://schemas.openxmlformats.org/officeDocument/2006/customXml" ds:itemID="{46C88E6A-923A-4917-8231-225B81E98ED7}">
-  <ds:schemaRefs>
-    <ds:schemaRef ds:uri="http://schemas.openxmlformats.org/officeDocument/2006/bibliography"/>
-  </ds:schemaRefs>
-</ds:datastoreItem>
 </file>
--- a/Курсовая_Работа_Илющенко_ПОСЛЕ_КОРЕКТИРОВОК.docx
+++ b/Курсовая_Работа_Илющенко_ПОСЛЕ_КОРЕКТИРОВОК.docx
@@ -953,6 +953,7 @@
         <w:p>
           <w:pPr>
             <w:pStyle w:val="TOCHeading"/>
+            <w:ind w:firstLine="709" w:start="0"/>
             <w:rPr>
               <w:kern w:val="0"/>
               <w:lang w:eastAsia="ru-RU"/>
@@ -1096,6 +1097,7 @@
       <w:pPr>
         <w:pStyle w:val="Style16"/>
         <w:spacing w:before="0" w:after="136"/>
+        <w:ind w:hanging="0" w:start="0"/>
         <w:rPr/>
       </w:pPr>
       <w:bookmarkStart w:id="0" w:name="__RefHeading___Toc485_4108303272"/>
@@ -1174,6 +1176,7 @@
       <w:pPr>
         <w:pStyle w:val="11"/>
         <w:spacing w:before="0" w:after="136"/>
+        <w:ind w:firstLine="709" w:start="0"/>
         <w:contextualSpacing/>
         <w:rPr/>
       </w:pPr>
@@ -1216,15 +1219,7 @@
       </w:pPr>
       <w:r>
         <w:rPr/>
-        <w:t>На данный момент процесс управления закупкой деталей в магазине запчастей осуществляется вручную. Администратор магазина на бумаге создаёт список деталей, которые передаёт курьеру поставщика. После этого курьер доставляет за</w:t>
-      </w:r>
-      <w:r>
-        <w:rPr/>
-        <w:t>каз</w:t>
-      </w:r>
-      <w:r>
-        <w:rPr/>
-        <w:t xml:space="preserve"> поставщику. На следующий день поставщик собирает заказ и отправляет своего курьера отправить его.  И администратору магазина и поставщику приходится вручную изменять свои базы данных при работе друг с другом.</w:t>
+        <w:t>На данный момент процесс управления закупкой деталей в магазине запчастей осуществляется вручную. Администратор магазина на бумаге создаёт список деталей, которые передаёт курьеру поставщика. После этого курьер доставляет заказ поставщику. На следующий день поставщик собирает заказ и отправляет своего курьера отправить его.  И администратору магазина и поставщику приходится вручную изменять свои базы данных при работе друг с другом.</w:t>
       </w:r>
     </w:p>
     <w:p>
@@ -1931,7 +1926,7 @@
       </w:pPr>
       <w:r>
         <w:rPr/>
-        <w:t xml:space="preserve">3. Администратор нажимает на кнопку «Добавить товар в корзину» </w:t>
+        <w:t xml:space="preserve">3. Администратор нажимает на кнопку «Добавить товар в заказ» </w:t>
       </w:r>
     </w:p>
     <w:p>
@@ -2500,31 +2495,7 @@
       </w:pPr>
       <w:r>
         <w:rPr/>
-        <w:t xml:space="preserve">Цель: Отправить сформированный заказ Поставщику, для того что </w:t>
-      </w:r>
-      <w:r>
-        <w:rPr/>
-        <w:t>бы</w:t>
-      </w:r>
-      <w:r>
-        <w:rPr/>
-        <w:t xml:space="preserve"> </w:t>
-      </w:r>
-      <w:r>
-        <w:rPr/>
-        <w:t>Поставщик</w:t>
-      </w:r>
-      <w:r>
-        <w:rPr/>
-        <w:t xml:space="preserve"> в последствии </w:t>
-      </w:r>
-      <w:r>
-        <w:rPr/>
-        <w:t>одобрил его</w:t>
-      </w:r>
-      <w:r>
-        <w:rPr/>
-        <w:t xml:space="preserve"> и привёз заказанные детали</w:t>
+        <w:t>Цель: Отправить сформированный заказ Поставщику, для того что бы Поставщик в последствии одобрил его и привёз заказанные детали</w:t>
       </w:r>
     </w:p>
     <w:p>
@@ -3338,15 +3309,7 @@
       </w:r>
       <w:r>
         <w:rPr/>
-        <w:t xml:space="preserve"> Обработать за</w:t>
-      </w:r>
-      <w:r>
-        <w:rPr/>
-        <w:t>каз</w:t>
-      </w:r>
-      <w:r>
-        <w:rPr/>
-        <w:t xml:space="preserve"> Администратора магазина</w:t>
+        <w:t xml:space="preserve"> Обработать заказ Администратора магазина</w:t>
       </w:r>
     </w:p>
     <w:p>
@@ -3366,33 +3329,17 @@
       </w:pPr>
       <w:r>
         <w:rPr/>
-        <w:t>Цель: Одобрить или отклонить за</w:t>
-      </w:r>
-      <w:r>
-        <w:rPr/>
-        <w:t>каз</w:t>
-      </w:r>
-      <w:r>
-        <w:rPr/>
-        <w:t xml:space="preserve"> Администратора и соответсвенно отправить товар Администратору магазина или нет </w:t>
-      </w:r>
-    </w:p>
-    <w:p>
-      <w:pPr>
-        <w:pStyle w:val="Style30"/>
-        <w:rPr/>
-      </w:pPr>
-      <w:r>
-        <w:rPr/>
-        <w:t xml:space="preserve">Предусловия: </w:t>
-      </w:r>
-      <w:r>
-        <w:rPr/>
-        <w:t>Поставщик</w:t>
-      </w:r>
-      <w:r>
-        <w:rPr/>
-        <w:t xml:space="preserve"> вошел в систему</w:t>
+        <w:t xml:space="preserve">Цель: Одобрить или отклонить заказ Администратора и соответсвенно отправить товар Администратору магазина или нет </w:t>
+      </w:r>
+    </w:p>
+    <w:p>
+      <w:pPr>
+        <w:pStyle w:val="Style30"/>
+        <w:rPr/>
+      </w:pPr>
+      <w:r>
+        <w:rPr/>
+        <w:t>Предусловия: Поставщик вошел в систему</w:t>
       </w:r>
     </w:p>
     <w:p>
@@ -3422,15 +3369,7 @@
       </w:pPr>
       <w:r>
         <w:rPr/>
-        <w:t>2. Поставщик нажимает на кнопку «Ваши за</w:t>
-      </w:r>
-      <w:r>
-        <w:rPr/>
-        <w:t>казы</w:t>
-      </w:r>
-      <w:r>
-        <w:rPr/>
-        <w:t>»</w:t>
+        <w:t>2. Поставщик нажимает на кнопку «Ваши заказы»</w:t>
       </w:r>
     </w:p>
     <w:p>
@@ -3448,23 +3387,7 @@
           <w:kern w:val="0"/>
           <w:lang w:eastAsia="ru-RU" w:bidi="ar-SA"/>
         </w:rPr>
-        <w:t xml:space="preserve"> переносит в окно за</w:t>
-      </w:r>
-      <w:r>
-        <w:rPr>
-          <w:rFonts w:eastAsia="Times New Roman" w:cs="Times New Roman"/>
-          <w:kern w:val="0"/>
-          <w:lang w:eastAsia="ru-RU" w:bidi="ar-SA"/>
-        </w:rPr>
-        <w:t>казов</w:t>
-      </w:r>
-      <w:r>
-        <w:rPr>
-          <w:rFonts w:eastAsia="Times New Roman" w:cs="Times New Roman"/>
-          <w:kern w:val="0"/>
-          <w:lang w:eastAsia="ru-RU" w:bidi="ar-SA"/>
-        </w:rPr>
-        <w:t>, в котором он может просмотреть отправленные ранее Администратором магазина заказы (рисунок 1.13).</w:t>
+        <w:t xml:space="preserve"> переносит в окно заказов, в котором он может просмотреть отправленные ранее Администратором магазина заказы (рисунок 1.13).</w:t>
       </w:r>
     </w:p>
     <w:p>
@@ -3483,8 +3406,14 @@
           <w:szCs w:val="28"/>
           <w:lang w:eastAsia="zh-CN" w:bidi="hi-IN"/>
         </w:rPr>
-        <w:t>Поставщик выбирает за</w:t>
-      </w:r>
+        <w:t>Поставщик выбирает заказ со статусом «Ждёт вашего ответа»</w:t>
+      </w:r>
+    </w:p>
+    <w:p>
+      <w:pPr>
+        <w:pStyle w:val="Style30"/>
+        <w:rPr/>
+      </w:pPr>
       <w:r>
         <w:rPr>
           <w:rFonts w:eastAsia="NSimSun" w:cs="Mangal"/>
@@ -3492,8 +3421,14 @@
           <w:szCs w:val="28"/>
           <w:lang w:eastAsia="zh-CN" w:bidi="hi-IN"/>
         </w:rPr>
-        <w:t>каз</w:t>
-      </w:r>
+        <w:t>5. Поставщик нажимает на кнопку «Перейти к выбранному заказу»</w:t>
+      </w:r>
+    </w:p>
+    <w:p>
+      <w:pPr>
+        <w:pStyle w:val="Style30"/>
+        <w:rPr/>
+      </w:pPr>
       <w:r>
         <w:rPr>
           <w:rFonts w:eastAsia="NSimSun" w:cs="Mangal"/>
@@ -3501,7 +3436,34 @@
           <w:szCs w:val="28"/>
           <w:lang w:eastAsia="zh-CN" w:bidi="hi-IN"/>
         </w:rPr>
-        <w:t xml:space="preserve"> со статусом «Ждёт вашего ответа»</w:t>
+        <w:t xml:space="preserve">6. Поставщика переносит в окно выбранного заказа, в которой он может просмотреть детали которые у него хотят приобрести и одобрить и одобрить этот заказ или нет </w:t>
+      </w:r>
+      <w:r>
+        <w:rPr>
+          <w:rFonts w:eastAsia="Times New Roman" w:cs="Times New Roman"/>
+          <w:kern w:val="0"/>
+          <w:szCs w:val="28"/>
+          <w:lang w:eastAsia="ru-RU" w:bidi="ar-SA"/>
+        </w:rPr>
+        <w:t>(рисунок 1.1</w:t>
+      </w:r>
+      <w:r>
+        <w:rPr>
+          <w:rFonts w:eastAsia="Times New Roman" w:cs="Times New Roman"/>
+          <w:kern w:val="0"/>
+          <w:szCs w:val="28"/>
+          <w:lang w:eastAsia="ru-RU" w:bidi="ar-SA"/>
+        </w:rPr>
+        <w:t>4</w:t>
+      </w:r>
+      <w:r>
+        <w:rPr>
+          <w:rFonts w:eastAsia="Times New Roman" w:cs="Times New Roman"/>
+          <w:kern w:val="0"/>
+          <w:szCs w:val="28"/>
+          <w:lang w:eastAsia="ru-RU" w:bidi="ar-SA"/>
+        </w:rPr>
+        <w:t>).</w:t>
       </w:r>
     </w:p>
     <w:p>
@@ -3516,162 +3478,17 @@
           <w:szCs w:val="28"/>
           <w:lang w:eastAsia="zh-CN" w:bidi="hi-IN"/>
         </w:rPr>
-        <w:t>5. Поставщик нажимает на кнопку «Перейти к выбранн</w:t>
-      </w:r>
-      <w:r>
-        <w:rPr>
-          <w:rFonts w:eastAsia="NSimSun" w:cs="Mangal"/>
-          <w:kern w:val="2"/>
-          <w:szCs w:val="28"/>
-          <w:lang w:eastAsia="zh-CN" w:bidi="hi-IN"/>
-        </w:rPr>
-        <w:t>ому заказу</w:t>
-      </w:r>
-      <w:r>
-        <w:rPr>
-          <w:rFonts w:eastAsia="NSimSun" w:cs="Mangal"/>
-          <w:kern w:val="2"/>
-          <w:szCs w:val="28"/>
-          <w:lang w:eastAsia="zh-CN" w:bidi="hi-IN"/>
-        </w:rPr>
-        <w:t>»</w:t>
-      </w:r>
-    </w:p>
-    <w:p>
-      <w:pPr>
-        <w:pStyle w:val="Style30"/>
-        <w:rPr/>
-      </w:pPr>
-      <w:r>
-        <w:rPr>
-          <w:rFonts w:eastAsia="NSimSun" w:cs="Mangal"/>
-          <w:kern w:val="2"/>
-          <w:szCs w:val="28"/>
-          <w:lang w:eastAsia="zh-CN" w:bidi="hi-IN"/>
-        </w:rPr>
-        <w:t>6. Поставщика переносит в окно выбранно</w:t>
-      </w:r>
-      <w:r>
-        <w:rPr>
-          <w:rFonts w:eastAsia="NSimSun" w:cs="Mangal"/>
-          <w:kern w:val="2"/>
-          <w:szCs w:val="28"/>
-          <w:lang w:eastAsia="zh-CN" w:bidi="hi-IN"/>
-        </w:rPr>
-        <w:t>го</w:t>
-      </w:r>
-      <w:r>
-        <w:rPr>
-          <w:rFonts w:eastAsia="NSimSun" w:cs="Mangal"/>
-          <w:kern w:val="2"/>
-          <w:szCs w:val="28"/>
-          <w:lang w:eastAsia="zh-CN" w:bidi="hi-IN"/>
-        </w:rPr>
-        <w:t xml:space="preserve"> за</w:t>
-      </w:r>
-      <w:r>
-        <w:rPr>
-          <w:rFonts w:eastAsia="NSimSun" w:cs="Mangal"/>
-          <w:kern w:val="2"/>
-          <w:szCs w:val="28"/>
-          <w:lang w:eastAsia="zh-CN" w:bidi="hi-IN"/>
-        </w:rPr>
-        <w:t>каза</w:t>
-      </w:r>
-      <w:r>
-        <w:rPr>
-          <w:rFonts w:eastAsia="NSimSun" w:cs="Mangal"/>
-          <w:kern w:val="2"/>
-          <w:szCs w:val="28"/>
-          <w:lang w:eastAsia="zh-CN" w:bidi="hi-IN"/>
-        </w:rPr>
-        <w:t xml:space="preserve">, в которой он может просмотреть детали которые у него хотят приобрести и одобрить и одобрить </w:t>
-      </w:r>
-      <w:r>
-        <w:rPr>
-          <w:rFonts w:eastAsia="NSimSun" w:cs="Mangal"/>
-          <w:kern w:val="2"/>
-          <w:szCs w:val="28"/>
-          <w:lang w:eastAsia="zh-CN" w:bidi="hi-IN"/>
-        </w:rPr>
-        <w:t>этот заказ</w:t>
-      </w:r>
-      <w:r>
-        <w:rPr>
-          <w:rFonts w:eastAsia="NSimSun" w:cs="Mangal"/>
-          <w:kern w:val="2"/>
-          <w:szCs w:val="28"/>
-          <w:lang w:eastAsia="zh-CN" w:bidi="hi-IN"/>
-        </w:rPr>
-        <w:t xml:space="preserve"> или нет </w:t>
-      </w:r>
-      <w:r>
-        <w:rPr>
-          <w:rFonts w:eastAsia="Times New Roman" w:cs="Times New Roman"/>
-          <w:kern w:val="0"/>
-          <w:szCs w:val="28"/>
-          <w:lang w:eastAsia="ru-RU" w:bidi="ar-SA"/>
-        </w:rPr>
-        <w:t>(рисунок 1.13).</w:t>
-      </w:r>
-    </w:p>
-    <w:p>
-      <w:pPr>
-        <w:pStyle w:val="Style30"/>
-        <w:rPr/>
-      </w:pPr>
-      <w:r>
-        <w:rPr>
-          <w:rFonts w:eastAsia="NSimSun" w:cs="Mangal"/>
-          <w:kern w:val="2"/>
-          <w:szCs w:val="28"/>
-          <w:lang w:eastAsia="zh-CN" w:bidi="hi-IN"/>
-        </w:rPr>
-        <w:t>6. Поставщик нажимает на кнопку «Одобрить за</w:t>
-      </w:r>
-      <w:r>
-        <w:rPr>
-          <w:rFonts w:eastAsia="NSimSun" w:cs="Mangal"/>
-          <w:kern w:val="2"/>
-          <w:szCs w:val="28"/>
-          <w:lang w:eastAsia="zh-CN" w:bidi="hi-IN"/>
-        </w:rPr>
-        <w:t>каз</w:t>
-      </w:r>
-      <w:r>
-        <w:rPr>
-          <w:rFonts w:eastAsia="NSimSun" w:cs="Mangal"/>
-          <w:kern w:val="2"/>
-          <w:szCs w:val="28"/>
-          <w:lang w:eastAsia="zh-CN" w:bidi="hi-IN"/>
-        </w:rPr>
-        <w:t>»</w:t>
-      </w:r>
-    </w:p>
-    <w:p>
-      <w:pPr>
-        <w:pStyle w:val="Style30"/>
-        <w:rPr/>
-      </w:pPr>
-      <w:r>
-        <w:rPr/>
-        <w:t>Постусловие: после нажатия кнопки «Одобрить за</w:t>
-      </w:r>
-      <w:r>
-        <w:rPr/>
-        <w:t>каз</w:t>
-      </w:r>
-      <w:r>
-        <w:rPr/>
-        <w:t>» Поставщика перекидывает в окно за</w:t>
-      </w:r>
-      <w:r>
-        <w:rPr/>
-        <w:t>каз</w:t>
-      </w:r>
-      <w:r>
-        <w:rPr/>
-        <w:t>. У Администратора магазина изменяется статус заказа в окне заказов. Это значит что Администратор ожидает доставку.</w:t>
+        <w:t>6. Поставщик нажимает на кнопку «Одобрить заказ»</w:t>
+      </w:r>
+    </w:p>
+    <w:p>
+      <w:pPr>
+        <w:pStyle w:val="Style30"/>
+        <w:rPr/>
+      </w:pPr>
+      <w:r>
+        <w:rPr/>
+        <w:t>Постусловие: после нажатия кнопки «Одобрить заказ» Поставщика перекидывает в окно заказ. У Администратора магазина изменяется статус заказа в окне заказов. Это значит что Администратор ожидает доставку.</w:t>
       </w:r>
     </w:p>
     <w:p>
@@ -3691,49 +3508,17 @@
       </w:pPr>
       <w:r>
         <w:rPr/>
-        <w:t>1. Поставщик вместо кнопки «Одобрить за</w:t>
-      </w:r>
-      <w:r>
-        <w:rPr/>
-        <w:t>каз</w:t>
-      </w:r>
-      <w:r>
-        <w:rPr/>
-        <w:t xml:space="preserve">» нажимает «Отклонить </w:t>
-      </w:r>
-      <w:r>
-        <w:rPr/>
-        <w:t>заказ</w:t>
-      </w:r>
-      <w:r>
-        <w:rPr/>
-        <w:t>»</w:t>
-      </w:r>
-    </w:p>
-    <w:p>
-      <w:pPr>
-        <w:pStyle w:val="Style30"/>
-        <w:rPr/>
-      </w:pPr>
-      <w:r>
-        <w:rPr/>
-        <w:t>Постусловие: после нажатия кнопки «Отклонить з</w:t>
-      </w:r>
-      <w:r>
-        <w:rPr/>
-        <w:t>аказ</w:t>
-      </w:r>
-      <w:r>
-        <w:rPr/>
-        <w:t>» Поставщика перекидывает в окно за</w:t>
-      </w:r>
-      <w:r>
-        <w:rPr/>
-        <w:t>казов</w:t>
-      </w:r>
-      <w:r>
-        <w:rPr/>
-        <w:t>. У Администратора магазина изменяется статус заказа в окне заказов. Это значит что Администратор не ожидает доставку.</w:t>
+        <w:t>1. Поставщик вместо кнопки «Одобрить заказ» нажимает «Отклонить заказ»</w:t>
+      </w:r>
+    </w:p>
+    <w:p>
+      <w:pPr>
+        <w:pStyle w:val="Style30"/>
+        <w:rPr/>
+      </w:pPr>
+      <w:r>
+        <w:rPr/>
+        <w:t>Постусловие: после нажатия кнопки «Отклонить заказ» Поставщика перекидывает в окно заказов. У Администратора магазина изменяется статус заказа в окне заказов. Это значит что Администратор не ожидает доставку.</w:t>
       </w:r>
     </w:p>
     <w:p>
@@ -3757,9 +3542,9 @@
         <w:rPr/>
         <w:drawing>
           <wp:inline distT="0" distB="0" distL="0" distR="0">
-            <wp:extent cx="4474210" cy="1637030"/>
+            <wp:extent cx="5297170" cy="1759585"/>
             <wp:effectExtent l="0" t="0" r="0" b="0"/>
-            <wp:docPr id="13" name="Рисунок 20 Copy 3" descr="" title=""/>
+            <wp:docPr id="13" name="Рисунок 20 Copy 3 Copy 1" descr="" title=""/>
             <wp:cNvGraphicFramePr>
               <a:graphicFrameLocks xmlns:a="http://schemas.openxmlformats.org/drawingml/2006/main" noChangeAspect="1"/>
             </wp:cNvGraphicFramePr>
@@ -3767,13 +3552,97 @@
               <a:graphicData uri="http://schemas.openxmlformats.org/drawingml/2006/picture">
                 <pic:pic xmlns:pic="http://schemas.openxmlformats.org/drawingml/2006/picture">
                   <pic:nvPicPr>
-                    <pic:cNvPr id="13" name="Рисунок 20 Copy 3" descr="" title=""/>
+                    <pic:cNvPr id="13" name="Рисунок 20 Copy 3 Copy 1" descr="" title=""/>
                     <pic:cNvPicPr>
                       <a:picLocks noChangeAspect="1" noChangeArrowheads="1"/>
                     </pic:cNvPicPr>
                   </pic:nvPicPr>
                   <pic:blipFill>
                     <a:blip r:embed="rId14"/>
+                    <a:stretch>
+                      <a:fillRect/>
+                    </a:stretch>
+                  </pic:blipFill>
+                  <pic:spPr bwMode="auto">
+                    <a:xfrm>
+                      <a:off x="0" y="0"/>
+                      <a:ext cx="5297170" cy="1759585"/>
+                    </a:xfrm>
+                    <a:prstGeom prst="rect">
+                      <a:avLst/>
+                    </a:prstGeom>
+                    <a:noFill/>
+                  </pic:spPr>
+                </pic:pic>
+              </a:graphicData>
+            </a:graphic>
+          </wp:inline>
+        </w:drawing>
+      </w:r>
+    </w:p>
+    <w:p>
+      <w:pPr>
+        <w:pStyle w:val="Style30"/>
+        <w:ind w:hanging="0"/>
+        <w:jc w:val="center"/>
+        <w:rPr/>
+      </w:pPr>
+      <w:r>
+        <w:rPr/>
+        <w:t>Рисунок 1.1</w:t>
+      </w:r>
+      <w:r>
+        <w:rPr/>
+        <w:t>3</w:t>
+      </w:r>
+      <w:r>
+        <w:rPr/>
+        <w:t xml:space="preserve"> – Окно </w:t>
+      </w:r>
+      <w:r>
+        <w:rPr/>
+        <w:t>заказов</w:t>
+      </w:r>
+    </w:p>
+    <w:p>
+      <w:pPr>
+        <w:pStyle w:val="Style30"/>
+        <w:ind w:hanging="0"/>
+        <w:jc w:val="center"/>
+        <w:rPr/>
+      </w:pPr>
+      <w:r>
+        <w:rPr/>
+      </w:r>
+    </w:p>
+    <w:p>
+      <w:pPr>
+        <w:pStyle w:val="Style30"/>
+        <w:ind w:hanging="0"/>
+        <w:jc w:val="center"/>
+        <w:rPr/>
+      </w:pPr>
+      <w:r>
+        <w:rPr/>
+        <w:drawing>
+          <wp:inline distT="0" distB="0" distL="0" distR="0">
+            <wp:extent cx="4474210" cy="1637030"/>
+            <wp:effectExtent l="0" t="0" r="0" b="0"/>
+            <wp:docPr id="14" name="Рисунок 20 Copy 3" descr="" title=""/>
+            <wp:cNvGraphicFramePr>
+              <a:graphicFrameLocks xmlns:a="http://schemas.openxmlformats.org/drawingml/2006/main" noChangeAspect="1"/>
+            </wp:cNvGraphicFramePr>
+            <a:graphic xmlns:a="http://schemas.openxmlformats.org/drawingml/2006/main">
+              <a:graphicData uri="http://schemas.openxmlformats.org/drawingml/2006/picture">
+                <pic:pic xmlns:pic="http://schemas.openxmlformats.org/drawingml/2006/picture">
+                  <pic:nvPicPr>
+                    <pic:cNvPr id="14" name="Рисунок 20 Copy 3" descr="" title=""/>
+                    <pic:cNvPicPr>
+                      <a:picLocks noChangeAspect="1" noChangeArrowheads="1"/>
+                    </pic:cNvPicPr>
+                  </pic:nvPicPr>
+                  <pic:blipFill>
+                    <a:blip r:embed="rId15"/>
                     <a:stretch>
                       <a:fillRect/>
                     </a:stretch>
@@ -3804,11 +3673,15 @@
       </w:pPr>
       <w:r>
         <w:rPr/>
-        <w:t>Рисунок 1.13 – Окно выбранно</w:t>
-      </w:r>
-      <w:r>
-        <w:rPr/>
-        <w:t>го заказ</w:t>
+        <w:t>Рисунок 1.1</w:t>
+      </w:r>
+      <w:r>
+        <w:rPr/>
+        <w:t>4</w:t>
+      </w:r>
+      <w:r>
+        <w:rPr/>
+        <w:t xml:space="preserve"> – Окно выбранного заказ</w:t>
       </w:r>
     </w:p>
     <w:p>
@@ -3849,139 +3722,787 @@
   <w:abstractNum w:abstractNumId="1">
     <w:lvl w:ilvl="0">
       <w:start w:val="1"/>
-      <w:numFmt w:val="none"/>
-      <w:suff w:val="nothing"/>
-      <w:lvlText w:val="%1"/>
-      <w:lvlJc w:val="start"/>
-      <w:pPr>
-        <w:tabs>
-          <w:tab w:val="num" w:pos="0"/>
-        </w:tabs>
-        <w:ind w:start="0" w:hanging="0"/>
-      </w:pPr>
+      <w:numFmt w:val="bullet"/>
+      <w:lvlText w:val="-"/>
+      <w:lvlJc w:val="start"/>
+      <w:pPr>
+        <w:tabs>
+          <w:tab w:val="num" w:pos="0"/>
+        </w:tabs>
+        <w:ind w:start="408" w:hanging="136"/>
+      </w:pPr>
+      <w:rPr>
+        <w:rFonts w:ascii="OpenSymbol" w:hAnsi="OpenSymbol" w:cs="OpenSymbol" w:hint="default"/>
+      </w:rPr>
     </w:lvl>
     <w:lvl w:ilvl="1">
       <w:start w:val="1"/>
-      <w:numFmt w:val="none"/>
-      <w:suff w:val="nothing"/>
-      <w:lvlText w:val="%2"/>
-      <w:lvlJc w:val="start"/>
-      <w:pPr>
-        <w:tabs>
-          <w:tab w:val="num" w:pos="0"/>
-        </w:tabs>
-        <w:ind w:start="0" w:hanging="0"/>
-      </w:pPr>
+      <w:numFmt w:val="bullet"/>
+      <w:lvlText w:val=""/>
+      <w:lvlJc w:val="start"/>
+      <w:pPr>
+        <w:tabs>
+          <w:tab w:val="num" w:pos="0"/>
+        </w:tabs>
+        <w:ind w:start="1080" w:hanging="360"/>
+      </w:pPr>
+      <w:rPr>
+        <w:rFonts w:ascii="Symbol" w:hAnsi="Symbol" w:cs="Symbol" w:hint="default"/>
+      </w:rPr>
     </w:lvl>
     <w:lvl w:ilvl="2">
       <w:start w:val="1"/>
-      <w:numFmt w:val="none"/>
-      <w:suff w:val="nothing"/>
-      <w:lvlText w:val="%3"/>
-      <w:lvlJc w:val="start"/>
-      <w:pPr>
-        <w:tabs>
-          <w:tab w:val="num" w:pos="0"/>
-        </w:tabs>
-        <w:ind w:start="0" w:hanging="0"/>
-      </w:pPr>
+      <w:numFmt w:val="bullet"/>
+      <w:lvlText w:val=""/>
+      <w:lvlJc w:val="start"/>
+      <w:pPr>
+        <w:tabs>
+          <w:tab w:val="num" w:pos="0"/>
+        </w:tabs>
+        <w:ind w:start="1440" w:hanging="360"/>
+      </w:pPr>
+      <w:rPr>
+        <w:rFonts w:ascii="Symbol" w:hAnsi="Symbol" w:cs="Symbol" w:hint="default"/>
+      </w:rPr>
     </w:lvl>
     <w:lvl w:ilvl="3">
       <w:start w:val="1"/>
-      <w:numFmt w:val="none"/>
-      <w:suff w:val="nothing"/>
-      <w:lvlText w:val="%4"/>
-      <w:lvlJc w:val="start"/>
-      <w:pPr>
-        <w:tabs>
-          <w:tab w:val="num" w:pos="0"/>
-        </w:tabs>
-        <w:ind w:start="0" w:hanging="0"/>
-      </w:pPr>
+      <w:numFmt w:val="bullet"/>
+      <w:lvlText w:val=""/>
+      <w:lvlJc w:val="start"/>
+      <w:pPr>
+        <w:tabs>
+          <w:tab w:val="num" w:pos="0"/>
+        </w:tabs>
+        <w:ind w:start="1800" w:hanging="360"/>
+      </w:pPr>
+      <w:rPr>
+        <w:rFonts w:ascii="Symbol" w:hAnsi="Symbol" w:cs="Symbol" w:hint="default"/>
+      </w:rPr>
     </w:lvl>
     <w:lvl w:ilvl="4">
       <w:start w:val="1"/>
-      <w:numFmt w:val="none"/>
-      <w:suff w:val="nothing"/>
-      <w:lvlText w:val="%5"/>
-      <w:lvlJc w:val="start"/>
-      <w:pPr>
-        <w:tabs>
-          <w:tab w:val="num" w:pos="0"/>
-        </w:tabs>
-        <w:ind w:start="0" w:hanging="0"/>
-      </w:pPr>
+      <w:numFmt w:val="bullet"/>
+      <w:lvlText w:val=""/>
+      <w:lvlJc w:val="start"/>
+      <w:pPr>
+        <w:tabs>
+          <w:tab w:val="num" w:pos="0"/>
+        </w:tabs>
+        <w:ind w:start="2160" w:hanging="360"/>
+      </w:pPr>
+      <w:rPr>
+        <w:rFonts w:ascii="Symbol" w:hAnsi="Symbol" w:cs="Symbol" w:hint="default"/>
+      </w:rPr>
     </w:lvl>
     <w:lvl w:ilvl="5">
       <w:start w:val="1"/>
-      <w:numFmt w:val="none"/>
-      <w:suff w:val="nothing"/>
-      <w:lvlText w:val="%6"/>
-      <w:lvlJc w:val="start"/>
-      <w:pPr>
-        <w:tabs>
-          <w:tab w:val="num" w:pos="0"/>
-        </w:tabs>
-        <w:ind w:start="0" w:hanging="0"/>
-      </w:pPr>
+      <w:numFmt w:val="bullet"/>
+      <w:lvlText w:val=""/>
+      <w:lvlJc w:val="start"/>
+      <w:pPr>
+        <w:tabs>
+          <w:tab w:val="num" w:pos="0"/>
+        </w:tabs>
+        <w:ind w:start="2520" w:hanging="360"/>
+      </w:pPr>
+      <w:rPr>
+        <w:rFonts w:ascii="Symbol" w:hAnsi="Symbol" w:cs="Symbol" w:hint="default"/>
+      </w:rPr>
     </w:lvl>
     <w:lvl w:ilvl="6">
       <w:start w:val="1"/>
-      <w:numFmt w:val="none"/>
-      <w:suff w:val="nothing"/>
-      <w:lvlText w:val="%7"/>
-      <w:lvlJc w:val="start"/>
-      <w:pPr>
-        <w:tabs>
-          <w:tab w:val="num" w:pos="0"/>
-        </w:tabs>
-        <w:ind w:start="0" w:hanging="0"/>
-      </w:pPr>
+      <w:numFmt w:val="bullet"/>
+      <w:lvlText w:val=""/>
+      <w:lvlJc w:val="start"/>
+      <w:pPr>
+        <w:tabs>
+          <w:tab w:val="num" w:pos="0"/>
+        </w:tabs>
+        <w:ind w:start="2880" w:hanging="360"/>
+      </w:pPr>
+      <w:rPr>
+        <w:rFonts w:ascii="Symbol" w:hAnsi="Symbol" w:cs="Symbol" w:hint="default"/>
+      </w:rPr>
     </w:lvl>
     <w:lvl w:ilvl="7">
       <w:start w:val="1"/>
-      <w:numFmt w:val="none"/>
-      <w:suff w:val="nothing"/>
-      <w:lvlText w:val="%8"/>
-      <w:lvlJc w:val="start"/>
-      <w:pPr>
-        <w:tabs>
-          <w:tab w:val="num" w:pos="0"/>
-        </w:tabs>
-        <w:ind w:start="0" w:hanging="0"/>
-      </w:pPr>
+      <w:numFmt w:val="bullet"/>
+      <w:lvlText w:val=""/>
+      <w:lvlJc w:val="start"/>
+      <w:pPr>
+        <w:tabs>
+          <w:tab w:val="num" w:pos="0"/>
+        </w:tabs>
+        <w:ind w:start="3240" w:hanging="360"/>
+      </w:pPr>
+      <w:rPr>
+        <w:rFonts w:ascii="Symbol" w:hAnsi="Symbol" w:cs="Symbol" w:hint="default"/>
+      </w:rPr>
     </w:lvl>
     <w:lvl w:ilvl="8">
       <w:start w:val="1"/>
-      <w:numFmt w:val="none"/>
-      <w:suff w:val="nothing"/>
-      <w:lvlText w:val="%9"/>
-      <w:lvlJc w:val="start"/>
-      <w:pPr>
-        <w:tabs>
-          <w:tab w:val="num" w:pos="0"/>
-        </w:tabs>
-        <w:ind w:start="0" w:hanging="0"/>
-      </w:pPr>
+      <w:numFmt w:val="bullet"/>
+      <w:lvlText w:val=""/>
+      <w:lvlJc w:val="start"/>
+      <w:pPr>
+        <w:tabs>
+          <w:tab w:val="num" w:pos="0"/>
+        </w:tabs>
+        <w:ind w:start="3600" w:hanging="360"/>
+      </w:pPr>
+      <w:rPr>
+        <w:rFonts w:ascii="Symbol" w:hAnsi="Symbol" w:cs="Symbol" w:hint="default"/>
+      </w:rPr>
     </w:lvl>
   </w:abstractNum>
   <w:abstractNum w:abstractNumId="2">
     <w:lvl w:ilvl="0">
       <w:start w:val="1"/>
+      <w:numFmt w:val="decimal"/>
+      <w:suff w:val="space"/>
+      <w:lvlText w:val="%1."/>
+      <w:lvlJc w:val="start"/>
+      <w:pPr>
+        <w:tabs>
+          <w:tab w:val="num" w:pos="0"/>
+        </w:tabs>
+        <w:ind w:start="522" w:hanging="250"/>
+      </w:pPr>
+      <w:rPr/>
+    </w:lvl>
+    <w:lvl w:ilvl="1">
+      <w:start w:val="1"/>
+      <w:numFmt w:val="decimal"/>
+      <w:lvlText w:val="%2."/>
+      <w:lvlJc w:val="start"/>
+      <w:pPr>
+        <w:tabs>
+          <w:tab w:val="num" w:pos="0"/>
+        </w:tabs>
+        <w:ind w:start="1080" w:hanging="360"/>
+      </w:pPr>
+      <w:rPr/>
+    </w:lvl>
+    <w:lvl w:ilvl="2">
+      <w:start w:val="1"/>
+      <w:numFmt w:val="decimal"/>
+      <w:lvlText w:val="%3."/>
+      <w:lvlJc w:val="start"/>
+      <w:pPr>
+        <w:tabs>
+          <w:tab w:val="num" w:pos="0"/>
+        </w:tabs>
+        <w:ind w:start="1440" w:hanging="360"/>
+      </w:pPr>
+      <w:rPr/>
+    </w:lvl>
+    <w:lvl w:ilvl="3">
+      <w:start w:val="1"/>
+      <w:numFmt w:val="decimal"/>
+      <w:lvlText w:val="%4."/>
+      <w:lvlJc w:val="start"/>
+      <w:pPr>
+        <w:tabs>
+          <w:tab w:val="num" w:pos="0"/>
+        </w:tabs>
+        <w:ind w:start="1800" w:hanging="360"/>
+      </w:pPr>
+      <w:rPr/>
+    </w:lvl>
+    <w:lvl w:ilvl="4">
+      <w:start w:val="1"/>
+      <w:numFmt w:val="decimal"/>
+      <w:lvlText w:val="%5."/>
+      <w:lvlJc w:val="start"/>
+      <w:pPr>
+        <w:tabs>
+          <w:tab w:val="num" w:pos="0"/>
+        </w:tabs>
+        <w:ind w:start="2160" w:hanging="360"/>
+      </w:pPr>
+      <w:rPr/>
+    </w:lvl>
+    <w:lvl w:ilvl="5">
+      <w:start w:val="1"/>
+      <w:numFmt w:val="decimal"/>
+      <w:lvlText w:val="%6."/>
+      <w:lvlJc w:val="start"/>
+      <w:pPr>
+        <w:tabs>
+          <w:tab w:val="num" w:pos="0"/>
+        </w:tabs>
+        <w:ind w:start="2520" w:hanging="360"/>
+      </w:pPr>
+      <w:rPr/>
+    </w:lvl>
+    <w:lvl w:ilvl="6">
+      <w:start w:val="1"/>
+      <w:numFmt w:val="decimal"/>
+      <w:lvlText w:val="%7."/>
+      <w:lvlJc w:val="start"/>
+      <w:pPr>
+        <w:tabs>
+          <w:tab w:val="num" w:pos="0"/>
+        </w:tabs>
+        <w:ind w:start="2880" w:hanging="360"/>
+      </w:pPr>
+      <w:rPr/>
+    </w:lvl>
+    <w:lvl w:ilvl="7">
+      <w:start w:val="1"/>
+      <w:numFmt w:val="decimal"/>
+      <w:lvlText w:val="%8."/>
+      <w:lvlJc w:val="start"/>
+      <w:pPr>
+        <w:tabs>
+          <w:tab w:val="num" w:pos="0"/>
+        </w:tabs>
+        <w:ind w:start="3240" w:hanging="360"/>
+      </w:pPr>
+      <w:rPr/>
+    </w:lvl>
+    <w:lvl w:ilvl="8">
+      <w:start w:val="1"/>
+      <w:numFmt w:val="decimal"/>
+      <w:lvlText w:val="%9."/>
+      <w:lvlJc w:val="start"/>
+      <w:pPr>
+        <w:tabs>
+          <w:tab w:val="num" w:pos="0"/>
+        </w:tabs>
+        <w:ind w:start="3600" w:hanging="360"/>
+      </w:pPr>
+      <w:rPr/>
+    </w:lvl>
+  </w:abstractNum>
+  <w:abstractNum w:abstractNumId="3">
+    <w:lvl w:ilvl="0">
+      <w:start w:val="1"/>
+      <w:numFmt w:val="decimal"/>
+      <w:lvlText w:val="%1."/>
+      <w:lvlJc w:val="start"/>
+      <w:pPr>
+        <w:tabs>
+          <w:tab w:val="num" w:pos="0"/>
+        </w:tabs>
+        <w:ind w:start="981" w:hanging="272"/>
+      </w:pPr>
+      <w:rPr/>
+    </w:lvl>
+    <w:lvl w:ilvl="1">
+      <w:start w:val="1"/>
+      <w:numFmt w:val="decimal"/>
+      <w:lvlText w:val="%2."/>
+      <w:lvlJc w:val="start"/>
+      <w:pPr>
+        <w:tabs>
+          <w:tab w:val="num" w:pos="0"/>
+        </w:tabs>
+        <w:ind w:start="1321" w:hanging="272"/>
+      </w:pPr>
+      <w:rPr/>
+    </w:lvl>
+    <w:lvl w:ilvl="2">
+      <w:start w:val="1"/>
+      <w:numFmt w:val="decimal"/>
+      <w:lvlText w:val="%3."/>
+      <w:lvlJc w:val="start"/>
+      <w:pPr>
+        <w:tabs>
+          <w:tab w:val="num" w:pos="0"/>
+        </w:tabs>
+        <w:ind w:start="1661" w:hanging="272"/>
+      </w:pPr>
+      <w:rPr/>
+    </w:lvl>
+    <w:lvl w:ilvl="3">
+      <w:start w:val="1"/>
+      <w:numFmt w:val="decimal"/>
+      <w:lvlText w:val="%4."/>
+      <w:lvlJc w:val="start"/>
+      <w:pPr>
+        <w:tabs>
+          <w:tab w:val="num" w:pos="0"/>
+        </w:tabs>
+        <w:ind w:start="1800" w:hanging="360"/>
+      </w:pPr>
+      <w:rPr/>
+    </w:lvl>
+    <w:lvl w:ilvl="4">
+      <w:start w:val="1"/>
+      <w:numFmt w:val="decimal"/>
+      <w:lvlText w:val="%5."/>
+      <w:lvlJc w:val="start"/>
+      <w:pPr>
+        <w:tabs>
+          <w:tab w:val="num" w:pos="0"/>
+        </w:tabs>
+        <w:ind w:start="2160" w:hanging="360"/>
+      </w:pPr>
+      <w:rPr/>
+    </w:lvl>
+    <w:lvl w:ilvl="5">
+      <w:start w:val="1"/>
+      <w:numFmt w:val="decimal"/>
+      <w:lvlText w:val="%6."/>
+      <w:lvlJc w:val="start"/>
+      <w:pPr>
+        <w:tabs>
+          <w:tab w:val="num" w:pos="0"/>
+        </w:tabs>
+        <w:ind w:start="2520" w:hanging="360"/>
+      </w:pPr>
+      <w:rPr/>
+    </w:lvl>
+    <w:lvl w:ilvl="6">
+      <w:start w:val="1"/>
+      <w:numFmt w:val="decimal"/>
+      <w:lvlText w:val="%7."/>
+      <w:lvlJc w:val="start"/>
+      <w:pPr>
+        <w:tabs>
+          <w:tab w:val="num" w:pos="0"/>
+        </w:tabs>
+        <w:ind w:start="2880" w:hanging="360"/>
+      </w:pPr>
+      <w:rPr/>
+    </w:lvl>
+    <w:lvl w:ilvl="7">
+      <w:start w:val="1"/>
+      <w:numFmt w:val="decimal"/>
+      <w:lvlText w:val="%8."/>
+      <w:lvlJc w:val="start"/>
+      <w:pPr>
+        <w:tabs>
+          <w:tab w:val="num" w:pos="0"/>
+        </w:tabs>
+        <w:ind w:start="3240" w:hanging="360"/>
+      </w:pPr>
+      <w:rPr/>
+    </w:lvl>
+    <w:lvl w:ilvl="8">
+      <w:start w:val="1"/>
+      <w:numFmt w:val="decimal"/>
+      <w:lvlText w:val="%9."/>
+      <w:lvlJc w:val="start"/>
+      <w:pPr>
+        <w:tabs>
+          <w:tab w:val="num" w:pos="0"/>
+        </w:tabs>
+        <w:ind w:start="3600" w:hanging="360"/>
+      </w:pPr>
+      <w:rPr/>
+    </w:lvl>
+  </w:abstractNum>
+  <w:abstractNum w:abstractNumId="4">
+    <w:lvl w:ilvl="0">
+      <w:start w:val="1"/>
+      <w:numFmt w:val="decimal"/>
+      <w:lvlText w:val="%1."/>
+      <w:lvlJc w:val="start"/>
+      <w:pPr>
+        <w:tabs>
+          <w:tab w:val="num" w:pos="0"/>
+        </w:tabs>
+        <w:ind w:start="0" w:firstLine="709"/>
+      </w:pPr>
+      <w:rPr/>
+    </w:lvl>
+    <w:lvl w:ilvl="1">
+      <w:start w:val="1"/>
+      <w:numFmt w:val="decimal"/>
+      <w:lvlText w:val="%2."/>
+      <w:lvlJc w:val="start"/>
+      <w:pPr>
+        <w:tabs>
+          <w:tab w:val="num" w:pos="0"/>
+        </w:tabs>
+        <w:ind w:start="1080" w:hanging="360"/>
+      </w:pPr>
+      <w:rPr/>
+    </w:lvl>
+    <w:lvl w:ilvl="2">
+      <w:start w:val="1"/>
+      <w:numFmt w:val="decimal"/>
+      <w:lvlText w:val="%3."/>
+      <w:lvlJc w:val="start"/>
+      <w:pPr>
+        <w:tabs>
+          <w:tab w:val="num" w:pos="0"/>
+        </w:tabs>
+        <w:ind w:start="1440" w:hanging="360"/>
+      </w:pPr>
+      <w:rPr/>
+    </w:lvl>
+    <w:lvl w:ilvl="3">
+      <w:start w:val="1"/>
+      <w:numFmt w:val="decimal"/>
+      <w:lvlText w:val="%4."/>
+      <w:lvlJc w:val="start"/>
+      <w:pPr>
+        <w:tabs>
+          <w:tab w:val="num" w:pos="0"/>
+        </w:tabs>
+        <w:ind w:start="1800" w:hanging="360"/>
+      </w:pPr>
+      <w:rPr/>
+    </w:lvl>
+    <w:lvl w:ilvl="4">
+      <w:start w:val="1"/>
+      <w:numFmt w:val="decimal"/>
+      <w:lvlText w:val="%5."/>
+      <w:lvlJc w:val="start"/>
+      <w:pPr>
+        <w:tabs>
+          <w:tab w:val="num" w:pos="0"/>
+        </w:tabs>
+        <w:ind w:start="2160" w:hanging="360"/>
+      </w:pPr>
+      <w:rPr/>
+    </w:lvl>
+    <w:lvl w:ilvl="5">
+      <w:start w:val="1"/>
+      <w:numFmt w:val="decimal"/>
+      <w:lvlText w:val="%6."/>
+      <w:lvlJc w:val="start"/>
+      <w:pPr>
+        <w:tabs>
+          <w:tab w:val="num" w:pos="0"/>
+        </w:tabs>
+        <w:ind w:start="2520" w:hanging="360"/>
+      </w:pPr>
+      <w:rPr/>
+    </w:lvl>
+    <w:lvl w:ilvl="6">
+      <w:start w:val="1"/>
+      <w:numFmt w:val="decimal"/>
+      <w:lvlText w:val="%7."/>
+      <w:lvlJc w:val="start"/>
+      <w:pPr>
+        <w:tabs>
+          <w:tab w:val="num" w:pos="0"/>
+        </w:tabs>
+        <w:ind w:start="2880" w:hanging="360"/>
+      </w:pPr>
+      <w:rPr/>
+    </w:lvl>
+    <w:lvl w:ilvl="7">
+      <w:start w:val="1"/>
+      <w:numFmt w:val="decimal"/>
+      <w:lvlText w:val="%8."/>
+      <w:lvlJc w:val="start"/>
+      <w:pPr>
+        <w:tabs>
+          <w:tab w:val="num" w:pos="0"/>
+        </w:tabs>
+        <w:ind w:start="3240" w:hanging="360"/>
+      </w:pPr>
+      <w:rPr/>
+    </w:lvl>
+    <w:lvl w:ilvl="8">
+      <w:start w:val="1"/>
+      <w:numFmt w:val="decimal"/>
+      <w:lvlText w:val="%9."/>
+      <w:lvlJc w:val="start"/>
+      <w:pPr>
+        <w:tabs>
+          <w:tab w:val="num" w:pos="0"/>
+        </w:tabs>
+        <w:ind w:start="3600" w:hanging="360"/>
+      </w:pPr>
+      <w:rPr/>
+    </w:lvl>
+  </w:abstractNum>
+  <w:abstractNum w:abstractNumId="5">
+    <w:lvl w:ilvl="0">
+      <w:start w:val="1"/>
+      <w:numFmt w:val="decimal"/>
+      <w:suff w:val="space"/>
+      <w:lvlText w:val="%1"/>
+      <w:lvlJc w:val="start"/>
+      <w:pPr>
+        <w:tabs>
+          <w:tab w:val="num" w:pos="0"/>
+        </w:tabs>
+        <w:ind w:start="0" w:firstLine="709"/>
+      </w:pPr>
+      <w:rPr/>
+    </w:lvl>
+    <w:lvl w:ilvl="1">
+      <w:start w:val="1"/>
+      <w:numFmt w:val="decimal"/>
+      <w:suff w:val="space"/>
+      <w:lvlText w:val="%1.%2"/>
+      <w:lvlJc w:val="start"/>
+      <w:pPr>
+        <w:tabs>
+          <w:tab w:val="num" w:pos="0"/>
+        </w:tabs>
+        <w:ind w:start="0" w:firstLine="709"/>
+      </w:pPr>
+      <w:rPr/>
+    </w:lvl>
+    <w:lvl w:ilvl="2">
+      <w:start w:val="1"/>
+      <w:numFmt w:val="decimal"/>
+      <w:suff w:val="space"/>
+      <w:lvlText w:val="%1.%2.%3"/>
+      <w:lvlJc w:val="start"/>
+      <w:pPr>
+        <w:tabs>
+          <w:tab w:val="num" w:pos="0"/>
+        </w:tabs>
+        <w:ind w:start="0" w:firstLine="709"/>
+      </w:pPr>
+      <w:rPr/>
+    </w:lvl>
+    <w:lvl w:ilvl="3">
+      <w:start w:val="1"/>
+      <w:numFmt w:val="decimal"/>
+      <w:suff w:val="space"/>
+      <w:lvlText w:val="%1.%2.%3.%4"/>
+      <w:lvlJc w:val="start"/>
+      <w:pPr>
+        <w:tabs>
+          <w:tab w:val="num" w:pos="0"/>
+        </w:tabs>
+        <w:ind w:start="0" w:firstLine="709"/>
+      </w:pPr>
+      <w:rPr/>
+    </w:lvl>
+    <w:lvl w:ilvl="4">
+      <w:start w:val="1"/>
+      <w:numFmt w:val="decimal"/>
+      <w:suff w:val="space"/>
+      <w:lvlText w:val="%1.%2.%3.%4.%5"/>
+      <w:lvlJc w:val="start"/>
+      <w:pPr>
+        <w:tabs>
+          <w:tab w:val="num" w:pos="0"/>
+        </w:tabs>
+        <w:ind w:start="0" w:firstLine="709"/>
+      </w:pPr>
+      <w:rPr/>
+    </w:lvl>
+    <w:lvl w:ilvl="5">
+      <w:start w:val="1"/>
+      <w:numFmt w:val="decimal"/>
+      <w:lvlText w:val="%6."/>
+      <w:lvlJc w:val="start"/>
+      <w:pPr>
+        <w:tabs>
+          <w:tab w:val="num" w:pos="0"/>
+        </w:tabs>
+        <w:ind w:start="3098" w:hanging="397"/>
+      </w:pPr>
+      <w:rPr/>
+    </w:lvl>
+    <w:lvl w:ilvl="6">
+      <w:start w:val="1"/>
+      <w:numFmt w:val="decimal"/>
+      <w:lvlText w:val="%7."/>
+      <w:lvlJc w:val="start"/>
+      <w:pPr>
+        <w:tabs>
+          <w:tab w:val="num" w:pos="0"/>
+        </w:tabs>
+        <w:ind w:start="3495" w:hanging="397"/>
+      </w:pPr>
+      <w:rPr/>
+    </w:lvl>
+    <w:lvl w:ilvl="7">
+      <w:start w:val="1"/>
+      <w:numFmt w:val="decimal"/>
+      <w:lvlText w:val="%8."/>
+      <w:lvlJc w:val="start"/>
+      <w:pPr>
+        <w:tabs>
+          <w:tab w:val="num" w:pos="0"/>
+        </w:tabs>
+        <w:ind w:start="3892" w:hanging="397"/>
+      </w:pPr>
+      <w:rPr/>
+    </w:lvl>
+    <w:lvl w:ilvl="8">
+      <w:start w:val="1"/>
+      <w:numFmt w:val="decimal"/>
+      <w:lvlText w:val="%9."/>
+      <w:lvlJc w:val="start"/>
+      <w:pPr>
+        <w:tabs>
+          <w:tab w:val="num" w:pos="0"/>
+        </w:tabs>
+        <w:ind w:start="4289" w:hanging="397"/>
+      </w:pPr>
+      <w:rPr/>
+    </w:lvl>
+  </w:abstractNum>
+  <w:abstractNum w:abstractNumId="6">
+    <w:lvl w:ilvl="0">
+      <w:start w:val="1"/>
+      <w:numFmt w:val="decimal"/>
+      <w:suff w:val="space"/>
+      <w:lvlText w:val="%1)"/>
+      <w:lvlJc w:val="start"/>
+      <w:pPr>
+        <w:tabs>
+          <w:tab w:val="num" w:pos="0"/>
+        </w:tabs>
+        <w:ind w:start="0" w:hanging="0"/>
+      </w:pPr>
+      <w:rPr/>
+    </w:lvl>
+    <w:lvl w:ilvl="1">
+      <w:start w:val="1"/>
+      <w:numFmt w:val="upperLetter"/>
+      <w:lvlText w:val="%2."/>
+      <w:lvlJc w:val="start"/>
+      <w:pPr>
+        <w:tabs>
+          <w:tab w:val="num" w:pos="0"/>
+        </w:tabs>
+        <w:ind w:start="1151" w:hanging="397"/>
+      </w:pPr>
+      <w:rPr/>
+    </w:lvl>
+    <w:lvl w:ilvl="2">
+      <w:start w:val="1"/>
+      <w:numFmt w:val="upperLetter"/>
+      <w:lvlText w:val="%3."/>
+      <w:lvlJc w:val="start"/>
+      <w:pPr>
+        <w:tabs>
+          <w:tab w:val="num" w:pos="0"/>
+        </w:tabs>
+        <w:ind w:start="1548" w:hanging="397"/>
+      </w:pPr>
+      <w:rPr/>
+    </w:lvl>
+    <w:lvl w:ilvl="3">
+      <w:start w:val="1"/>
+      <w:numFmt w:val="upperLetter"/>
+      <w:lvlText w:val="%4."/>
+      <w:lvlJc w:val="start"/>
+      <w:pPr>
+        <w:tabs>
+          <w:tab w:val="num" w:pos="0"/>
+        </w:tabs>
+        <w:ind w:start="1945" w:hanging="397"/>
+      </w:pPr>
+      <w:rPr/>
+    </w:lvl>
+    <w:lvl w:ilvl="4">
+      <w:start w:val="1"/>
+      <w:numFmt w:val="upperLetter"/>
+      <w:lvlText w:val="%5."/>
+      <w:lvlJc w:val="start"/>
+      <w:pPr>
+        <w:tabs>
+          <w:tab w:val="num" w:pos="0"/>
+        </w:tabs>
+        <w:ind w:start="2342" w:hanging="397"/>
+      </w:pPr>
+      <w:rPr/>
+    </w:lvl>
+    <w:lvl w:ilvl="5">
+      <w:start w:val="1"/>
+      <w:numFmt w:val="upperLetter"/>
+      <w:lvlText w:val="%6."/>
+      <w:lvlJc w:val="start"/>
+      <w:pPr>
+        <w:tabs>
+          <w:tab w:val="num" w:pos="0"/>
+        </w:tabs>
+        <w:ind w:start="2739" w:hanging="397"/>
+      </w:pPr>
+      <w:rPr/>
+    </w:lvl>
+    <w:lvl w:ilvl="6">
+      <w:start w:val="1"/>
+      <w:numFmt w:val="upperLetter"/>
+      <w:lvlText w:val="%7."/>
+      <w:lvlJc w:val="start"/>
+      <w:pPr>
+        <w:tabs>
+          <w:tab w:val="num" w:pos="0"/>
+        </w:tabs>
+        <w:ind w:start="3136" w:hanging="397"/>
+      </w:pPr>
+      <w:rPr/>
+    </w:lvl>
+    <w:lvl w:ilvl="7">
+      <w:start w:val="1"/>
+      <w:numFmt w:val="upperLetter"/>
+      <w:lvlText w:val="%8."/>
+      <w:lvlJc w:val="start"/>
+      <w:pPr>
+        <w:tabs>
+          <w:tab w:val="num" w:pos="0"/>
+        </w:tabs>
+        <w:ind w:start="3533" w:hanging="397"/>
+      </w:pPr>
+      <w:rPr/>
+    </w:lvl>
+    <w:lvl w:ilvl="8">
+      <w:start w:val="1"/>
+      <w:numFmt w:val="upperLetter"/>
+      <w:lvlText w:val="%9."/>
+      <w:lvlJc w:val="start"/>
+      <w:pPr>
+        <w:tabs>
+          <w:tab w:val="num" w:pos="0"/>
+        </w:tabs>
+        <w:ind w:start="3930" w:hanging="397"/>
+      </w:pPr>
+      <w:rPr/>
+    </w:lvl>
+  </w:abstractNum>
+  <w:abstractNum w:abstractNumId="7">
+    <w:lvl w:ilvl="0">
+      <w:start w:val="1"/>
+      <w:numFmt w:val="decimal"/>
+      <w:lvlText w:val="%1."/>
+      <w:lvlJc w:val="start"/>
+      <w:pPr>
+        <w:tabs>
+          <w:tab w:val="num" w:pos="0"/>
+        </w:tabs>
+        <w:ind w:start="1429" w:hanging="360"/>
+      </w:pPr>
+      <w:rPr/>
+    </w:lvl>
+    <w:lvl w:ilvl="1">
+      <w:start w:val="1"/>
       <w:numFmt w:val="bullet"/>
-      <w:lvlText w:val="-"/>
-      <w:lvlJc w:val="start"/>
-      <w:pPr>
-        <w:tabs>
-          <w:tab w:val="num" w:pos="0"/>
-        </w:tabs>
-        <w:ind w:start="408" w:hanging="136"/>
+      <w:lvlText w:val="o"/>
+      <w:lvlJc w:val="start"/>
+      <w:pPr>
+        <w:tabs>
+          <w:tab w:val="num" w:pos="0"/>
+        </w:tabs>
+        <w:ind w:start="2149" w:hanging="360"/>
       </w:pPr>
       <w:rPr>
-        <w:rFonts w:ascii="OpenSymbol" w:hAnsi="OpenSymbol" w:cs="OpenSymbol" w:hint="default"/>
+        <w:rFonts w:ascii="Courier New" w:hAnsi="Courier New" w:cs="Courier New" w:hint="default"/>
       </w:rPr>
     </w:lvl>
-    <w:lvl w:ilvl="1">
+    <w:lvl w:ilvl="2">
+      <w:start w:val="1"/>
+      <w:numFmt w:val="bullet"/>
+      <w:lvlText w:val=""/>
+      <w:lvlJc w:val="start"/>
+      <w:pPr>
+        <w:tabs>
+          <w:tab w:val="num" w:pos="0"/>
+        </w:tabs>
+        <w:ind w:start="2869" w:hanging="360"/>
+      </w:pPr>
+      <w:rPr>
+        <w:rFonts w:ascii="Wingdings" w:hAnsi="Wingdings" w:cs="Wingdings" w:hint="default"/>
+      </w:rPr>
+    </w:lvl>
+    <w:lvl w:ilvl="3">
       <w:start w:val="1"/>
       <w:numFmt w:val="bullet"/>
       <w:lvlText w:val=""/>
@@ -3990,13 +4511,43 @@
         <w:tabs>
           <w:tab w:val="num" w:pos="0"/>
         </w:tabs>
-        <w:ind w:start="1080" w:hanging="360"/>
+        <w:ind w:start="3589" w:hanging="360"/>
       </w:pPr>
       <w:rPr>
         <w:rFonts w:ascii="Symbol" w:hAnsi="Symbol" w:cs="Symbol" w:hint="default"/>
       </w:rPr>
     </w:lvl>
-    <w:lvl w:ilvl="2">
+    <w:lvl w:ilvl="4">
+      <w:start w:val="1"/>
+      <w:numFmt w:val="bullet"/>
+      <w:lvlText w:val="o"/>
+      <w:lvlJc w:val="start"/>
+      <w:pPr>
+        <w:tabs>
+          <w:tab w:val="num" w:pos="0"/>
+        </w:tabs>
+        <w:ind w:start="4309" w:hanging="360"/>
+      </w:pPr>
+      <w:rPr>
+        <w:rFonts w:ascii="Courier New" w:hAnsi="Courier New" w:cs="Courier New" w:hint="default"/>
+      </w:rPr>
+    </w:lvl>
+    <w:lvl w:ilvl="5">
+      <w:start w:val="1"/>
+      <w:numFmt w:val="bullet"/>
+      <w:lvlText w:val=""/>
+      <w:lvlJc w:val="start"/>
+      <w:pPr>
+        <w:tabs>
+          <w:tab w:val="num" w:pos="0"/>
+        </w:tabs>
+        <w:ind w:start="5029" w:hanging="360"/>
+      </w:pPr>
+      <w:rPr>
+        <w:rFonts w:ascii="Wingdings" w:hAnsi="Wingdings" w:cs="Wingdings" w:hint="default"/>
+      </w:rPr>
+    </w:lvl>
+    <w:lvl w:ilvl="6">
       <w:start w:val="1"/>
       <w:numFmt w:val="bullet"/>
       <w:lvlText w:val=""/>
@@ -4005,838 +4556,160 @@
         <w:tabs>
           <w:tab w:val="num" w:pos="0"/>
         </w:tabs>
-        <w:ind w:start="1440" w:hanging="360"/>
+        <w:ind w:start="5749" w:hanging="360"/>
       </w:pPr>
       <w:rPr>
         <w:rFonts w:ascii="Symbol" w:hAnsi="Symbol" w:cs="Symbol" w:hint="default"/>
       </w:rPr>
     </w:lvl>
-    <w:lvl w:ilvl="3">
+    <w:lvl w:ilvl="7">
       <w:start w:val="1"/>
       <w:numFmt w:val="bullet"/>
-      <w:lvlText w:val=""/>
-      <w:lvlJc w:val="start"/>
-      <w:pPr>
-        <w:tabs>
-          <w:tab w:val="num" w:pos="0"/>
-        </w:tabs>
-        <w:ind w:start="1800" w:hanging="360"/>
+      <w:lvlText w:val="o"/>
+      <w:lvlJc w:val="start"/>
+      <w:pPr>
+        <w:tabs>
+          <w:tab w:val="num" w:pos="0"/>
+        </w:tabs>
+        <w:ind w:start="6469" w:hanging="360"/>
       </w:pPr>
       <w:rPr>
-        <w:rFonts w:ascii="Symbol" w:hAnsi="Symbol" w:cs="Symbol" w:hint="default"/>
+        <w:rFonts w:ascii="Courier New" w:hAnsi="Courier New" w:cs="Courier New" w:hint="default"/>
       </w:rPr>
     </w:lvl>
-    <w:lvl w:ilvl="4">
+    <w:lvl w:ilvl="8">
       <w:start w:val="1"/>
       <w:numFmt w:val="bullet"/>
-      <w:lvlText w:val=""/>
-      <w:lvlJc w:val="start"/>
-      <w:pPr>
-        <w:tabs>
-          <w:tab w:val="num" w:pos="0"/>
-        </w:tabs>
-        <w:ind w:start="2160" w:hanging="360"/>
+      <w:lvlText w:val=""/>
+      <w:lvlJc w:val="start"/>
+      <w:pPr>
+        <w:tabs>
+          <w:tab w:val="num" w:pos="0"/>
+        </w:tabs>
+        <w:ind w:start="7189" w:hanging="360"/>
       </w:pPr>
       <w:rPr>
-        <w:rFonts w:ascii="Symbol" w:hAnsi="Symbol" w:cs="Symbol" w:hint="default"/>
+        <w:rFonts w:ascii="Wingdings" w:hAnsi="Wingdings" w:cs="Wingdings" w:hint="default"/>
       </w:rPr>
-    </w:lvl>
-    <w:lvl w:ilvl="5">
-      <w:start w:val="1"/>
-      <w:numFmt w:val="bullet"/>
-      <w:lvlText w:val=""/>
-      <w:lvlJc w:val="start"/>
-      <w:pPr>
-        <w:tabs>
-          <w:tab w:val="num" w:pos="0"/>
-        </w:tabs>
-        <w:ind w:start="2520" w:hanging="360"/>
-      </w:pPr>
-      <w:rPr>
-        <w:rFonts w:ascii="Symbol" w:hAnsi="Symbol" w:cs="Symbol" w:hint="default"/>
-      </w:rPr>
-    </w:lvl>
-    <w:lvl w:ilvl="6">
-      <w:start w:val="1"/>
-      <w:numFmt w:val="bullet"/>
-      <w:lvlText w:val=""/>
-      <w:lvlJc w:val="start"/>
-      <w:pPr>
-        <w:tabs>
-          <w:tab w:val="num" w:pos="0"/>
-        </w:tabs>
-        <w:ind w:start="2880" w:hanging="360"/>
-      </w:pPr>
-      <w:rPr>
-        <w:rFonts w:ascii="Symbol" w:hAnsi="Symbol" w:cs="Symbol" w:hint="default"/>
-      </w:rPr>
-    </w:lvl>
-    <w:lvl w:ilvl="7">
-      <w:start w:val="1"/>
-      <w:numFmt w:val="bullet"/>
-      <w:lvlText w:val=""/>
-      <w:lvlJc w:val="start"/>
-      <w:pPr>
-        <w:tabs>
-          <w:tab w:val="num" w:pos="0"/>
-        </w:tabs>
-        <w:ind w:start="3240" w:hanging="360"/>
-      </w:pPr>
-      <w:rPr>
-        <w:rFonts w:ascii="Symbol" w:hAnsi="Symbol" w:cs="Symbol" w:hint="default"/>
-      </w:rPr>
-    </w:lvl>
-    <w:lvl w:ilvl="8">
-      <w:start w:val="1"/>
-      <w:numFmt w:val="bullet"/>
-      <w:lvlText w:val=""/>
-      <w:lvlJc w:val="start"/>
-      <w:pPr>
-        <w:tabs>
-          <w:tab w:val="num" w:pos="0"/>
-        </w:tabs>
-        <w:ind w:start="3600" w:hanging="360"/>
-      </w:pPr>
-      <w:rPr>
-        <w:rFonts w:ascii="Symbol" w:hAnsi="Symbol" w:cs="Symbol" w:hint="default"/>
-      </w:rPr>
-    </w:lvl>
-  </w:abstractNum>
-  <w:abstractNum w:abstractNumId="3">
-    <w:lvl w:ilvl="0">
-      <w:start w:val="1"/>
-      <w:numFmt w:val="decimal"/>
-      <w:suff w:val="space"/>
-      <w:lvlText w:val="%1."/>
-      <w:lvlJc w:val="start"/>
-      <w:pPr>
-        <w:tabs>
-          <w:tab w:val="num" w:pos="0"/>
-        </w:tabs>
-        <w:ind w:start="522" w:hanging="250"/>
-      </w:pPr>
-      <w:rPr/>
-    </w:lvl>
-    <w:lvl w:ilvl="1">
-      <w:start w:val="1"/>
-      <w:numFmt w:val="decimal"/>
-      <w:lvlText w:val="%2."/>
-      <w:lvlJc w:val="start"/>
-      <w:pPr>
-        <w:tabs>
-          <w:tab w:val="num" w:pos="0"/>
-        </w:tabs>
-        <w:ind w:start="1080" w:hanging="360"/>
-      </w:pPr>
-      <w:rPr/>
-    </w:lvl>
-    <w:lvl w:ilvl="2">
-      <w:start w:val="1"/>
-      <w:numFmt w:val="decimal"/>
-      <w:lvlText w:val="%3."/>
-      <w:lvlJc w:val="start"/>
-      <w:pPr>
-        <w:tabs>
-          <w:tab w:val="num" w:pos="0"/>
-        </w:tabs>
-        <w:ind w:start="1440" w:hanging="360"/>
-      </w:pPr>
-      <w:rPr/>
-    </w:lvl>
-    <w:lvl w:ilvl="3">
-      <w:start w:val="1"/>
-      <w:numFmt w:val="decimal"/>
-      <w:lvlText w:val="%4."/>
-      <w:lvlJc w:val="start"/>
-      <w:pPr>
-        <w:tabs>
-          <w:tab w:val="num" w:pos="0"/>
-        </w:tabs>
-        <w:ind w:start="1800" w:hanging="360"/>
-      </w:pPr>
-      <w:rPr/>
-    </w:lvl>
-    <w:lvl w:ilvl="4">
-      <w:start w:val="1"/>
-      <w:numFmt w:val="decimal"/>
-      <w:lvlText w:val="%5."/>
-      <w:lvlJc w:val="start"/>
-      <w:pPr>
-        <w:tabs>
-          <w:tab w:val="num" w:pos="0"/>
-        </w:tabs>
-        <w:ind w:start="2160" w:hanging="360"/>
-      </w:pPr>
-      <w:rPr/>
-    </w:lvl>
-    <w:lvl w:ilvl="5">
-      <w:start w:val="1"/>
-      <w:numFmt w:val="decimal"/>
-      <w:lvlText w:val="%6."/>
-      <w:lvlJc w:val="start"/>
-      <w:pPr>
-        <w:tabs>
-          <w:tab w:val="num" w:pos="0"/>
-        </w:tabs>
-        <w:ind w:start="2520" w:hanging="360"/>
-      </w:pPr>
-      <w:rPr/>
-    </w:lvl>
-    <w:lvl w:ilvl="6">
-      <w:start w:val="1"/>
-      <w:numFmt w:val="decimal"/>
-      <w:lvlText w:val="%7."/>
-      <w:lvlJc w:val="start"/>
-      <w:pPr>
-        <w:tabs>
-          <w:tab w:val="num" w:pos="0"/>
-        </w:tabs>
-        <w:ind w:start="2880" w:hanging="360"/>
-      </w:pPr>
-      <w:rPr/>
-    </w:lvl>
-    <w:lvl w:ilvl="7">
-      <w:start w:val="1"/>
-      <w:numFmt w:val="decimal"/>
-      <w:lvlText w:val="%8."/>
-      <w:lvlJc w:val="start"/>
-      <w:pPr>
-        <w:tabs>
-          <w:tab w:val="num" w:pos="0"/>
-        </w:tabs>
-        <w:ind w:start="3240" w:hanging="360"/>
-      </w:pPr>
-      <w:rPr/>
-    </w:lvl>
-    <w:lvl w:ilvl="8">
-      <w:start w:val="1"/>
-      <w:numFmt w:val="decimal"/>
-      <w:lvlText w:val="%9."/>
-      <w:lvlJc w:val="start"/>
-      <w:pPr>
-        <w:tabs>
-          <w:tab w:val="num" w:pos="0"/>
-        </w:tabs>
-        <w:ind w:start="3600" w:hanging="360"/>
-      </w:pPr>
-      <w:rPr/>
-    </w:lvl>
-  </w:abstractNum>
-  <w:abstractNum w:abstractNumId="4">
-    <w:lvl w:ilvl="0">
-      <w:start w:val="1"/>
-      <w:numFmt w:val="decimal"/>
-      <w:lvlText w:val="%1."/>
-      <w:lvlJc w:val="start"/>
-      <w:pPr>
-        <w:tabs>
-          <w:tab w:val="num" w:pos="0"/>
-        </w:tabs>
-        <w:ind w:start="981" w:hanging="272"/>
-      </w:pPr>
-      <w:rPr/>
-    </w:lvl>
-    <w:lvl w:ilvl="1">
-      <w:start w:val="1"/>
-      <w:numFmt w:val="decimal"/>
-      <w:lvlText w:val="%2."/>
-      <w:lvlJc w:val="start"/>
-      <w:pPr>
-        <w:tabs>
-          <w:tab w:val="num" w:pos="0"/>
-        </w:tabs>
-        <w:ind w:start="1321" w:hanging="272"/>
-      </w:pPr>
-      <w:rPr/>
-    </w:lvl>
-    <w:lvl w:ilvl="2">
-      <w:start w:val="1"/>
-      <w:numFmt w:val="decimal"/>
-      <w:lvlText w:val="%3."/>
-      <w:lvlJc w:val="start"/>
-      <w:pPr>
-        <w:tabs>
-          <w:tab w:val="num" w:pos="0"/>
-        </w:tabs>
-        <w:ind w:start="1661" w:hanging="272"/>
-      </w:pPr>
-      <w:rPr/>
-    </w:lvl>
-    <w:lvl w:ilvl="3">
-      <w:start w:val="1"/>
-      <w:numFmt w:val="decimal"/>
-      <w:lvlText w:val="%4."/>
-      <w:lvlJc w:val="start"/>
-      <w:pPr>
-        <w:tabs>
-          <w:tab w:val="num" w:pos="0"/>
-        </w:tabs>
-        <w:ind w:start="1800" w:hanging="360"/>
-      </w:pPr>
-      <w:rPr/>
-    </w:lvl>
-    <w:lvl w:ilvl="4">
-      <w:start w:val="1"/>
-      <w:numFmt w:val="decimal"/>
-      <w:lvlText w:val="%5."/>
-      <w:lvlJc w:val="start"/>
-      <w:pPr>
-        <w:tabs>
-          <w:tab w:val="num" w:pos="0"/>
-        </w:tabs>
-        <w:ind w:start="2160" w:hanging="360"/>
-      </w:pPr>
-      <w:rPr/>
-    </w:lvl>
-    <w:lvl w:ilvl="5">
-      <w:start w:val="1"/>
-      <w:numFmt w:val="decimal"/>
-      <w:lvlText w:val="%6."/>
-      <w:lvlJc w:val="start"/>
-      <w:pPr>
-        <w:tabs>
-          <w:tab w:val="num" w:pos="0"/>
-        </w:tabs>
-        <w:ind w:start="2520" w:hanging="360"/>
-      </w:pPr>
-      <w:rPr/>
-    </w:lvl>
-    <w:lvl w:ilvl="6">
-      <w:start w:val="1"/>
-      <w:numFmt w:val="decimal"/>
-      <w:lvlText w:val="%7."/>
-      <w:lvlJc w:val="start"/>
-      <w:pPr>
-        <w:tabs>
-          <w:tab w:val="num" w:pos="0"/>
-        </w:tabs>
-        <w:ind w:start="2880" w:hanging="360"/>
-      </w:pPr>
-      <w:rPr/>
-    </w:lvl>
-    <w:lvl w:ilvl="7">
-      <w:start w:val="1"/>
-      <w:numFmt w:val="decimal"/>
-      <w:lvlText w:val="%8."/>
-      <w:lvlJc w:val="start"/>
-      <w:pPr>
-        <w:tabs>
-          <w:tab w:val="num" w:pos="0"/>
-        </w:tabs>
-        <w:ind w:start="3240" w:hanging="360"/>
-      </w:pPr>
-      <w:rPr/>
-    </w:lvl>
-    <w:lvl w:ilvl="8">
-      <w:start w:val="1"/>
-      <w:numFmt w:val="decimal"/>
-      <w:lvlText w:val="%9."/>
-      <w:lvlJc w:val="start"/>
-      <w:pPr>
-        <w:tabs>
-          <w:tab w:val="num" w:pos="0"/>
-        </w:tabs>
-        <w:ind w:start="3600" w:hanging="360"/>
-      </w:pPr>
-      <w:rPr/>
-    </w:lvl>
-  </w:abstractNum>
-  <w:abstractNum w:abstractNumId="5">
-    <w:lvl w:ilvl="0">
-      <w:start w:val="1"/>
-      <w:numFmt w:val="decimal"/>
-      <w:lvlText w:val="%1."/>
-      <w:lvlJc w:val="start"/>
-      <w:pPr>
-        <w:tabs>
-          <w:tab w:val="num" w:pos="0"/>
-        </w:tabs>
-        <w:ind w:start="0" w:firstLine="709"/>
-      </w:pPr>
-      <w:rPr/>
-    </w:lvl>
-    <w:lvl w:ilvl="1">
-      <w:start w:val="1"/>
-      <w:numFmt w:val="decimal"/>
-      <w:lvlText w:val="%2."/>
-      <w:lvlJc w:val="start"/>
-      <w:pPr>
-        <w:tabs>
-          <w:tab w:val="num" w:pos="0"/>
-        </w:tabs>
-        <w:ind w:start="1080" w:hanging="360"/>
-      </w:pPr>
-      <w:rPr/>
-    </w:lvl>
-    <w:lvl w:ilvl="2">
-      <w:start w:val="1"/>
-      <w:numFmt w:val="decimal"/>
-      <w:lvlText w:val="%3."/>
-      <w:lvlJc w:val="start"/>
-      <w:pPr>
-        <w:tabs>
-          <w:tab w:val="num" w:pos="0"/>
-        </w:tabs>
-        <w:ind w:start="1440" w:hanging="360"/>
-      </w:pPr>
-      <w:rPr/>
-    </w:lvl>
-    <w:lvl w:ilvl="3">
-      <w:start w:val="1"/>
-      <w:numFmt w:val="decimal"/>
-      <w:lvlText w:val="%4."/>
-      <w:lvlJc w:val="start"/>
-      <w:pPr>
-        <w:tabs>
-          <w:tab w:val="num" w:pos="0"/>
-        </w:tabs>
-        <w:ind w:start="1800" w:hanging="360"/>
-      </w:pPr>
-      <w:rPr/>
-    </w:lvl>
-    <w:lvl w:ilvl="4">
-      <w:start w:val="1"/>
-      <w:numFmt w:val="decimal"/>
-      <w:lvlText w:val="%5."/>
-      <w:lvlJc w:val="start"/>
-      <w:pPr>
-        <w:tabs>
-          <w:tab w:val="num" w:pos="0"/>
-        </w:tabs>
-        <w:ind w:start="2160" w:hanging="360"/>
-      </w:pPr>
-      <w:rPr/>
-    </w:lvl>
-    <w:lvl w:ilvl="5">
-      <w:start w:val="1"/>
-      <w:numFmt w:val="decimal"/>
-      <w:lvlText w:val="%6."/>
-      <w:lvlJc w:val="start"/>
-      <w:pPr>
-        <w:tabs>
-          <w:tab w:val="num" w:pos="0"/>
-        </w:tabs>
-        <w:ind w:start="2520" w:hanging="360"/>
-      </w:pPr>
-      <w:rPr/>
-    </w:lvl>
-    <w:lvl w:ilvl="6">
-      <w:start w:val="1"/>
-      <w:numFmt w:val="decimal"/>
-      <w:lvlText w:val="%7."/>
-      <w:lvlJc w:val="start"/>
-      <w:pPr>
-        <w:tabs>
-          <w:tab w:val="num" w:pos="0"/>
-        </w:tabs>
-        <w:ind w:start="2880" w:hanging="360"/>
-      </w:pPr>
-      <w:rPr/>
-    </w:lvl>
-    <w:lvl w:ilvl="7">
-      <w:start w:val="1"/>
-      <w:numFmt w:val="decimal"/>
-      <w:lvlText w:val="%8."/>
-      <w:lvlJc w:val="start"/>
-      <w:pPr>
-        <w:tabs>
-          <w:tab w:val="num" w:pos="0"/>
-        </w:tabs>
-        <w:ind w:start="3240" w:hanging="360"/>
-      </w:pPr>
-      <w:rPr/>
-    </w:lvl>
-    <w:lvl w:ilvl="8">
-      <w:start w:val="1"/>
-      <w:numFmt w:val="decimal"/>
-      <w:lvlText w:val="%9."/>
-      <w:lvlJc w:val="start"/>
-      <w:pPr>
-        <w:tabs>
-          <w:tab w:val="num" w:pos="0"/>
-        </w:tabs>
-        <w:ind w:start="3600" w:hanging="360"/>
-      </w:pPr>
-      <w:rPr/>
-    </w:lvl>
-  </w:abstractNum>
-  <w:abstractNum w:abstractNumId="6">
-    <w:lvl w:ilvl="0">
-      <w:start w:val="1"/>
-      <w:numFmt w:val="decimal"/>
-      <w:suff w:val="space"/>
-      <w:lvlText w:val="%1"/>
-      <w:lvlJc w:val="start"/>
-      <w:pPr>
-        <w:tabs>
-          <w:tab w:val="num" w:pos="0"/>
-        </w:tabs>
-        <w:ind w:start="0" w:firstLine="709"/>
-      </w:pPr>
-      <w:rPr/>
-    </w:lvl>
-    <w:lvl w:ilvl="1">
-      <w:start w:val="1"/>
-      <w:numFmt w:val="decimal"/>
-      <w:suff w:val="space"/>
-      <w:lvlText w:val="%1.%2"/>
-      <w:lvlJc w:val="start"/>
-      <w:pPr>
-        <w:tabs>
-          <w:tab w:val="num" w:pos="0"/>
-        </w:tabs>
-        <w:ind w:start="0" w:firstLine="709"/>
-      </w:pPr>
-      <w:rPr/>
-    </w:lvl>
-    <w:lvl w:ilvl="2">
-      <w:start w:val="1"/>
-      <w:numFmt w:val="decimal"/>
-      <w:suff w:val="space"/>
-      <w:lvlText w:val="%1.%2.%3"/>
-      <w:lvlJc w:val="start"/>
-      <w:pPr>
-        <w:tabs>
-          <w:tab w:val="num" w:pos="0"/>
-        </w:tabs>
-        <w:ind w:start="0" w:firstLine="709"/>
-      </w:pPr>
-      <w:rPr/>
-    </w:lvl>
-    <w:lvl w:ilvl="3">
-      <w:start w:val="1"/>
-      <w:numFmt w:val="decimal"/>
-      <w:suff w:val="space"/>
-      <w:lvlText w:val="%1.%2.%3.%4"/>
-      <w:lvlJc w:val="start"/>
-      <w:pPr>
-        <w:tabs>
-          <w:tab w:val="num" w:pos="0"/>
-        </w:tabs>
-        <w:ind w:start="0" w:firstLine="709"/>
-      </w:pPr>
-      <w:rPr/>
-    </w:lvl>
-    <w:lvl w:ilvl="4">
-      <w:start w:val="1"/>
-      <w:numFmt w:val="decimal"/>
-      <w:suff w:val="space"/>
-      <w:lvlText w:val="%1.%2.%3.%4.%5"/>
-      <w:lvlJc w:val="start"/>
-      <w:pPr>
-        <w:tabs>
-          <w:tab w:val="num" w:pos="0"/>
-        </w:tabs>
-        <w:ind w:start="0" w:firstLine="709"/>
-      </w:pPr>
-      <w:rPr/>
-    </w:lvl>
-    <w:lvl w:ilvl="5">
-      <w:start w:val="1"/>
-      <w:numFmt w:val="decimal"/>
-      <w:lvlText w:val="%6."/>
-      <w:lvlJc w:val="start"/>
-      <w:pPr>
-        <w:tabs>
-          <w:tab w:val="num" w:pos="0"/>
-        </w:tabs>
-        <w:ind w:start="3098" w:hanging="397"/>
-      </w:pPr>
-      <w:rPr/>
-    </w:lvl>
-    <w:lvl w:ilvl="6">
-      <w:start w:val="1"/>
-      <w:numFmt w:val="decimal"/>
-      <w:lvlText w:val="%7."/>
-      <w:lvlJc w:val="start"/>
-      <w:pPr>
-        <w:tabs>
-          <w:tab w:val="num" w:pos="0"/>
-        </w:tabs>
-        <w:ind w:start="3495" w:hanging="397"/>
-      </w:pPr>
-      <w:rPr/>
-    </w:lvl>
-    <w:lvl w:ilvl="7">
-      <w:start w:val="1"/>
-      <w:numFmt w:val="decimal"/>
-      <w:lvlText w:val="%8."/>
-      <w:lvlJc w:val="start"/>
-      <w:pPr>
-        <w:tabs>
-          <w:tab w:val="num" w:pos="0"/>
-        </w:tabs>
-        <w:ind w:start="3892" w:hanging="397"/>
-      </w:pPr>
-      <w:rPr/>
-    </w:lvl>
-    <w:lvl w:ilvl="8">
-      <w:start w:val="1"/>
-      <w:numFmt w:val="decimal"/>
-      <w:lvlText w:val="%9."/>
-      <w:lvlJc w:val="start"/>
-      <w:pPr>
-        <w:tabs>
-          <w:tab w:val="num" w:pos="0"/>
-        </w:tabs>
-        <w:ind w:start="4289" w:hanging="397"/>
-      </w:pPr>
-      <w:rPr/>
-    </w:lvl>
-  </w:abstractNum>
-  <w:abstractNum w:abstractNumId="7">
-    <w:lvl w:ilvl="0">
-      <w:start w:val="1"/>
-      <w:numFmt w:val="decimal"/>
-      <w:suff w:val="space"/>
-      <w:lvlText w:val="%1)"/>
-      <w:lvlJc w:val="start"/>
-      <w:pPr>
-        <w:tabs>
-          <w:tab w:val="num" w:pos="0"/>
-        </w:tabs>
-        <w:ind w:start="0" w:hanging="0"/>
-      </w:pPr>
-      <w:rPr/>
-    </w:lvl>
-    <w:lvl w:ilvl="1">
-      <w:start w:val="1"/>
-      <w:numFmt w:val="upperLetter"/>
-      <w:lvlText w:val="%2."/>
-      <w:lvlJc w:val="start"/>
-      <w:pPr>
-        <w:tabs>
-          <w:tab w:val="num" w:pos="0"/>
-        </w:tabs>
-        <w:ind w:start="1151" w:hanging="397"/>
-      </w:pPr>
-      <w:rPr/>
-    </w:lvl>
-    <w:lvl w:ilvl="2">
-      <w:start w:val="1"/>
-      <w:numFmt w:val="upperLetter"/>
-      <w:lvlText w:val="%3."/>
-      <w:lvlJc w:val="start"/>
-      <w:pPr>
-        <w:tabs>
-          <w:tab w:val="num" w:pos="0"/>
-        </w:tabs>
-        <w:ind w:start="1548" w:hanging="397"/>
-      </w:pPr>
-      <w:rPr/>
-    </w:lvl>
-    <w:lvl w:ilvl="3">
-      <w:start w:val="1"/>
-      <w:numFmt w:val="upperLetter"/>
-      <w:lvlText w:val="%4."/>
-      <w:lvlJc w:val="start"/>
-      <w:pPr>
-        <w:tabs>
-          <w:tab w:val="num" w:pos="0"/>
-        </w:tabs>
-        <w:ind w:start="1945" w:hanging="397"/>
-      </w:pPr>
-      <w:rPr/>
-    </w:lvl>
-    <w:lvl w:ilvl="4">
-      <w:start w:val="1"/>
-      <w:numFmt w:val="upperLetter"/>
-      <w:lvlText w:val="%5."/>
-      <w:lvlJc w:val="start"/>
-      <w:pPr>
-        <w:tabs>
-          <w:tab w:val="num" w:pos="0"/>
-        </w:tabs>
-        <w:ind w:start="2342" w:hanging="397"/>
-      </w:pPr>
-      <w:rPr/>
-    </w:lvl>
-    <w:lvl w:ilvl="5">
-      <w:start w:val="1"/>
-      <w:numFmt w:val="upperLetter"/>
-      <w:lvlText w:val="%6."/>
-      <w:lvlJc w:val="start"/>
-      <w:pPr>
-        <w:tabs>
-          <w:tab w:val="num" w:pos="0"/>
-        </w:tabs>
-        <w:ind w:start="2739" w:hanging="397"/>
-      </w:pPr>
-      <w:rPr/>
-    </w:lvl>
-    <w:lvl w:ilvl="6">
-      <w:start w:val="1"/>
-      <w:numFmt w:val="upperLetter"/>
-      <w:lvlText w:val="%7."/>
-      <w:lvlJc w:val="start"/>
-      <w:pPr>
-        <w:tabs>
-          <w:tab w:val="num" w:pos="0"/>
-        </w:tabs>
-        <w:ind w:start="3136" w:hanging="397"/>
-      </w:pPr>
-      <w:rPr/>
-    </w:lvl>
-    <w:lvl w:ilvl="7">
-      <w:start w:val="1"/>
-      <w:numFmt w:val="upperLetter"/>
-      <w:lvlText w:val="%8."/>
-      <w:lvlJc w:val="start"/>
-      <w:pPr>
-        <w:tabs>
-          <w:tab w:val="num" w:pos="0"/>
-        </w:tabs>
-        <w:ind w:start="3533" w:hanging="397"/>
-      </w:pPr>
-      <w:rPr/>
-    </w:lvl>
-    <w:lvl w:ilvl="8">
-      <w:start w:val="1"/>
-      <w:numFmt w:val="upperLetter"/>
-      <w:lvlText w:val="%9."/>
-      <w:lvlJc w:val="start"/>
-      <w:pPr>
-        <w:tabs>
-          <w:tab w:val="num" w:pos="0"/>
-        </w:tabs>
-        <w:ind w:start="3930" w:hanging="397"/>
-      </w:pPr>
-      <w:rPr/>
     </w:lvl>
   </w:abstractNum>
   <w:abstractNum w:abstractNumId="8">
     <w:lvl w:ilvl="0">
       <w:start w:val="1"/>
-      <w:numFmt w:val="decimal"/>
-      <w:lvlText w:val="%1."/>
-      <w:lvlJc w:val="start"/>
-      <w:pPr>
-        <w:tabs>
-          <w:tab w:val="num" w:pos="0"/>
-        </w:tabs>
-        <w:ind w:start="1429" w:hanging="360"/>
-      </w:pPr>
-      <w:rPr/>
+      <w:numFmt w:val="none"/>
+      <w:suff w:val="nothing"/>
+      <w:lvlText w:val=""/>
+      <w:lvlJc w:val="start"/>
+      <w:pPr>
+        <w:tabs>
+          <w:tab w:val="num" w:pos="0"/>
+        </w:tabs>
+        <w:ind w:start="0" w:hanging="0"/>
+      </w:pPr>
     </w:lvl>
     <w:lvl w:ilvl="1">
       <w:start w:val="1"/>
-      <w:numFmt w:val="bullet"/>
-      <w:lvlText w:val="o"/>
-      <w:lvlJc w:val="start"/>
-      <w:pPr>
-        <w:tabs>
-          <w:tab w:val="num" w:pos="0"/>
-        </w:tabs>
-        <w:ind w:start="2149" w:hanging="360"/>
-      </w:pPr>
-      <w:rPr>
-        <w:rFonts w:ascii="Courier New" w:hAnsi="Courier New" w:cs="Courier New" w:hint="default"/>
-      </w:rPr>
+      <w:numFmt w:val="none"/>
+      <w:suff w:val="nothing"/>
+      <w:lvlText w:val=""/>
+      <w:lvlJc w:val="start"/>
+      <w:pPr>
+        <w:tabs>
+          <w:tab w:val="num" w:pos="0"/>
+        </w:tabs>
+        <w:ind w:start="0" w:hanging="0"/>
+      </w:pPr>
     </w:lvl>
     <w:lvl w:ilvl="2">
       <w:start w:val="1"/>
-      <w:numFmt w:val="bullet"/>
-      <w:lvlText w:val=""/>
-      <w:lvlJc w:val="start"/>
-      <w:pPr>
-        <w:tabs>
-          <w:tab w:val="num" w:pos="0"/>
-        </w:tabs>
-        <w:ind w:start="2869" w:hanging="360"/>
-      </w:pPr>
-      <w:rPr>
-        <w:rFonts w:ascii="Wingdings" w:hAnsi="Wingdings" w:cs="Wingdings" w:hint="default"/>
-      </w:rPr>
+      <w:numFmt w:val="none"/>
+      <w:suff w:val="nothing"/>
+      <w:lvlText w:val=""/>
+      <w:lvlJc w:val="start"/>
+      <w:pPr>
+        <w:tabs>
+          <w:tab w:val="num" w:pos="0"/>
+        </w:tabs>
+        <w:ind w:start="0" w:hanging="0"/>
+      </w:pPr>
     </w:lvl>
     <w:lvl w:ilvl="3">
       <w:start w:val="1"/>
-      <w:numFmt w:val="bullet"/>
-      <w:lvlText w:val=""/>
-      <w:lvlJc w:val="start"/>
-      <w:pPr>
-        <w:tabs>
-          <w:tab w:val="num" w:pos="0"/>
-        </w:tabs>
-        <w:ind w:start="3589" w:hanging="360"/>
-      </w:pPr>
-      <w:rPr>
-        <w:rFonts w:ascii="Symbol" w:hAnsi="Symbol" w:cs="Symbol" w:hint="default"/>
-      </w:rPr>
+      <w:numFmt w:val="none"/>
+      <w:suff w:val="nothing"/>
+      <w:lvlText w:val=""/>
+      <w:lvlJc w:val="start"/>
+      <w:pPr>
+        <w:tabs>
+          <w:tab w:val="num" w:pos="0"/>
+        </w:tabs>
+        <w:ind w:start="0" w:hanging="0"/>
+      </w:pPr>
     </w:lvl>
     <w:lvl w:ilvl="4">
       <w:start w:val="1"/>
-      <w:numFmt w:val="bullet"/>
-      <w:lvlText w:val="o"/>
-      <w:lvlJc w:val="start"/>
-      <w:pPr>
-        <w:tabs>
-          <w:tab w:val="num" w:pos="0"/>
-        </w:tabs>
-        <w:ind w:start="4309" w:hanging="360"/>
-      </w:pPr>
-      <w:rPr>
-        <w:rFonts w:ascii="Courier New" w:hAnsi="Courier New" w:cs="Courier New" w:hint="default"/>
-      </w:rPr>
+      <w:numFmt w:val="none"/>
+      <w:suff w:val="nothing"/>
+      <w:lvlText w:val=""/>
+      <w:lvlJc w:val="start"/>
+      <w:pPr>
+        <w:tabs>
+          <w:tab w:val="num" w:pos="0"/>
+        </w:tabs>
+        <w:ind w:start="0" w:hanging="0"/>
+      </w:pPr>
     </w:lvl>
     <w:lvl w:ilvl="5">
       <w:start w:val="1"/>
-      <w:numFmt w:val="bullet"/>
-      <w:lvlText w:val=""/>
-      <w:lvlJc w:val="start"/>
-      <w:pPr>
-        <w:tabs>
-          <w:tab w:val="num" w:pos="0"/>
-        </w:tabs>
-        <w:ind w:start="5029" w:hanging="360"/>
-      </w:pPr>
-      <w:rPr>
-        <w:rFonts w:ascii="Wingdings" w:hAnsi="Wingdings" w:cs="Wingdings" w:hint="default"/>
-      </w:rPr>
+      <w:numFmt w:val="none"/>
+      <w:suff w:val="nothing"/>
+      <w:lvlText w:val=""/>
+      <w:lvlJc w:val="start"/>
+      <w:pPr>
+        <w:tabs>
+          <w:tab w:val="num" w:pos="0"/>
+        </w:tabs>
+        <w:ind w:start="0" w:hanging="0"/>
+      </w:pPr>
     </w:lvl>
     <w:lvl w:ilvl="6">
       <w:start w:val="1"/>
-      <w:numFmt w:val="bullet"/>
-      <w:lvlText w:val=""/>
-      <w:lvlJc w:val="start"/>
-      <w:pPr>
-        <w:tabs>
-          <w:tab w:val="num" w:pos="0"/>
-        </w:tabs>
-        <w:ind w:start="5749" w:hanging="360"/>
-      </w:pPr>
-      <w:rPr>
-        <w:rFonts w:ascii="Symbol" w:hAnsi="Symbol" w:cs="Symbol" w:hint="default"/>
-      </w:rPr>
+      <w:numFmt w:val="none"/>
+      <w:suff w:val="nothing"/>
+      <w:lvlText w:val=""/>
+      <w:lvlJc w:val="start"/>
+      <w:pPr>
+        <w:tabs>
+          <w:tab w:val="num" w:pos="0"/>
+        </w:tabs>
+        <w:ind w:start="0" w:hanging="0"/>
+      </w:pPr>
     </w:lvl>
     <w:lvl w:ilvl="7">
       <w:start w:val="1"/>
-      <w:numFmt w:val="bullet"/>
-      <w:lvlText w:val="o"/>
-      <w:lvlJc w:val="start"/>
-      <w:pPr>
-        <w:tabs>
-          <w:tab w:val="num" w:pos="0"/>
-        </w:tabs>
-        <w:ind w:start="6469" w:hanging="360"/>
-      </w:pPr>
-      <w:rPr>
-        <w:rFonts w:ascii="Courier New" w:hAnsi="Courier New" w:cs="Courier New" w:hint="default"/>
-      </w:rPr>
+      <w:numFmt w:val="none"/>
+      <w:suff w:val="nothing"/>
+      <w:lvlText w:val=""/>
+      <w:lvlJc w:val="start"/>
+      <w:pPr>
+        <w:tabs>
+          <w:tab w:val="num" w:pos="0"/>
+        </w:tabs>
+        <w:ind w:start="0" w:hanging="0"/>
+      </w:pPr>
     </w:lvl>
     <w:lvl w:ilvl="8">
       <w:start w:val="1"/>
-      <w:numFmt w:val="bullet"/>
-      <w:lvlText w:val=""/>
-      <w:lvlJc w:val="start"/>
-      <w:pPr>
-        <w:tabs>
-          <w:tab w:val="num" w:pos="0"/>
-        </w:tabs>
-        <w:ind w:start="7189" w:hanging="360"/>
-      </w:pPr>
-      <w:rPr>
-        <w:rFonts w:ascii="Wingdings" w:hAnsi="Wingdings" w:cs="Wingdings" w:hint="default"/>
-      </w:rPr>
+      <w:numFmt w:val="none"/>
+      <w:suff w:val="nothing"/>
+      <w:lvlText w:val=""/>
+      <w:lvlJc w:val="start"/>
+      <w:pPr>
+        <w:tabs>
+          <w:tab w:val="num" w:pos="0"/>
+        </w:tabs>
+        <w:ind w:start="0" w:hanging="0"/>
+      </w:pPr>
     </w:lvl>
   </w:abstractNum>
   <w:num w:numId="1">
@@ -4890,9 +4763,7 @@
     <w:pPr>
       <w:widowControl/>
       <w:suppressAutoHyphens w:val="true"/>
-      <w:kinsoku w:val="true"/>
-      <w:overflowPunct w:val="true"/>
-      <w:autoSpaceDE w:val="true"/>
+      <w:overflowPunct w:val="false"/>
       <w:bidi w:val="0"/>
       <w:spacing w:lineRule="auto" w:line="240" w:before="0" w:after="0"/>
       <w:jc w:val="start"/>
@@ -5376,9 +5247,7 @@
     <w:pPr>
       <w:widowControl/>
       <w:suppressAutoHyphens w:val="true"/>
-      <w:kinsoku w:val="true"/>
-      <w:overflowPunct w:val="true"/>
-      <w:autoSpaceDE w:val="true"/>
+      <w:overflowPunct w:val="false"/>
       <w:bidi w:val="0"/>
       <w:spacing w:lineRule="auto" w:line="240" w:before="0" w:after="0"/>
       <w:jc w:val="start"/>
@@ -5450,7 +5319,7 @@
     <w:pPr>
       <w:numPr>
         <w:ilvl w:val="0"/>
-        <w:numId w:val="8"/>
+        <w:numId w:val="7"/>
       </w:numPr>
       <w:spacing w:before="360" w:after="360"/>
       <w:ind w:start="360"/>
@@ -5469,7 +5338,7 @@
     <w:pPr>
       <w:numPr>
         <w:ilvl w:val="0"/>
-        <w:numId w:val="6"/>
+        <w:numId w:val="5"/>
       </w:numPr>
       <w:spacing w:before="136" w:after="136"/>
       <w:jc w:val="both"/>
@@ -5570,7 +5439,7 @@
         <w:bottom w:val="single" w:sz="2" w:space="1" w:color="000000"/>
         <w:right w:val="single" w:sz="2" w:space="1" w:color="000000"/>
       </w:pBdr>
-      <w:shd w:fill="CCCCCC" w:val="clear"/>
+      <w:shd w:val="clear" w:fill="CCCCCC"/>
       <w:spacing w:lineRule="auto" w:line="240" w:before="0" w:after="136"/>
       <w:contextualSpacing/>
       <w:jc w:val="both"/>
@@ -5587,7 +5456,7 @@
     <w:pPr>
       <w:numPr>
         <w:ilvl w:val="0"/>
-        <w:numId w:val="2"/>
+        <w:numId w:val="1"/>
       </w:numPr>
       <w:spacing w:before="136" w:after="136"/>
       <w:contextualSpacing/>
@@ -5715,7 +5584,7 @@
     <w:pPr>
       <w:numPr>
         <w:ilvl w:val="0"/>
-        <w:numId w:val="4"/>
+        <w:numId w:val="3"/>
       </w:numPr>
       <w:suppressLineNumbers/>
       <w:spacing w:lineRule="auto" w:line="360" w:before="136" w:after="136"/>
@@ -5743,7 +5612,7 @@
     <w:pPr>
       <w:numPr>
         <w:ilvl w:val="0"/>
-        <w:numId w:val="3"/>
+        <w:numId w:val="2"/>
       </w:numPr>
     </w:pPr>
     <w:rPr/>
@@ -5755,7 +5624,7 @@
     <w:pPr>
       <w:numPr>
         <w:ilvl w:val="0"/>
-        <w:numId w:val="5"/>
+        <w:numId w:val="4"/>
       </w:numPr>
       <w:spacing w:lineRule="auto" w:line="240" w:before="0" w:after="0"/>
       <w:jc w:val="both"/>
@@ -5838,7 +5707,7 @@
     <w:pPr>
       <w:numPr>
         <w:ilvl w:val="0"/>
-        <w:numId w:val="7"/>
+        <w:numId w:val="6"/>
       </w:numPr>
       <w:jc w:val="both"/>
     </w:pPr>
@@ -5977,9 +5846,7 @@
     <w:pPr>
       <w:widowControl/>
       <w:suppressAutoHyphens w:val="true"/>
-      <w:kinsoku w:val="true"/>
-      <w:overflowPunct w:val="true"/>
-      <w:autoSpaceDE w:val="true"/>
+      <w:overflowPunct w:val="false"/>
       <w:bidi w:val="0"/>
       <w:spacing w:lineRule="auto" w:line="240" w:before="0" w:after="0"/>
       <w:jc w:val="start"/>
@@ -5994,8 +5861,8 @@
       <w:lang w:val="ru-RU" w:eastAsia="zh-CN" w:bidi="hi-IN"/>
     </w:rPr>
   </w:style>
-  <w:style w:type="paragraph" w:styleId="FrameContentsuser">
-    <w:name w:val="Frame Contents (user)"/>
+  <w:style w:type="paragraph" w:styleId="FrameContents">
+    <w:name w:val="Frame Contents"/>
     <w:basedOn w:val="Standard"/>
     <w:qFormat/>
     <w:pPr/>

--- a/Курсовая_Работа_Илющенко_ПОСЛЕ_КОРЕКТИРОВОК.docx
+++ b/Курсовая_Работа_Илющенко_ПОСЛЕ_КОРЕКТИРОВОК.docx
@@ -3445,25 +3445,7 @@
           <w:szCs w:val="28"/>
           <w:lang w:eastAsia="ru-RU" w:bidi="ar-SA"/>
         </w:rPr>
-        <w:t>(рисунок 1.1</w:t>
-      </w:r>
-      <w:r>
-        <w:rPr>
-          <w:rFonts w:eastAsia="Times New Roman" w:cs="Times New Roman"/>
-          <w:kern w:val="0"/>
-          <w:szCs w:val="28"/>
-          <w:lang w:eastAsia="ru-RU" w:bidi="ar-SA"/>
-        </w:rPr>
-        <w:t>4</w:t>
-      </w:r>
-      <w:r>
-        <w:rPr>
-          <w:rFonts w:eastAsia="Times New Roman" w:cs="Times New Roman"/>
-          <w:kern w:val="0"/>
-          <w:szCs w:val="28"/>
-          <w:lang w:eastAsia="ru-RU" w:bidi="ar-SA"/>
-        </w:rPr>
-        <w:t>).</w:t>
+        <w:t>(рисунок 1.14).</w:t>
       </w:r>
     </w:p>
     <w:p>
@@ -3589,19 +3571,7 @@
       </w:pPr>
       <w:r>
         <w:rPr/>
-        <w:t>Рисунок 1.1</w:t>
-      </w:r>
-      <w:r>
-        <w:rPr/>
-        <w:t>3</w:t>
-      </w:r>
-      <w:r>
-        <w:rPr/>
-        <w:t xml:space="preserve"> – Окно </w:t>
-      </w:r>
-      <w:r>
-        <w:rPr/>
-        <w:t>заказов</w:t>
+        <w:t>Рисунок 1.13 – Окно заказов</w:t>
       </w:r>
     </w:p>
     <w:p>
@@ -3673,15 +3643,18 @@
       </w:pPr>
       <w:r>
         <w:rPr/>
-        <w:t>Рисунок 1.1</w:t>
-      </w:r>
-      <w:r>
-        <w:rPr/>
-        <w:t>4</w:t>
-      </w:r>
-      <w:r>
-        <w:rPr/>
-        <w:t xml:space="preserve"> – Окно выбранного заказ</w:t>
+        <w:t>Рисунок 1.14 – Окно выбранного заказ</w:t>
+      </w:r>
+    </w:p>
+    <w:p>
+      <w:pPr>
+        <w:pStyle w:val="Style30"/>
+        <w:ind w:hanging="0"/>
+        <w:jc w:val="center"/>
+        <w:rPr/>
+      </w:pPr>
+      <w:r>
+        <w:rPr/>
       </w:r>
     </w:p>
     <w:p>
@@ -3691,17 +3664,955 @@
           <w:ilvl w:val="0"/>
           <w:numId w:val="0"/>
         </w:numPr>
-        <w:spacing w:before="360" w:after="360"/>
-        <w:ind w:hanging="360" w:start="360"/>
+        <w:ind w:firstLine="709" w:start="0"/>
+        <w:rPr/>
+      </w:pPr>
+      <w:bookmarkStart w:id="8" w:name="__RefHeading___Toc489_4108303272_Copy_1"/>
+      <w:bookmarkStart w:id="9" w:name="_Toc193547356_Copy_1"/>
+      <w:bookmarkEnd w:id="8"/>
+      <w:r>
+        <w:rPr/>
+        <w:t>1.</w:t>
+      </w:r>
+      <w:r>
+        <w:rPr/>
+        <w:t>3</w:t>
+      </w:r>
+      <w:r>
+        <w:rPr/>
+        <w:t xml:space="preserve"> </w:t>
+      </w:r>
+      <w:bookmarkEnd w:id="9"/>
+      <w:r>
+        <w:rPr/>
+        <w:t>Форматы сущностей</w:t>
+      </w:r>
+    </w:p>
+    <w:p>
+      <w:pPr>
+        <w:pStyle w:val="Style35"/>
+        <w:numPr>
+          <w:ilvl w:val="0"/>
+          <w:numId w:val="0"/>
+        </w:numPr>
+        <w:ind w:firstLine="709" w:start="0"/>
+        <w:rPr/>
+      </w:pPr>
+      <w:r>
+        <w:rPr/>
+        <w:t>Для этого используется PostgreSQL база данных с таблицами, представленными ниже:</w:t>
+      </w:r>
+    </w:p>
+    <w:p>
+      <w:pPr>
+        <w:pStyle w:val="Style30"/>
+        <w:ind w:hanging="0"/>
+        <w:jc w:val="center"/>
+        <w:rPr/>
+      </w:pPr>
+      <w:r>
+        <w:rPr/>
+        <w:drawing>
+          <wp:inline distT="0" distB="0" distL="0" distR="0">
+            <wp:extent cx="4474210" cy="4219575"/>
+            <wp:effectExtent l="0" t="0" r="0" b="0"/>
+            <wp:docPr id="15" name="Рисунок 20 Copy 3 Copy 2" descr="" title=""/>
+            <wp:cNvGraphicFramePr>
+              <a:graphicFrameLocks xmlns:a="http://schemas.openxmlformats.org/drawingml/2006/main" noChangeAspect="1"/>
+            </wp:cNvGraphicFramePr>
+            <a:graphic xmlns:a="http://schemas.openxmlformats.org/drawingml/2006/main">
+              <a:graphicData uri="http://schemas.openxmlformats.org/drawingml/2006/picture">
+                <pic:pic xmlns:pic="http://schemas.openxmlformats.org/drawingml/2006/picture">
+                  <pic:nvPicPr>
+                    <pic:cNvPr id="15" name="Рисунок 20 Copy 3 Copy 2" descr="" title=""/>
+                    <pic:cNvPicPr>
+                      <a:picLocks noChangeAspect="1" noChangeArrowheads="1"/>
+                    </pic:cNvPicPr>
+                  </pic:nvPicPr>
+                  <pic:blipFill>
+                    <a:blip r:embed="rId16"/>
+                    <a:stretch>
+                      <a:fillRect/>
+                    </a:stretch>
+                  </pic:blipFill>
+                  <pic:spPr bwMode="auto">
+                    <a:xfrm>
+                      <a:off x="0" y="0"/>
+                      <a:ext cx="4474210" cy="4219575"/>
+                    </a:xfrm>
+                    <a:prstGeom prst="rect">
+                      <a:avLst/>
+                    </a:prstGeom>
+                    <a:noFill/>
+                  </pic:spPr>
+                </pic:pic>
+              </a:graphicData>
+            </a:graphic>
+          </wp:inline>
+        </w:drawing>
+      </w:r>
+    </w:p>
+    <w:p>
+      <w:pPr>
+        <w:pStyle w:val="Style30"/>
+        <w:ind w:hanging="0"/>
+        <w:jc w:val="center"/>
+        <w:rPr/>
+      </w:pPr>
+      <w:r>
+        <w:rPr/>
+        <w:t>Рисунок 1.1</w:t>
+      </w:r>
+      <w:r>
+        <w:rPr/>
+        <w:t>5</w:t>
+      </w:r>
+      <w:r>
+        <w:rPr/>
+        <w:t xml:space="preserve"> – Окно выбранного заказ</w:t>
+      </w:r>
+    </w:p>
+    <w:p>
+      <w:pPr>
+        <w:pStyle w:val="Style30"/>
+        <w:ind w:hanging="0"/>
+        <w:jc w:val="center"/>
+        <w:rPr/>
+      </w:pPr>
+      <w:r>
+        <w:rPr/>
+      </w:r>
+    </w:p>
+    <w:p>
+      <w:pPr>
+        <w:pStyle w:val="Style30"/>
+        <w:ind w:hanging="0"/>
+        <w:jc w:val="center"/>
+        <w:rPr/>
+      </w:pPr>
+      <w:r>
+        <w:rPr/>
+      </w:r>
+    </w:p>
+    <w:p>
+      <w:pPr>
+        <w:pStyle w:val="Style30"/>
+        <w:ind w:hanging="0"/>
+        <w:jc w:val="center"/>
+        <w:rPr/>
+      </w:pPr>
+      <w:r>
+        <w:rPr/>
+      </w:r>
+    </w:p>
+    <w:p>
+      <w:pPr>
+        <w:pStyle w:val="Style30"/>
+        <w:ind w:hanging="0"/>
+        <w:jc w:val="center"/>
+        <w:rPr/>
+      </w:pPr>
+      <w:r>
+        <w:rPr/>
+      </w:r>
+      <w:r>
+        <w:br w:type="page"/>
+      </w:r>
+    </w:p>
+    <w:p>
+      <w:pPr>
+        <w:pStyle w:val="11"/>
+        <w:spacing w:before="0" w:after="136"/>
+        <w:ind w:firstLine="709" w:start="0"/>
         <w:contextualSpacing/>
-        <w:rPr>
-          <w:lang w:val="en-US"/>
-        </w:rPr>
-      </w:pPr>
-      <w:r>
-        <w:rPr>
-          <w:lang w:val="en-US"/>
-        </w:rPr>
+        <w:rPr/>
+      </w:pPr>
+      <w:bookmarkStart w:id="10" w:name="__RefHeading___Toc487_4108303272_Copy_2"/>
+      <w:bookmarkEnd w:id="10"/>
+      <w:r>
+        <w:rPr/>
+        <w:t>2</w:t>
+      </w:r>
+      <w:bookmarkStart w:id="11" w:name="_Toc193547355_Copy_2"/>
+      <w:r>
+        <w:rPr/>
+        <w:t xml:space="preserve"> </w:t>
+      </w:r>
+      <w:bookmarkEnd w:id="11"/>
+      <w:r>
+        <w:rPr/>
+        <w:t>Проектирование</w:t>
+      </w:r>
+    </w:p>
+    <w:p>
+      <w:pPr>
+        <w:pStyle w:val="22"/>
+        <w:numPr>
+          <w:ilvl w:val="0"/>
+          <w:numId w:val="0"/>
+        </w:numPr>
+        <w:ind w:firstLine="709" w:start="0"/>
+        <w:rPr/>
+      </w:pPr>
+      <w:bookmarkStart w:id="12" w:name="__RefHeading___Toc487_4108303272_Copy_1"/>
+      <w:bookmarkEnd w:id="12"/>
+      <w:r>
+        <w:rPr/>
+        <w:t>2</w:t>
+      </w:r>
+      <w:bookmarkStart w:id="13" w:name="_Toc193547356_Copy_2"/>
+      <w:r>
+        <w:rPr/>
+        <w:t xml:space="preserve">.1 </w:t>
+      </w:r>
+      <w:bookmarkEnd w:id="13"/>
+      <w:r>
+        <w:rPr/>
+        <w:t>Прецедент «Добавить товар в заказ»</w:t>
+      </w:r>
+    </w:p>
+    <w:p>
+      <w:pPr>
+        <w:pStyle w:val="Style30"/>
+        <w:ind w:hanging="0"/>
+        <w:jc w:val="center"/>
+        <w:rPr/>
+      </w:pPr>
+      <w:r>
+        <w:rPr/>
+        <w:drawing>
+          <wp:inline distT="0" distB="0" distL="0" distR="0">
+            <wp:extent cx="3453130" cy="4210050"/>
+            <wp:effectExtent l="0" t="0" r="0" b="0"/>
+            <wp:docPr id="16" name="Рисунок 20 Copy 3 Copy 1 Copy 1" descr="" title=""/>
+            <wp:cNvGraphicFramePr>
+              <a:graphicFrameLocks xmlns:a="http://schemas.openxmlformats.org/drawingml/2006/main" noChangeAspect="1"/>
+            </wp:cNvGraphicFramePr>
+            <a:graphic xmlns:a="http://schemas.openxmlformats.org/drawingml/2006/main">
+              <a:graphicData uri="http://schemas.openxmlformats.org/drawingml/2006/picture">
+                <pic:pic xmlns:pic="http://schemas.openxmlformats.org/drawingml/2006/picture">
+                  <pic:nvPicPr>
+                    <pic:cNvPr id="16" name="Рисунок 20 Copy 3 Copy 1 Copy 1" descr="" title=""/>
+                    <pic:cNvPicPr>
+                      <a:picLocks noChangeAspect="1" noChangeArrowheads="1"/>
+                    </pic:cNvPicPr>
+                  </pic:nvPicPr>
+                  <pic:blipFill>
+                    <a:blip r:embed="rId17"/>
+                    <a:stretch>
+                      <a:fillRect/>
+                    </a:stretch>
+                  </pic:blipFill>
+                  <pic:spPr bwMode="auto">
+                    <a:xfrm>
+                      <a:off x="0" y="0"/>
+                      <a:ext cx="3453130" cy="4210050"/>
+                    </a:xfrm>
+                    <a:prstGeom prst="rect">
+                      <a:avLst/>
+                    </a:prstGeom>
+                    <a:noFill/>
+                  </pic:spPr>
+                </pic:pic>
+              </a:graphicData>
+            </a:graphic>
+          </wp:inline>
+        </w:drawing>
+      </w:r>
+    </w:p>
+    <w:p>
+      <w:pPr>
+        <w:pStyle w:val="Style30"/>
+        <w:ind w:hanging="0"/>
+        <w:jc w:val="center"/>
+        <w:rPr/>
+      </w:pPr>
+      <w:r>
+        <w:rPr/>
+        <w:t xml:space="preserve">Рисунок </w:t>
+      </w:r>
+      <w:r>
+        <w:rPr/>
+        <w:t>2.1</w:t>
+      </w:r>
+      <w:r>
+        <w:rPr/>
+        <w:t xml:space="preserve">– </w:t>
+      </w:r>
+      <w:r>
+        <w:rPr/>
+        <w:t>Диаграмма пригодности</w:t>
+      </w:r>
+    </w:p>
+    <w:p>
+      <w:pPr>
+        <w:pStyle w:val="Style30"/>
+        <w:ind w:hanging="0"/>
+        <w:jc w:val="center"/>
+        <w:rPr/>
+      </w:pPr>
+      <w:r>
+        <w:rPr/>
+      </w:r>
+    </w:p>
+    <w:p>
+      <w:pPr>
+        <w:pStyle w:val="Style30"/>
+        <w:ind w:hanging="0"/>
+        <w:jc w:val="center"/>
+        <w:rPr/>
+      </w:pPr>
+      <w:r>
+        <w:rPr/>
+        <w:drawing>
+          <wp:inline distT="0" distB="0" distL="0" distR="0">
+            <wp:extent cx="5975985" cy="3140075"/>
+            <wp:effectExtent l="0" t="0" r="0" b="0"/>
+            <wp:docPr id="17" name="Рисунок 20 Copy 3 Copy 3" descr="" title=""/>
+            <wp:cNvGraphicFramePr>
+              <a:graphicFrameLocks xmlns:a="http://schemas.openxmlformats.org/drawingml/2006/main" noChangeAspect="1"/>
+            </wp:cNvGraphicFramePr>
+            <a:graphic xmlns:a="http://schemas.openxmlformats.org/drawingml/2006/main">
+              <a:graphicData uri="http://schemas.openxmlformats.org/drawingml/2006/picture">
+                <pic:pic xmlns:pic="http://schemas.openxmlformats.org/drawingml/2006/picture">
+                  <pic:nvPicPr>
+                    <pic:cNvPr id="17" name="Рисунок 20 Copy 3 Copy 3" descr="" title=""/>
+                    <pic:cNvPicPr>
+                      <a:picLocks noChangeAspect="1" noChangeArrowheads="1"/>
+                    </pic:cNvPicPr>
+                  </pic:nvPicPr>
+                  <pic:blipFill>
+                    <a:blip r:embed="rId18"/>
+                    <a:stretch>
+                      <a:fillRect/>
+                    </a:stretch>
+                  </pic:blipFill>
+                  <pic:spPr bwMode="auto">
+                    <a:xfrm>
+                      <a:off x="0" y="0"/>
+                      <a:ext cx="5975985" cy="3140075"/>
+                    </a:xfrm>
+                    <a:prstGeom prst="rect">
+                      <a:avLst/>
+                    </a:prstGeom>
+                    <a:noFill/>
+                  </pic:spPr>
+                </pic:pic>
+              </a:graphicData>
+            </a:graphic>
+          </wp:inline>
+        </w:drawing>
+      </w:r>
+    </w:p>
+    <w:p>
+      <w:pPr>
+        <w:pStyle w:val="Style30"/>
+        <w:ind w:hanging="0"/>
+        <w:jc w:val="center"/>
+        <w:rPr/>
+      </w:pPr>
+      <w:r>
+        <w:rPr/>
+        <w:t xml:space="preserve">Рисунок </w:t>
+      </w:r>
+      <w:r>
+        <w:rPr/>
+        <w:t>2.2</w:t>
+      </w:r>
+      <w:r>
+        <w:rPr/>
+        <w:t xml:space="preserve"> – </w:t>
+      </w:r>
+      <w:r>
+        <w:rPr/>
+        <w:t>Диаграмма последовательности</w:t>
+      </w:r>
+    </w:p>
+    <w:p>
+      <w:pPr>
+        <w:pStyle w:val="22"/>
+        <w:numPr>
+          <w:ilvl w:val="0"/>
+          <w:numId w:val="0"/>
+        </w:numPr>
+        <w:ind w:firstLine="709" w:start="0"/>
+        <w:rPr/>
+      </w:pPr>
+      <w:bookmarkStart w:id="14" w:name="__RefHeading___Toc487_4108303272_Copy_1_"/>
+      <w:bookmarkEnd w:id="14"/>
+      <w:r>
+        <w:rPr/>
+        <w:t>2</w:t>
+      </w:r>
+      <w:bookmarkStart w:id="15" w:name="_Toc193547356_Copy_2_Copy_1"/>
+      <w:r>
+        <w:rPr/>
+        <w:t>.</w:t>
+      </w:r>
+      <w:r>
+        <w:rPr/>
+        <w:t>2</w:t>
+      </w:r>
+      <w:r>
+        <w:rPr/>
+        <w:t xml:space="preserve"> </w:t>
+      </w:r>
+      <w:bookmarkEnd w:id="15"/>
+      <w:r>
+        <w:rPr/>
+        <w:t>Прецедент «</w:t>
+      </w:r>
+      <w:r>
+        <w:rPr/>
+        <w:t>Обработать заказ Администратора</w:t>
+      </w:r>
+      <w:r>
+        <w:rPr/>
+        <w:t>»</w:t>
+      </w:r>
+    </w:p>
+    <w:p>
+      <w:pPr>
+        <w:pStyle w:val="Style30"/>
+        <w:ind w:hanging="0"/>
+        <w:jc w:val="center"/>
+        <w:rPr/>
+      </w:pPr>
+      <w:r>
+        <w:rPr/>
+        <w:drawing>
+          <wp:inline distT="0" distB="0" distL="0" distR="0">
+            <wp:extent cx="3453130" cy="4210050"/>
+            <wp:effectExtent l="0" t="0" r="0" b="0"/>
+            <wp:docPr id="18" name="Рисунок 20 Copy 3 Copy 1 Copy 1 Copy 1" descr="" title=""/>
+            <wp:cNvGraphicFramePr>
+              <a:graphicFrameLocks xmlns:a="http://schemas.openxmlformats.org/drawingml/2006/main" noChangeAspect="1"/>
+            </wp:cNvGraphicFramePr>
+            <a:graphic xmlns:a="http://schemas.openxmlformats.org/drawingml/2006/main">
+              <a:graphicData uri="http://schemas.openxmlformats.org/drawingml/2006/picture">
+                <pic:pic xmlns:pic="http://schemas.openxmlformats.org/drawingml/2006/picture">
+                  <pic:nvPicPr>
+                    <pic:cNvPr id="18" name="Рисунок 20 Copy 3 Copy 1 Copy 1 Copy 1" descr="" title=""/>
+                    <pic:cNvPicPr>
+                      <a:picLocks noChangeAspect="1" noChangeArrowheads="1"/>
+                    </pic:cNvPicPr>
+                  </pic:nvPicPr>
+                  <pic:blipFill>
+                    <a:blip r:embed="rId19"/>
+                    <a:stretch>
+                      <a:fillRect/>
+                    </a:stretch>
+                  </pic:blipFill>
+                  <pic:spPr bwMode="auto">
+                    <a:xfrm>
+                      <a:off x="0" y="0"/>
+                      <a:ext cx="3453130" cy="4210050"/>
+                    </a:xfrm>
+                    <a:prstGeom prst="rect">
+                      <a:avLst/>
+                    </a:prstGeom>
+                    <a:noFill/>
+                  </pic:spPr>
+                </pic:pic>
+              </a:graphicData>
+            </a:graphic>
+          </wp:inline>
+        </w:drawing>
+      </w:r>
+    </w:p>
+    <w:p>
+      <w:pPr>
+        <w:pStyle w:val="Style30"/>
+        <w:ind w:hanging="0"/>
+        <w:jc w:val="center"/>
+        <w:rPr/>
+      </w:pPr>
+      <w:r>
+        <w:rPr/>
+        <w:t xml:space="preserve">Рисунок </w:t>
+      </w:r>
+      <w:r>
+        <w:rPr/>
+        <w:t>2.</w:t>
+      </w:r>
+      <w:r>
+        <w:rPr/>
+        <w:t>3</w:t>
+      </w:r>
+      <w:r>
+        <w:rPr/>
+        <w:t xml:space="preserve">– </w:t>
+      </w:r>
+      <w:r>
+        <w:rPr/>
+        <w:t>Диаграмма пригодности</w:t>
+      </w:r>
+    </w:p>
+    <w:p>
+      <w:pPr>
+        <w:pStyle w:val="Style30"/>
+        <w:ind w:hanging="0"/>
+        <w:jc w:val="center"/>
+        <w:rPr/>
+      </w:pPr>
+      <w:r>
+        <w:rPr/>
+      </w:r>
+    </w:p>
+    <w:p>
+      <w:pPr>
+        <w:pStyle w:val="Style30"/>
+        <w:ind w:hanging="0"/>
+        <w:jc w:val="center"/>
+        <w:rPr/>
+      </w:pPr>
+      <w:r>
+        <w:rPr/>
+        <w:drawing>
+          <wp:inline distT="0" distB="0" distL="0" distR="0">
+            <wp:extent cx="5975985" cy="3140075"/>
+            <wp:effectExtent l="0" t="0" r="0" b="0"/>
+            <wp:docPr id="19" name="Рисунок 20 Copy 3 Copy 3 Copy 1" descr="" title=""/>
+            <wp:cNvGraphicFramePr>
+              <a:graphicFrameLocks xmlns:a="http://schemas.openxmlformats.org/drawingml/2006/main" noChangeAspect="1"/>
+            </wp:cNvGraphicFramePr>
+            <a:graphic xmlns:a="http://schemas.openxmlformats.org/drawingml/2006/main">
+              <a:graphicData uri="http://schemas.openxmlformats.org/drawingml/2006/picture">
+                <pic:pic xmlns:pic="http://schemas.openxmlformats.org/drawingml/2006/picture">
+                  <pic:nvPicPr>
+                    <pic:cNvPr id="19" name="Рисунок 20 Copy 3 Copy 3 Copy 1" descr="" title=""/>
+                    <pic:cNvPicPr>
+                      <a:picLocks noChangeAspect="1" noChangeArrowheads="1"/>
+                    </pic:cNvPicPr>
+                  </pic:nvPicPr>
+                  <pic:blipFill>
+                    <a:blip r:embed="rId20"/>
+                    <a:stretch>
+                      <a:fillRect/>
+                    </a:stretch>
+                  </pic:blipFill>
+                  <pic:spPr bwMode="auto">
+                    <a:xfrm>
+                      <a:off x="0" y="0"/>
+                      <a:ext cx="5975985" cy="3140075"/>
+                    </a:xfrm>
+                    <a:prstGeom prst="rect">
+                      <a:avLst/>
+                    </a:prstGeom>
+                    <a:noFill/>
+                  </pic:spPr>
+                </pic:pic>
+              </a:graphicData>
+            </a:graphic>
+          </wp:inline>
+        </w:drawing>
+      </w:r>
+    </w:p>
+    <w:p>
+      <w:pPr>
+        <w:pStyle w:val="Style30"/>
+        <w:ind w:hanging="0"/>
+        <w:jc w:val="center"/>
+        <w:rPr/>
+      </w:pPr>
+      <w:r>
+        <w:rPr/>
+        <w:t xml:space="preserve">Рисунок </w:t>
+      </w:r>
+      <w:r>
+        <w:rPr/>
+        <w:t>2.4</w:t>
+      </w:r>
+      <w:r>
+        <w:rPr/>
+        <w:t xml:space="preserve"> – </w:t>
+      </w:r>
+      <w:r>
+        <w:rPr/>
+        <w:t>Диаграмма последовательности</w:t>
+      </w:r>
+    </w:p>
+    <w:p>
+      <w:pPr>
+        <w:pStyle w:val="Style30"/>
+        <w:ind w:hanging="0"/>
+        <w:jc w:val="center"/>
+        <w:rPr/>
+      </w:pPr>
+      <w:r>
+        <w:rPr/>
+      </w:r>
+    </w:p>
+    <w:p>
+      <w:pPr>
+        <w:pStyle w:val="22"/>
+        <w:numPr>
+          <w:ilvl w:val="0"/>
+          <w:numId w:val="0"/>
+        </w:numPr>
+        <w:ind w:firstLine="709" w:start="0"/>
+        <w:rPr/>
+      </w:pPr>
+      <w:bookmarkStart w:id="16" w:name="__RefHeading___Toc487_4108303272_Copy_11"/>
+      <w:bookmarkEnd w:id="16"/>
+      <w:r>
+        <w:rPr/>
+        <w:t>2</w:t>
+      </w:r>
+      <w:bookmarkStart w:id="17" w:name="_Toc193547356_Copy_2_Copy_3"/>
+      <w:r>
+        <w:rPr/>
+        <w:t>.</w:t>
+      </w:r>
+      <w:r>
+        <w:rPr/>
+        <w:t>3</w:t>
+      </w:r>
+      <w:r>
+        <w:rPr/>
+        <w:t xml:space="preserve"> </w:t>
+      </w:r>
+      <w:bookmarkEnd w:id="17"/>
+      <w:r>
+        <w:rPr/>
+        <w:t>Прецедент «</w:t>
+      </w:r>
+      <w:r>
+        <w:rPr/>
+        <w:t>Отправить заказ</w:t>
+      </w:r>
+      <w:r>
+        <w:rPr/>
+        <w:t>»</w:t>
+      </w:r>
+    </w:p>
+    <w:p>
+      <w:pPr>
+        <w:pStyle w:val="Style30"/>
+        <w:ind w:hanging="0"/>
+        <w:jc w:val="center"/>
+        <w:rPr/>
+      </w:pPr>
+      <w:r>
+        <w:rPr/>
+        <w:drawing>
+          <wp:inline distT="0" distB="0" distL="0" distR="0">
+            <wp:extent cx="3453130" cy="4210050"/>
+            <wp:effectExtent l="0" t="0" r="0" b="0"/>
+            <wp:docPr id="20" name="Рисунок 20 Copy 3 Copy 1 Copy 1 Copy 2" descr="" title=""/>
+            <wp:cNvGraphicFramePr>
+              <a:graphicFrameLocks xmlns:a="http://schemas.openxmlformats.org/drawingml/2006/main" noChangeAspect="1"/>
+            </wp:cNvGraphicFramePr>
+            <a:graphic xmlns:a="http://schemas.openxmlformats.org/drawingml/2006/main">
+              <a:graphicData uri="http://schemas.openxmlformats.org/drawingml/2006/picture">
+                <pic:pic xmlns:pic="http://schemas.openxmlformats.org/drawingml/2006/picture">
+                  <pic:nvPicPr>
+                    <pic:cNvPr id="20" name="Рисунок 20 Copy 3 Copy 1 Copy 1 Copy 2" descr="" title=""/>
+                    <pic:cNvPicPr>
+                      <a:picLocks noChangeAspect="1" noChangeArrowheads="1"/>
+                    </pic:cNvPicPr>
+                  </pic:nvPicPr>
+                  <pic:blipFill>
+                    <a:blip r:embed="rId21"/>
+                    <a:stretch>
+                      <a:fillRect/>
+                    </a:stretch>
+                  </pic:blipFill>
+                  <pic:spPr bwMode="auto">
+                    <a:xfrm>
+                      <a:off x="0" y="0"/>
+                      <a:ext cx="3453130" cy="4210050"/>
+                    </a:xfrm>
+                    <a:prstGeom prst="rect">
+                      <a:avLst/>
+                    </a:prstGeom>
+                    <a:noFill/>
+                  </pic:spPr>
+                </pic:pic>
+              </a:graphicData>
+            </a:graphic>
+          </wp:inline>
+        </w:drawing>
+      </w:r>
+    </w:p>
+    <w:p>
+      <w:pPr>
+        <w:pStyle w:val="Style30"/>
+        <w:ind w:hanging="0"/>
+        <w:jc w:val="center"/>
+        <w:rPr/>
+      </w:pPr>
+      <w:r>
+        <w:rPr/>
+        <w:t xml:space="preserve">Рисунок </w:t>
+      </w:r>
+      <w:r>
+        <w:rPr/>
+        <w:t>2.</w:t>
+      </w:r>
+      <w:r>
+        <w:rPr/>
+        <w:t>5</w:t>
+      </w:r>
+      <w:r>
+        <w:rPr/>
+        <w:t xml:space="preserve">– </w:t>
+      </w:r>
+      <w:r>
+        <w:rPr/>
+        <w:t>Диаграмма пригодности</w:t>
+      </w:r>
+    </w:p>
+    <w:p>
+      <w:pPr>
+        <w:pStyle w:val="Style30"/>
+        <w:ind w:hanging="0"/>
+        <w:jc w:val="center"/>
+        <w:rPr/>
+      </w:pPr>
+      <w:r>
+        <w:rPr/>
+      </w:r>
+    </w:p>
+    <w:p>
+      <w:pPr>
+        <w:pStyle w:val="Style30"/>
+        <w:ind w:hanging="0"/>
+        <w:jc w:val="center"/>
+        <w:rPr/>
+      </w:pPr>
+      <w:r>
+        <w:rPr/>
+        <w:drawing>
+          <wp:inline distT="0" distB="0" distL="0" distR="0">
+            <wp:extent cx="5975985" cy="3140075"/>
+            <wp:effectExtent l="0" t="0" r="0" b="0"/>
+            <wp:docPr id="21" name="Рисунок 20 Copy 3 Copy 3 Copy 2" descr="" title=""/>
+            <wp:cNvGraphicFramePr>
+              <a:graphicFrameLocks xmlns:a="http://schemas.openxmlformats.org/drawingml/2006/main" noChangeAspect="1"/>
+            </wp:cNvGraphicFramePr>
+            <a:graphic xmlns:a="http://schemas.openxmlformats.org/drawingml/2006/main">
+              <a:graphicData uri="http://schemas.openxmlformats.org/drawingml/2006/picture">
+                <pic:pic xmlns:pic="http://schemas.openxmlformats.org/drawingml/2006/picture">
+                  <pic:nvPicPr>
+                    <pic:cNvPr id="21" name="Рисунок 20 Copy 3 Copy 3 Copy 2" descr="" title=""/>
+                    <pic:cNvPicPr>
+                      <a:picLocks noChangeAspect="1" noChangeArrowheads="1"/>
+                    </pic:cNvPicPr>
+                  </pic:nvPicPr>
+                  <pic:blipFill>
+                    <a:blip r:embed="rId22"/>
+                    <a:stretch>
+                      <a:fillRect/>
+                    </a:stretch>
+                  </pic:blipFill>
+                  <pic:spPr bwMode="auto">
+                    <a:xfrm>
+                      <a:off x="0" y="0"/>
+                      <a:ext cx="5975985" cy="3140075"/>
+                    </a:xfrm>
+                    <a:prstGeom prst="rect">
+                      <a:avLst/>
+                    </a:prstGeom>
+                    <a:noFill/>
+                  </pic:spPr>
+                </pic:pic>
+              </a:graphicData>
+            </a:graphic>
+          </wp:inline>
+        </w:drawing>
+      </w:r>
+    </w:p>
+    <w:p>
+      <w:pPr>
+        <w:pStyle w:val="Style30"/>
+        <w:ind w:hanging="0"/>
+        <w:jc w:val="center"/>
+        <w:rPr/>
+      </w:pPr>
+      <w:r>
+        <w:rPr/>
+        <w:t xml:space="preserve">Рисунок </w:t>
+      </w:r>
+      <w:r>
+        <w:rPr/>
+        <w:t>2.6</w:t>
+      </w:r>
+      <w:r>
+        <w:rPr/>
+        <w:t xml:space="preserve"> – </w:t>
+      </w:r>
+      <w:r>
+        <w:rPr/>
+        <w:t>Диаграмма последовательности</w:t>
+      </w:r>
+    </w:p>
+    <w:p>
+      <w:pPr>
+        <w:pStyle w:val="Style30"/>
+        <w:ind w:hanging="0"/>
+        <w:jc w:val="center"/>
+        <w:rPr/>
+      </w:pPr>
+      <w:r>
+        <w:rPr/>
+      </w:r>
+    </w:p>
+    <w:p>
+      <w:pPr>
+        <w:pStyle w:val="22"/>
+        <w:numPr>
+          <w:ilvl w:val="0"/>
+          <w:numId w:val="0"/>
+        </w:numPr>
+        <w:ind w:firstLine="709" w:start="0"/>
+        <w:rPr/>
+      </w:pPr>
+      <w:bookmarkStart w:id="18" w:name="__RefHeading___Toc487_4108303272_Copy_12"/>
+      <w:bookmarkEnd w:id="18"/>
+      <w:r>
+        <w:rPr/>
+        <w:t>2</w:t>
+      </w:r>
+      <w:bookmarkStart w:id="19" w:name="_Toc193547356_Copy_2_Copy_3_Copy_1"/>
+      <w:r>
+        <w:rPr/>
+        <w:t>.</w:t>
+      </w:r>
+      <w:r>
+        <w:rPr/>
+        <w:t>4</w:t>
+      </w:r>
+      <w:r>
+        <w:rPr/>
+        <w:t xml:space="preserve"> </w:t>
+      </w:r>
+      <w:bookmarkEnd w:id="19"/>
+      <w:r>
+        <w:rPr/>
+        <w:t>Диаграмма классов</w:t>
+      </w:r>
+    </w:p>
+    <w:p>
+      <w:pPr>
+        <w:pStyle w:val="Style30"/>
+        <w:ind w:hanging="0"/>
+        <w:jc w:val="center"/>
+        <w:rPr/>
+      </w:pPr>
+      <w:r>
+        <w:rPr/>
+        <w:drawing>
+          <wp:inline distT="0" distB="0" distL="0" distR="0">
+            <wp:extent cx="5975985" cy="3140075"/>
+            <wp:effectExtent l="0" t="0" r="0" b="0"/>
+            <wp:docPr id="22" name="Рисунок 20 Copy 3 Copy 3 Copy 2 Copy 1" descr="" title=""/>
+            <wp:cNvGraphicFramePr>
+              <a:graphicFrameLocks xmlns:a="http://schemas.openxmlformats.org/drawingml/2006/main" noChangeAspect="1"/>
+            </wp:cNvGraphicFramePr>
+            <a:graphic xmlns:a="http://schemas.openxmlformats.org/drawingml/2006/main">
+              <a:graphicData uri="http://schemas.openxmlformats.org/drawingml/2006/picture">
+                <pic:pic xmlns:pic="http://schemas.openxmlformats.org/drawingml/2006/picture">
+                  <pic:nvPicPr>
+                    <pic:cNvPr id="22" name="Рисунок 20 Copy 3 Copy 3 Copy 2 Copy 1" descr="" title=""/>
+                    <pic:cNvPicPr>
+                      <a:picLocks noChangeAspect="1" noChangeArrowheads="1"/>
+                    </pic:cNvPicPr>
+                  </pic:nvPicPr>
+                  <pic:blipFill>
+                    <a:blip r:embed="rId23"/>
+                    <a:stretch>
+                      <a:fillRect/>
+                    </a:stretch>
+                  </pic:blipFill>
+                  <pic:spPr bwMode="auto">
+                    <a:xfrm>
+                      <a:off x="0" y="0"/>
+                      <a:ext cx="5975985" cy="3140075"/>
+                    </a:xfrm>
+                    <a:prstGeom prst="rect">
+                      <a:avLst/>
+                    </a:prstGeom>
+                    <a:noFill/>
+                  </pic:spPr>
+                </pic:pic>
+              </a:graphicData>
+            </a:graphic>
+          </wp:inline>
+        </w:drawing>
+      </w:r>
+    </w:p>
+    <w:p>
+      <w:pPr>
+        <w:pStyle w:val="Style30"/>
+        <w:ind w:hanging="0"/>
+        <w:jc w:val="center"/>
+        <w:rPr/>
+      </w:pPr>
+      <w:r>
+        <w:rPr/>
+        <w:t xml:space="preserve">Рисунок </w:t>
+      </w:r>
+      <w:r>
+        <w:rPr/>
+        <w:t>2.</w:t>
+      </w:r>
+      <w:r>
+        <w:rPr/>
+        <w:t>7</w:t>
+      </w:r>
+      <w:r>
+        <w:rPr/>
+        <w:t xml:space="preserve"> – </w:t>
+      </w:r>
+      <w:r>
+        <w:rPr/>
+        <w:t>Д</w:t>
+      </w:r>
+      <w:r>
+        <w:rPr/>
+        <w:t>иаграмма классов</w:t>
+      </w:r>
+    </w:p>
+    <w:p>
+      <w:pPr>
+        <w:pStyle w:val="Style30"/>
+        <w:ind w:hanging="0"/>
+        <w:jc w:val="center"/>
+        <w:rPr/>
+      </w:pPr>
+      <w:r>
+        <w:rPr/>
+      </w:r>
+    </w:p>
+    <w:p>
+      <w:pPr>
+        <w:pStyle w:val="Style30"/>
+        <w:numPr>
+          <w:ilvl w:val="0"/>
+          <w:numId w:val="0"/>
+        </w:numPr>
+        <w:ind w:firstLine="709" w:start="0"/>
+        <w:rPr/>
+      </w:pPr>
+      <w:r>
+        <w:rPr/>
+      </w:r>
+    </w:p>
+    <w:p>
+      <w:pPr>
+        <w:pStyle w:val="Style30"/>
+        <w:numPr>
+          <w:ilvl w:val="0"/>
+          <w:numId w:val="0"/>
+        </w:numPr>
+        <w:spacing w:before="136" w:after="136"/>
+        <w:ind w:firstLine="709" w:start="0"/>
+        <w:contextualSpacing/>
+        <w:rPr/>
+      </w:pPr>
+      <w:r>
+        <w:rPr/>
       </w:r>
     </w:p>
     <w:sectPr>
@@ -4763,7 +5674,7 @@
     <w:pPr>
       <w:widowControl/>
       <w:suppressAutoHyphens w:val="true"/>
-      <w:overflowPunct w:val="false"/>
+      <w:overflowPunct w:val="true"/>
       <w:bidi w:val="0"/>
       <w:spacing w:lineRule="auto" w:line="240" w:before="0" w:after="0"/>
       <w:jc w:val="start"/>
@@ -5247,7 +6158,7 @@
     <w:pPr>
       <w:widowControl/>
       <w:suppressAutoHyphens w:val="true"/>
-      <w:overflowPunct w:val="false"/>
+      <w:overflowPunct w:val="true"/>
       <w:bidi w:val="0"/>
       <w:spacing w:lineRule="auto" w:line="240" w:before="0" w:after="0"/>
       <w:jc w:val="start"/>
@@ -5846,7 +6757,7 @@
     <w:pPr>
       <w:widowControl/>
       <w:suppressAutoHyphens w:val="true"/>
-      <w:overflowPunct w:val="false"/>
+      <w:overflowPunct w:val="true"/>
       <w:bidi w:val="0"/>
       <w:spacing w:lineRule="auto" w:line="240" w:before="0" w:after="0"/>
       <w:jc w:val="start"/>
@@ -5861,8 +6772,8 @@
       <w:lang w:val="ru-RU" w:eastAsia="zh-CN" w:bidi="hi-IN"/>
     </w:rPr>
   </w:style>
-  <w:style w:type="paragraph" w:styleId="FrameContents">
-    <w:name w:val="Frame Contents"/>
+  <w:style w:type="paragraph" w:styleId="FrameContentsuser">
+    <w:name w:val="Frame Contents (user)"/>
     <w:basedOn w:val="Standard"/>
     <w:qFormat/>
     <w:pPr/>
@@ -5977,6 +6888,19 @@
       <w:szCs w:val="21"/>
     </w:rPr>
   </w:style>
+  <w:style w:type="paragraph" w:styleId="Style35">
+    <w:name w:val="ТЕКСТ"/>
+    <w:basedOn w:val="Normal"/>
+    <w:qFormat/>
+    <w:pPr>
+      <w:spacing w:lineRule="auto" w:line="360"/>
+      <w:ind w:firstLine="709"/>
+      <w:jc w:val="both"/>
+    </w:pPr>
+    <w:rPr>
+      <w:sz w:val="28"/>
+    </w:rPr>
+  </w:style>
   <w:style w:type="numbering" w:styleId="NoList">
     <w:name w:val="No List"/>
     <w:qFormat/>
@@ -5993,35 +6917,35 @@
     <w:name w:val="Numbering IVX"/>
     <w:qFormat/>
   </w:style>
-  <w:style w:type="numbering" w:styleId="Style35">
+  <w:style w:type="numbering" w:styleId="Style36">
     <w:name w:val="_маркированный_в_таблице"/>
     <w:qFormat/>
   </w:style>
-  <w:style w:type="numbering" w:styleId="Style36">
+  <w:style w:type="numbering" w:styleId="Style37">
     <w:name w:val="_маркированный_в_тексте"/>
     <w:qFormat/>
   </w:style>
-  <w:style w:type="numbering" w:styleId="Style37">
+  <w:style w:type="numbering" w:styleId="Style38">
     <w:name w:val="_нумерованный_в_таблице"/>
     <w:qFormat/>
   </w:style>
-  <w:style w:type="numbering" w:styleId="Style38">
+  <w:style w:type="numbering" w:styleId="Style39">
     <w:name w:val="_нумерованный_в_тексте"/>
     <w:qFormat/>
   </w:style>
-  <w:style w:type="numbering" w:styleId="Style39">
+  <w:style w:type="numbering" w:styleId="Style40">
     <w:name w:val="_нумерованный_листинг"/>
     <w:qFormat/>
   </w:style>
-  <w:style w:type="numbering" w:styleId="Style40">
+  <w:style w:type="numbering" w:styleId="Style41">
     <w:name w:val="_нумерованный_литература"/>
     <w:qFormat/>
   </w:style>
-  <w:style w:type="numbering" w:styleId="Style41">
+  <w:style w:type="numbering" w:styleId="Style42">
     <w:name w:val="_нумерованный_литературы"/>
     <w:qFormat/>
   </w:style>
-  <w:style w:type="numbering" w:styleId="Style42">
+  <w:style w:type="numbering" w:styleId="Style43">
     <w:name w:val="_нумерованный_рус_бук_в_тексте"/>
     <w:qFormat/>
   </w:style>

--- a/Курсовая_Работа_Илющенко_ПОСЛЕ_КОРЕКТИРОВОК.docx
+++ b/Курсовая_Работа_Илющенко_ПОСЛЕ_КОРЕКТИРОВОК.docx
@@ -3882,7 +3882,7 @@
         <w:rPr/>
         <w:drawing>
           <wp:inline distT="0" distB="0" distL="0" distR="0">
-            <wp:extent cx="3453130" cy="4210050"/>
+            <wp:extent cx="4999990" cy="4210050"/>
             <wp:effectExtent l="0" t="0" r="0" b="0"/>
             <wp:docPr id="16" name="Рисунок 20 Copy 3 Copy 1 Copy 1" descr="" title=""/>
             <wp:cNvGraphicFramePr>
@@ -3906,7 +3906,7 @@
                   <pic:spPr bwMode="auto">
                     <a:xfrm>
                       <a:off x="0" y="0"/>
-                      <a:ext cx="3453130" cy="4210050"/>
+                      <a:ext cx="4999990" cy="4210050"/>
                     </a:xfrm>
                     <a:prstGeom prst="rect">
                       <a:avLst/>
@@ -3966,7 +3966,7 @@
         <w:rPr/>
         <w:drawing>
           <wp:inline distT="0" distB="0" distL="0" distR="0">
-            <wp:extent cx="5975985" cy="3140075"/>
+            <wp:extent cx="5975985" cy="3100705"/>
             <wp:effectExtent l="0" t="0" r="0" b="0"/>
             <wp:docPr id="17" name="Рисунок 20 Copy 3 Copy 3" descr="" title=""/>
             <wp:cNvGraphicFramePr>
@@ -3990,7 +3990,7 @@
                   <pic:spPr bwMode="auto">
                     <a:xfrm>
                       <a:off x="0" y="0"/>
-                      <a:ext cx="5975985" cy="3140075"/>
+                      <a:ext cx="5975985" cy="3100705"/>
                     </a:xfrm>
                     <a:prstGeom prst="rect">
                       <a:avLst/>
@@ -4082,7 +4082,7 @@
         <w:rPr/>
         <w:drawing>
           <wp:inline distT="0" distB="0" distL="0" distR="0">
-            <wp:extent cx="3453130" cy="4210050"/>
+            <wp:extent cx="4537075" cy="4210050"/>
             <wp:effectExtent l="0" t="0" r="0" b="0"/>
             <wp:docPr id="18" name="Рисунок 20 Copy 3 Copy 1 Copy 1 Copy 1" descr="" title=""/>
             <wp:cNvGraphicFramePr>
@@ -4106,7 +4106,7 @@
                   <pic:spPr bwMode="auto">
                     <a:xfrm>
                       <a:off x="0" y="0"/>
-                      <a:ext cx="3453130" cy="4210050"/>
+                      <a:ext cx="4537075" cy="4210050"/>
                     </a:xfrm>
                     <a:prstGeom prst="rect">
                       <a:avLst/>
@@ -4170,7 +4170,7 @@
         <w:rPr/>
         <w:drawing>
           <wp:inline distT="0" distB="0" distL="0" distR="0">
-            <wp:extent cx="5975985" cy="3140075"/>
+            <wp:extent cx="5975985" cy="3566160"/>
             <wp:effectExtent l="0" t="0" r="0" b="0"/>
             <wp:docPr id="19" name="Рисунок 20 Copy 3 Copy 3 Copy 1" descr="" title=""/>
             <wp:cNvGraphicFramePr>
@@ -4194,7 +4194,7 @@
                   <pic:spPr bwMode="auto">
                     <a:xfrm>
                       <a:off x="0" y="0"/>
-                      <a:ext cx="5975985" cy="3140075"/>
+                      <a:ext cx="5975985" cy="3566160"/>
                     </a:xfrm>
                     <a:prstGeom prst="rect">
                       <a:avLst/>
@@ -4297,7 +4297,7 @@
         <w:rPr/>
         <w:drawing>
           <wp:inline distT="0" distB="0" distL="0" distR="0">
-            <wp:extent cx="3453130" cy="4210050"/>
+            <wp:extent cx="4803775" cy="4210050"/>
             <wp:effectExtent l="0" t="0" r="0" b="0"/>
             <wp:docPr id="20" name="Рисунок 20 Copy 3 Copy 1 Copy 1 Copy 2" descr="" title=""/>
             <wp:cNvGraphicFramePr>
@@ -4321,7 +4321,7 @@
                   <pic:spPr bwMode="auto">
                     <a:xfrm>
                       <a:off x="0" y="0"/>
-                      <a:ext cx="3453130" cy="4210050"/>
+                      <a:ext cx="4803775" cy="4210050"/>
                     </a:xfrm>
                     <a:prstGeom prst="rect">
                       <a:avLst/>
@@ -4385,7 +4385,7 @@
         <w:rPr/>
         <w:drawing>
           <wp:inline distT="0" distB="0" distL="0" distR="0">
-            <wp:extent cx="5975985" cy="3140075"/>
+            <wp:extent cx="5975985" cy="3471545"/>
             <wp:effectExtent l="0" t="0" r="0" b="0"/>
             <wp:docPr id="21" name="Рисунок 20 Copy 3 Copy 3 Copy 2" descr="" title=""/>
             <wp:cNvGraphicFramePr>
@@ -4409,7 +4409,7 @@
                   <pic:spPr bwMode="auto">
                     <a:xfrm>
                       <a:off x="0" y="0"/>
-                      <a:ext cx="5975985" cy="3140075"/>
+                      <a:ext cx="5975985" cy="3471545"/>
                     </a:xfrm>
                     <a:prstGeom prst="rect">
                       <a:avLst/>
